--- a/Website.docx
+++ b/Website.docx
@@ -72,9 +72,8 @@
           <w:shd w:val="clear" w:color="auto" w:fill="FFFFFF"/>
           <w:lang w:eastAsia="en-GB"/>
         </w:rPr>
-        <w:t xml:space="preserve">Welcome to Own </w:t>
-      </w:r>
-      <w:proofErr w:type="spellStart"/>
+        <w:t>Welcome to Own Beautè</w:t>
+      </w:r>
       <w:r>
         <w:rPr>
           <w:rFonts w:ascii="Helvetica Neue" w:eastAsia="Times New Roman" w:hAnsi="Helvetica Neue" w:cs="Times New Roman"/>
@@ -86,9 +85,8 @@
           <w:shd w:val="clear" w:color="auto" w:fill="FFFFFF"/>
           <w:lang w:eastAsia="en-GB"/>
         </w:rPr>
-        <w:t>Beautè</w:t>
-      </w:r>
-      <w:proofErr w:type="spellEnd"/>
+        <w:t>, your number one source for all</w:t>
+      </w:r>
       <w:r>
         <w:rPr>
           <w:rFonts w:ascii="Helvetica Neue" w:eastAsia="Times New Roman" w:hAnsi="Helvetica Neue" w:cs="Times New Roman"/>
@@ -100,7 +98,7 @@
           <w:shd w:val="clear" w:color="auto" w:fill="FFFFFF"/>
           <w:lang w:eastAsia="en-GB"/>
         </w:rPr>
-        <w:t>, your number one source for all</w:t>
+        <w:t xml:space="preserve"> natural cosmetics</w:t>
       </w:r>
       <w:r>
         <w:rPr>
@@ -113,7 +111,7 @@
           <w:shd w:val="clear" w:color="auto" w:fill="FFFFFF"/>
           <w:lang w:eastAsia="en-GB"/>
         </w:rPr>
-        <w:t xml:space="preserve"> natural cosmetics</w:t>
+        <w:t xml:space="preserve">. </w:t>
       </w:r>
       <w:r>
         <w:rPr>
@@ -126,19 +124,6 @@
           <w:shd w:val="clear" w:color="auto" w:fill="FFFFFF"/>
           <w:lang w:eastAsia="en-GB"/>
         </w:rPr>
-        <w:t xml:space="preserve">. </w:t>
-      </w:r>
-      <w:r>
-        <w:rPr>
-          <w:rFonts w:ascii="Helvetica Neue" w:eastAsia="Times New Roman" w:hAnsi="Helvetica Neue" w:cs="Times New Roman"/>
-          <w:i/>
-          <w:iCs/>
-          <w:color w:val="4A4A4A"/>
-          <w:sz w:val="30"/>
-          <w:szCs w:val="30"/>
-          <w:shd w:val="clear" w:color="auto" w:fill="FFFFFF"/>
-          <w:lang w:eastAsia="en-GB"/>
-        </w:rPr>
         <w:t>We're dedicated to giving you the very best service, with a focus on uniqueness and quality of our products.</w:t>
       </w:r>
     </w:p>
@@ -188,22 +173,8 @@
           <w:szCs w:val="30"/>
           <w:lang w:eastAsia="en-GB"/>
         </w:rPr>
-        <w:t xml:space="preserve">, Own </w:t>
-      </w:r>
-      <w:proofErr w:type="spellStart"/>
-      <w:r>
-        <w:rPr>
-          <w:rFonts w:ascii="Helvetica Neue" w:hAnsi="Helvetica Neue" w:cs="Times New Roman"/>
-          <w:i/>
-          <w:iCs/>
-          <w:color w:val="4A4A4A"/>
-          <w:sz w:val="30"/>
-          <w:szCs w:val="30"/>
-          <w:lang w:eastAsia="en-GB"/>
-        </w:rPr>
-        <w:t>Beautè</w:t>
-      </w:r>
-      <w:proofErr w:type="spellEnd"/>
+        <w:t>, Own Beautè</w:t>
+      </w:r>
       <w:r>
         <w:rPr>
           <w:rFonts w:ascii="Helvetica Neue" w:hAnsi="Helvetica Neue" w:cs="Times New Roman"/>
@@ -226,33 +197,7 @@
           <w:szCs w:val="30"/>
           <w:lang w:eastAsia="en-GB"/>
         </w:rPr>
-        <w:t xml:space="preserve">. When </w:t>
-      </w:r>
-      <w:proofErr w:type="spellStart"/>
-      <w:r>
-        <w:rPr>
-          <w:rFonts w:ascii="Helvetica Neue" w:hAnsi="Helvetica Neue" w:cs="Times New Roman"/>
-          <w:i/>
-          <w:iCs/>
-          <w:color w:val="4A4A4A"/>
-          <w:sz w:val="30"/>
-          <w:szCs w:val="30"/>
-          <w:lang w:eastAsia="en-GB"/>
-        </w:rPr>
-        <w:t>Pilani</w:t>
-      </w:r>
-      <w:proofErr w:type="spellEnd"/>
-      <w:r>
-        <w:rPr>
-          <w:rFonts w:ascii="Helvetica Neue" w:hAnsi="Helvetica Neue" w:cs="Times New Roman"/>
-          <w:i/>
-          <w:iCs/>
-          <w:color w:val="4A4A4A"/>
-          <w:sz w:val="30"/>
-          <w:szCs w:val="30"/>
-          <w:lang w:eastAsia="en-GB"/>
-        </w:rPr>
-        <w:t xml:space="preserve"> Joana first started out, </w:t>
+        <w:t xml:space="preserve">. When Pilani Joana first started out, </w:t>
       </w:r>
       <w:r>
         <w:rPr>
@@ -448,31 +393,17 @@
         </w:rPr>
         <w:br/>
       </w:r>
-      <w:proofErr w:type="spellStart"/>
-      <w:r>
-        <w:rPr>
-          <w:rFonts w:ascii="Helvetica Neue" w:hAnsi="Helvetica Neue" w:cs="Times New Roman"/>
-          <w:i/>
-          <w:iCs/>
-          <w:color w:val="4A4A4A"/>
-          <w:sz w:val="30"/>
-          <w:szCs w:val="30"/>
-          <w:lang w:eastAsia="en-GB"/>
-        </w:rPr>
-        <w:t>Pilani</w:t>
-      </w:r>
-      <w:proofErr w:type="spellEnd"/>
-      <w:r>
-        <w:rPr>
-          <w:rFonts w:ascii="Helvetica Neue" w:hAnsi="Helvetica Neue" w:cs="Times New Roman"/>
-          <w:i/>
-          <w:iCs/>
-          <w:color w:val="4A4A4A"/>
-          <w:sz w:val="30"/>
-          <w:szCs w:val="30"/>
-          <w:lang w:eastAsia="en-GB"/>
-        </w:rPr>
-        <w:t xml:space="preserve"> Joana </w:t>
+      <w:r>
+        <w:rPr>
+          <w:rFonts w:ascii="Helvetica Neue" w:hAnsi="Helvetica Neue" w:cs="Times New Roman"/>
+          <w:i/>
+          <w:iCs/>
+          <w:color w:val="4A4A4A"/>
+          <w:sz w:val="30"/>
+          <w:szCs w:val="30"/>
+          <w:lang w:eastAsia="en-GB"/>
+        </w:rPr>
+        <w:t xml:space="preserve">Pilani Joana </w:t>
       </w:r>
     </w:p>
     <w:p>
@@ -1212,33 +1143,7 @@
           <w:szCs w:val="30"/>
           <w:lang w:eastAsia="en-GB"/>
         </w:rPr>
-        <w:t xml:space="preserve">Transparent and light weighted the makeup fixer is thought to give a </w:t>
-      </w:r>
-      <w:proofErr w:type="spellStart"/>
-      <w:r>
-        <w:rPr>
-          <w:rFonts w:ascii="Helvetica Neue" w:hAnsi="Helvetica Neue" w:cs="Times New Roman"/>
-          <w:i/>
-          <w:iCs/>
-          <w:color w:val="4A4A4A"/>
-          <w:sz w:val="30"/>
-          <w:szCs w:val="30"/>
-          <w:lang w:eastAsia="en-GB"/>
-        </w:rPr>
-        <w:t>mattifying</w:t>
-      </w:r>
-      <w:proofErr w:type="spellEnd"/>
-      <w:r>
-        <w:rPr>
-          <w:rFonts w:ascii="Helvetica Neue" w:hAnsi="Helvetica Neue" w:cs="Times New Roman"/>
-          <w:i/>
-          <w:iCs/>
-          <w:color w:val="4A4A4A"/>
-          <w:sz w:val="30"/>
-          <w:szCs w:val="30"/>
-          <w:lang w:eastAsia="en-GB"/>
-        </w:rPr>
-        <w:t xml:space="preserve"> affect to the face. It can be used with and without make up for those who have an oily skin, as it has no colour does not limit you in its uses. Applied when you are wearing makeup makes it sweat and waterproof so it lasts longer throughout the day and if you use it in a clean face it creates the perfect skin oil free.</w:t>
+        <w:t>Transparent and light weighted the makeup fixer is thought to give a mattifying affect to the face. It can be used with and without make up for those who have an oily skin, as it has no colour does not limit you in its uses. Applied when you are wearing makeup makes it sweat and waterproof so it lasts longer throughout the day and if you use it in a clean face it creates the perfect skin oil free.</w:t>
       </w:r>
     </w:p>
     <w:p>
@@ -1265,33 +1170,7 @@
           <w:szCs w:val="30"/>
           <w:lang w:eastAsia="en-GB"/>
         </w:rPr>
-        <w:t xml:space="preserve">How to apply the makeup </w:t>
-      </w:r>
-      <w:proofErr w:type="gramStart"/>
-      <w:r>
-        <w:rPr>
-          <w:rFonts w:ascii="Helvetica Neue" w:hAnsi="Helvetica Neue" w:cs="Times New Roman"/>
-          <w:i/>
-          <w:iCs/>
-          <w:color w:val="4A4A4A"/>
-          <w:sz w:val="30"/>
-          <w:szCs w:val="30"/>
-          <w:lang w:eastAsia="en-GB"/>
-        </w:rPr>
-        <w:t>fixer:</w:t>
-      </w:r>
-      <w:proofErr w:type="gramEnd"/>
-      <w:r>
-        <w:rPr>
-          <w:rFonts w:ascii="Helvetica Neue" w:hAnsi="Helvetica Neue" w:cs="Times New Roman"/>
-          <w:i/>
-          <w:iCs/>
-          <w:color w:val="4A4A4A"/>
-          <w:sz w:val="30"/>
-          <w:szCs w:val="30"/>
-          <w:lang w:eastAsia="en-GB"/>
-        </w:rPr>
-        <w:t xml:space="preserve"> </w:t>
+        <w:t xml:space="preserve">How to apply the makeup fixer: </w:t>
       </w:r>
     </w:p>
     <w:p>
@@ -1323,33 +1202,7 @@
           <w:szCs w:val="30"/>
           <w:lang w:eastAsia="en-GB"/>
         </w:rPr>
-        <w:t xml:space="preserve">Take a small amount off the container </w:t>
-      </w:r>
-      <w:proofErr w:type="gramStart"/>
-      <w:r>
-        <w:rPr>
-          <w:rFonts w:ascii="Helvetica Neue" w:hAnsi="Helvetica Neue" w:cs="Times New Roman"/>
-          <w:i/>
-          <w:iCs/>
-          <w:color w:val="4A4A4A"/>
-          <w:sz w:val="30"/>
-          <w:szCs w:val="30"/>
-          <w:lang w:eastAsia="en-GB"/>
-        </w:rPr>
-        <w:t>( drop</w:t>
-      </w:r>
-      <w:proofErr w:type="gramEnd"/>
-      <w:r>
-        <w:rPr>
-          <w:rFonts w:ascii="Helvetica Neue" w:hAnsi="Helvetica Neue" w:cs="Times New Roman"/>
-          <w:i/>
-          <w:iCs/>
-          <w:color w:val="4A4A4A"/>
-          <w:sz w:val="30"/>
-          <w:szCs w:val="30"/>
-          <w:lang w:eastAsia="en-GB"/>
-        </w:rPr>
-        <w:t xml:space="preserve"> it on the </w:t>
+        <w:t xml:space="preserve">Take a small amount off the container ( drop it on the </w:t>
       </w:r>
       <w:r>
         <w:rPr>
@@ -1650,31 +1503,7 @@
           <w:sz w:val="28"/>
           <w:szCs w:val="28"/>
         </w:rPr>
-        <w:t xml:space="preserve">The product is available in different scents as, unscented, mint, fruity </w:t>
-      </w:r>
-      <w:proofErr w:type="gramStart"/>
-      <w:r>
-        <w:rPr>
-          <w:rFonts w:ascii="Helvetica Neue" w:eastAsia="Times New Roman" w:hAnsi="Helvetica Neue"/>
-          <w:i/>
-          <w:iCs/>
-          <w:color w:val="000000"/>
-          <w:sz w:val="28"/>
-          <w:szCs w:val="28"/>
-        </w:rPr>
-        <w:t>and  chocolate</w:t>
-      </w:r>
-      <w:proofErr w:type="gramEnd"/>
-      <w:r>
-        <w:rPr>
-          <w:rFonts w:ascii="Helvetica Neue" w:eastAsia="Times New Roman" w:hAnsi="Helvetica Neue"/>
-          <w:i/>
-          <w:iCs/>
-          <w:color w:val="000000"/>
-          <w:sz w:val="28"/>
-          <w:szCs w:val="28"/>
-        </w:rPr>
-        <w:t>.</w:t>
+        <w:t>The product is available in different scents as, unscented, mint, fruity and  chocolate.</w:t>
       </w:r>
     </w:p>
     <w:p>
@@ -1720,39 +1549,7 @@
           <w:szCs w:val="28"/>
           <w:bdr w:val="none" w:sz="0" w:space="0" w:color="auto" w:frame="1"/>
         </w:rPr>
-        <w:t xml:space="preserve">How to Apply Lip </w:t>
-      </w:r>
-      <w:proofErr w:type="gramStart"/>
-      <w:r>
-        <w:rPr>
-          <w:rStyle w:val="Strong"/>
-          <w:rFonts w:ascii="Helvetica Neue" w:eastAsia="Times New Roman" w:hAnsi="Helvetica Neue"/>
-          <w:b w:val="0"/>
-          <w:bCs w:val="0"/>
-          <w:i/>
-          <w:iCs/>
-          <w:color w:val="000000"/>
-          <w:sz w:val="28"/>
-          <w:szCs w:val="28"/>
-          <w:bdr w:val="none" w:sz="0" w:space="0" w:color="auto" w:frame="1"/>
-        </w:rPr>
-        <w:t>Balm</w:t>
-      </w:r>
-      <w:proofErr w:type="gramEnd"/>
-      <w:r>
-        <w:rPr>
-          <w:rStyle w:val="Strong"/>
-          <w:rFonts w:ascii="Helvetica Neue" w:eastAsia="Times New Roman" w:hAnsi="Helvetica Neue"/>
-          <w:b w:val="0"/>
-          <w:bCs w:val="0"/>
-          <w:i/>
-          <w:iCs/>
-          <w:color w:val="000000"/>
-          <w:sz w:val="28"/>
-          <w:szCs w:val="28"/>
-          <w:bdr w:val="none" w:sz="0" w:space="0" w:color="auto" w:frame="1"/>
-        </w:rPr>
-        <w:t xml:space="preserve"> </w:t>
+        <w:t xml:space="preserve">How to Apply Lip Balm </w:t>
       </w:r>
     </w:p>
     <w:p>
@@ -2293,33 +2090,7 @@
           <w:szCs w:val="30"/>
           <w:lang w:eastAsia="en-GB"/>
         </w:rPr>
-        <w:t xml:space="preserve">How to </w:t>
-      </w:r>
-      <w:proofErr w:type="gramStart"/>
-      <w:r>
-        <w:rPr>
-          <w:rFonts w:ascii="Helvetica Neue" w:hAnsi="Helvetica Neue" w:cs="Times New Roman"/>
-          <w:i/>
-          <w:iCs/>
-          <w:color w:val="4A4A4A"/>
-          <w:sz w:val="30"/>
-          <w:szCs w:val="30"/>
-          <w:lang w:eastAsia="en-GB"/>
-        </w:rPr>
-        <w:t>apply :</w:t>
-      </w:r>
-      <w:proofErr w:type="gramEnd"/>
-      <w:r>
-        <w:rPr>
-          <w:rFonts w:ascii="Helvetica Neue" w:hAnsi="Helvetica Neue" w:cs="Times New Roman"/>
-          <w:i/>
-          <w:iCs/>
-          <w:color w:val="4A4A4A"/>
-          <w:sz w:val="30"/>
-          <w:szCs w:val="30"/>
-          <w:lang w:eastAsia="en-GB"/>
-        </w:rPr>
-        <w:t xml:space="preserve"> </w:t>
+        <w:t xml:space="preserve">How to apply : </w:t>
       </w:r>
     </w:p>
     <w:p>
@@ -2587,7 +2358,6 @@
           <w:lang w:eastAsia="en-GB"/>
         </w:rPr>
       </w:pPr>
-      <w:bookmarkStart w:id="0" w:name="_GoBack"/>
       <w:r>
         <w:rPr>
           <w:rFonts w:ascii="Helvetica Neue" w:hAnsi="Helvetica Neue" w:cs="Times New Roman"/>
@@ -2641,7 +2411,6 @@
           </wp:inline>
         </w:drawing>
       </w:r>
-      <w:bookmarkEnd w:id="0"/>
     </w:p>
     <w:p>
       <w:pPr>
@@ -2978,6 +2747,4246 @@
           <w:lang w:eastAsia="en-GB"/>
         </w:rPr>
         <w:t xml:space="preserve">Then wash them as always. </w:t>
+      </w:r>
+    </w:p>
+    <w:p>
+      <w:pPr>
+        <w:shd w:val="clear" w:color="auto" w:fill="FFFFFF"/>
+        <w:spacing w:after="240"/>
+        <w:rPr>
+          <w:rFonts w:ascii="Helvetica Neue" w:hAnsi="Helvetica Neue" w:cs="Times New Roman"/>
+          <w:i/>
+          <w:iCs/>
+          <w:color w:val="4A4A4A"/>
+          <w:sz w:val="30"/>
+          <w:szCs w:val="30"/>
+          <w:lang w:eastAsia="en-GB"/>
+        </w:rPr>
+      </w:pPr>
+    </w:p>
+    <w:p>
+      <w:pPr>
+        <w:shd w:val="clear" w:color="auto" w:fill="FFFFFF"/>
+        <w:spacing w:after="240"/>
+        <w:rPr>
+          <w:rFonts w:ascii="Helvetica Neue" w:hAnsi="Helvetica Neue" w:cs="Times New Roman"/>
+          <w:i/>
+          <w:iCs/>
+          <w:color w:val="4A4A4A"/>
+          <w:sz w:val="30"/>
+          <w:szCs w:val="30"/>
+          <w:lang w:eastAsia="en-GB"/>
+        </w:rPr>
+      </w:pPr>
+      <w:r>
+        <w:rPr>
+          <w:rFonts w:ascii="Helvetica Neue" w:hAnsi="Helvetica Neue" w:cs="Times New Roman"/>
+          <w:i/>
+          <w:iCs/>
+          <w:color w:val="4A4A4A"/>
+          <w:sz w:val="30"/>
+          <w:szCs w:val="30"/>
+          <w:lang w:eastAsia="en-GB"/>
+        </w:rPr>
+        <w:t xml:space="preserve">Others </w:t>
+      </w:r>
+    </w:p>
+    <w:p>
+      <w:pPr>
+        <w:shd w:val="clear" w:color="auto" w:fill="FFFFFF"/>
+        <w:spacing w:after="240"/>
+        <w:rPr>
+          <w:rFonts w:ascii="Helvetica Neue" w:hAnsi="Helvetica Neue" w:cs="Times New Roman"/>
+          <w:i/>
+          <w:iCs/>
+          <w:color w:val="4A4A4A"/>
+          <w:sz w:val="28"/>
+          <w:szCs w:val="28"/>
+          <w:lang w:eastAsia="en-GB"/>
+        </w:rPr>
+      </w:pPr>
+      <w:r>
+        <w:rPr>
+          <w:rFonts w:ascii="Helvetica Neue" w:hAnsi="Helvetica Neue" w:cs="Times New Roman"/>
+          <w:i/>
+          <w:iCs/>
+          <w:color w:val="4A4A4A"/>
+          <w:sz w:val="28"/>
+          <w:szCs w:val="28"/>
+          <w:lang w:eastAsia="en-GB"/>
+        </w:rPr>
+        <w:t xml:space="preserve">Coconut oil </w:t>
+      </w:r>
+    </w:p>
+    <w:p>
+      <w:pPr>
+        <w:pStyle w:val="NormalWeb"/>
+        <w:shd w:val="clear" w:color="auto" w:fill="FFFFFF"/>
+        <w:spacing w:before="240" w:beforeAutospacing="0" w:after="240" w:afterAutospacing="0"/>
+        <w:rPr>
+          <w:rFonts w:ascii="Helvetica Neue" w:hAnsi="Helvetica Neue"/>
+          <w:i/>
+          <w:iCs/>
+          <w:color w:val="393939"/>
+          <w:sz w:val="28"/>
+          <w:szCs w:val="28"/>
+        </w:rPr>
+      </w:pPr>
+      <w:r>
+        <w:rPr>
+          <w:rFonts w:ascii="Helvetica Neue" w:hAnsi="Helvetica Neue"/>
+          <w:i/>
+          <w:iCs/>
+          <w:color w:val="4A4A4A"/>
+          <w:sz w:val="28"/>
+          <w:szCs w:val="28"/>
+        </w:rPr>
+        <w:t xml:space="preserve">Coconut oil is used widely from hair care to skin care. </w:t>
+      </w:r>
+      <w:r>
+        <w:rPr>
+          <w:rFonts w:ascii="Helvetica Neue" w:hAnsi="Helvetica Neue"/>
+          <w:i/>
+          <w:iCs/>
+          <w:color w:val="393939"/>
+          <w:sz w:val="28"/>
+          <w:szCs w:val="28"/>
+        </w:rPr>
+        <w:t xml:space="preserve">It </w:t>
+      </w:r>
+      <w:r>
+        <w:rPr>
+          <w:rFonts w:ascii="Helvetica Neue" w:hAnsi="Helvetica Neue"/>
+          <w:i/>
+          <w:iCs/>
+          <w:color w:val="393939"/>
+          <w:sz w:val="28"/>
+          <w:szCs w:val="28"/>
+        </w:rPr>
+        <w:t>is useful in the treatment of a number of medical conditions, some of which are explained in greater detail below.</w:t>
+      </w:r>
+    </w:p>
+    <w:p>
+      <w:pPr>
+        <w:numPr>
+          <w:ilvl w:val="0"/>
+          <w:numId w:val="6"/>
+        </w:numPr>
+        <w:shd w:val="clear" w:color="auto" w:fill="FFFFFF"/>
+        <w:spacing w:after="225"/>
+        <w:ind w:left="0"/>
+        <w:rPr>
+          <w:rFonts w:ascii="Helvetica Neue" w:eastAsia="Times New Roman" w:hAnsi="Helvetica Neue"/>
+          <w:i/>
+          <w:iCs/>
+          <w:color w:val="1C1C1C"/>
+          <w:sz w:val="28"/>
+          <w:szCs w:val="28"/>
+        </w:rPr>
+      </w:pPr>
+      <w:r>
+        <w:rPr>
+          <w:rStyle w:val="Strong"/>
+          <w:rFonts w:ascii="Helvetica Neue" w:eastAsia="Times New Roman" w:hAnsi="Helvetica Neue"/>
+          <w:b w:val="0"/>
+          <w:bCs w:val="0"/>
+          <w:i/>
+          <w:iCs/>
+          <w:color w:val="1C1C1C"/>
+          <w:sz w:val="28"/>
+          <w:szCs w:val="28"/>
+        </w:rPr>
+        <w:t>Cures fatigue:</w:t>
+      </w:r>
+      <w:r>
+        <w:rPr>
+          <w:rFonts w:ascii="Helvetica Neue" w:eastAsia="Times New Roman" w:hAnsi="Helvetica Neue"/>
+          <w:i/>
+          <w:iCs/>
+          <w:color w:val="1C1C1C"/>
+          <w:sz w:val="28"/>
+          <w:szCs w:val="28"/>
+        </w:rPr>
+        <w:t> The saturated fats present in coconut oil, being a great source of energy, effectively cure fatigue and energy </w:t>
+      </w:r>
+      <w:r>
+        <w:rPr>
+          <w:rStyle w:val="of-amazon-link"/>
+          <w:rFonts w:ascii="Helvetica Neue" w:eastAsia="Times New Roman" w:hAnsi="Helvetica Neue"/>
+          <w:i/>
+          <w:iCs/>
+          <w:color w:val="1C1C1C"/>
+          <w:sz w:val="28"/>
+          <w:szCs w:val="28"/>
+        </w:rPr>
+        <w:t>malnutrition</w:t>
+      </w:r>
+      <w:r>
+        <w:rPr>
+          <w:rFonts w:ascii="Helvetica Neue" w:eastAsia="Times New Roman" w:hAnsi="Helvetica Neue"/>
+          <w:i/>
+          <w:iCs/>
+          <w:color w:val="1C1C1C"/>
+          <w:sz w:val="28"/>
+          <w:szCs w:val="28"/>
+        </w:rPr>
+        <w:t>.</w:t>
+      </w:r>
+    </w:p>
+    <w:p>
+      <w:pPr>
+        <w:numPr>
+          <w:ilvl w:val="0"/>
+          <w:numId w:val="6"/>
+        </w:numPr>
+        <w:shd w:val="clear" w:color="auto" w:fill="FFFFFF"/>
+        <w:spacing w:after="225"/>
+        <w:ind w:left="0"/>
+        <w:rPr>
+          <w:rFonts w:ascii="Helvetica Neue" w:eastAsia="Times New Roman" w:hAnsi="Helvetica Neue"/>
+          <w:i/>
+          <w:iCs/>
+          <w:color w:val="1C1C1C"/>
+          <w:sz w:val="28"/>
+          <w:szCs w:val="28"/>
+        </w:rPr>
+      </w:pPr>
+      <w:r>
+        <w:rPr>
+          <w:rStyle w:val="Strong"/>
+          <w:rFonts w:ascii="Helvetica Neue" w:eastAsia="Times New Roman" w:hAnsi="Helvetica Neue"/>
+          <w:b w:val="0"/>
+          <w:bCs w:val="0"/>
+          <w:i/>
+          <w:iCs/>
+          <w:color w:val="1C1C1C"/>
+          <w:sz w:val="28"/>
+          <w:szCs w:val="28"/>
+        </w:rPr>
+        <w:t>Antioxidant and anti-aging properties:</w:t>
+      </w:r>
+      <w:r>
+        <w:rPr>
+          <w:rFonts w:ascii="Helvetica Neue" w:eastAsia="Times New Roman" w:hAnsi="Helvetica Neue"/>
+          <w:i/>
+          <w:iCs/>
+          <w:color w:val="1C1C1C"/>
+          <w:sz w:val="28"/>
+          <w:szCs w:val="28"/>
+        </w:rPr>
+        <w:t> The </w:t>
+      </w:r>
+      <w:r>
+        <w:rPr>
+          <w:rStyle w:val="of-amazon-link"/>
+          <w:rFonts w:ascii="Helvetica Neue" w:eastAsia="Times New Roman" w:hAnsi="Helvetica Neue"/>
+          <w:i/>
+          <w:iCs/>
+          <w:color w:val="1C1C1C"/>
+          <w:sz w:val="28"/>
+          <w:szCs w:val="28"/>
+        </w:rPr>
+        <w:t>antioxidant</w:t>
+      </w:r>
+      <w:r>
+        <w:rPr>
+          <w:rFonts w:ascii="Helvetica Neue" w:eastAsia="Times New Roman" w:hAnsi="Helvetica Neue"/>
+          <w:i/>
+          <w:iCs/>
+          <w:color w:val="1C1C1C"/>
+          <w:sz w:val="28"/>
+          <w:szCs w:val="28"/>
+        </w:rPr>
+        <w:t> properties of coconut oil come from its saturated fats like capric acid, caprylic acid, caproic acid, and myristic acid. They counter adverse effects of aging, macular degeneration, graying of hair, and sagging of the skin.</w:t>
+      </w:r>
+    </w:p>
+    <w:p>
+      <w:pPr>
+        <w:numPr>
+          <w:ilvl w:val="0"/>
+          <w:numId w:val="6"/>
+        </w:numPr>
+        <w:shd w:val="clear" w:color="auto" w:fill="FFFFFF"/>
+        <w:spacing w:after="225"/>
+        <w:ind w:left="0"/>
+        <w:rPr>
+          <w:rFonts w:ascii="Helvetica Neue" w:eastAsia="Times New Roman" w:hAnsi="Helvetica Neue"/>
+          <w:i/>
+          <w:iCs/>
+          <w:color w:val="1C1C1C"/>
+          <w:sz w:val="28"/>
+          <w:szCs w:val="28"/>
+        </w:rPr>
+      </w:pPr>
+      <w:r>
+        <w:rPr>
+          <w:rStyle w:val="Strong"/>
+          <w:rFonts w:ascii="Helvetica Neue" w:eastAsia="Times New Roman" w:hAnsi="Helvetica Neue"/>
+          <w:b w:val="0"/>
+          <w:bCs w:val="0"/>
+          <w:i/>
+          <w:iCs/>
+          <w:color w:val="1C1C1C"/>
+          <w:sz w:val="28"/>
+          <w:szCs w:val="28"/>
+        </w:rPr>
+        <w:t>Antimicrobial properties:</w:t>
+      </w:r>
+      <w:r>
+        <w:rPr>
+          <w:rFonts w:ascii="Helvetica Neue" w:eastAsia="Times New Roman" w:hAnsi="Helvetica Neue"/>
+          <w:i/>
+          <w:iCs/>
+          <w:color w:val="1C1C1C"/>
+          <w:sz w:val="28"/>
+          <w:szCs w:val="28"/>
+        </w:rPr>
+        <w:t> The acids discussed above convert themselves into great </w:t>
+      </w:r>
+      <w:r>
+        <w:rPr>
+          <w:rStyle w:val="of-amazon-link"/>
+          <w:rFonts w:ascii="Helvetica Neue" w:eastAsia="Times New Roman" w:hAnsi="Helvetica Neue"/>
+          <w:i/>
+          <w:iCs/>
+          <w:color w:val="1C1C1C"/>
+          <w:sz w:val="28"/>
+          <w:szCs w:val="28"/>
+        </w:rPr>
+        <w:t>antimicrobial</w:t>
+      </w:r>
+      <w:r>
+        <w:rPr>
+          <w:rFonts w:ascii="Helvetica Neue" w:eastAsia="Times New Roman" w:hAnsi="Helvetica Neue"/>
+          <w:i/>
+          <w:iCs/>
+          <w:color w:val="1C1C1C"/>
+          <w:sz w:val="28"/>
+          <w:szCs w:val="28"/>
+        </w:rPr>
+        <w:t> and anti-fungal agents like monocaprin and monolaurin when acted upon by certain enzymes. These derivatives protect our body, both internally and externally, from conditions like Athlete’s Foot, rashes, itches, ringworm, and </w:t>
+      </w:r>
+      <w:hyperlink r:id="rId17" w:history="1">
+        <w:r>
+          <w:rPr>
+            <w:rStyle w:val="Hyperlink"/>
+            <w:rFonts w:ascii="Helvetica Neue" w:eastAsia="Times New Roman" w:hAnsi="Helvetica Neue"/>
+            <w:i/>
+            <w:iCs/>
+            <w:color w:val="028B6F"/>
+            <w:sz w:val="28"/>
+            <w:szCs w:val="28"/>
+            <w:u w:val="none"/>
+          </w:rPr>
+          <w:t>dermatitis</w:t>
+        </w:r>
+      </w:hyperlink>
+      <w:r>
+        <w:rPr>
+          <w:rFonts w:ascii="Helvetica Neue" w:eastAsia="Times New Roman" w:hAnsi="Helvetica Neue"/>
+          <w:i/>
+          <w:iCs/>
+          <w:color w:val="1C1C1C"/>
+          <w:sz w:val="28"/>
+          <w:szCs w:val="28"/>
+        </w:rPr>
+        <w:t>.</w:t>
+      </w:r>
+    </w:p>
+    <w:p>
+      <w:pPr>
+        <w:numPr>
+          <w:ilvl w:val="0"/>
+          <w:numId w:val="6"/>
+        </w:numPr>
+        <w:shd w:val="clear" w:color="auto" w:fill="FFFFFF"/>
+        <w:spacing w:after="225"/>
+        <w:ind w:left="0"/>
+        <w:rPr>
+          <w:rFonts w:ascii="Helvetica Neue" w:eastAsia="Times New Roman" w:hAnsi="Helvetica Neue"/>
+          <w:i/>
+          <w:iCs/>
+          <w:color w:val="1C1C1C"/>
+          <w:sz w:val="28"/>
+          <w:szCs w:val="28"/>
+        </w:rPr>
+      </w:pPr>
+      <w:r>
+        <w:rPr>
+          <w:rStyle w:val="Strong"/>
+          <w:rFonts w:ascii="Helvetica Neue" w:eastAsia="Times New Roman" w:hAnsi="Helvetica Neue"/>
+          <w:b w:val="0"/>
+          <w:bCs w:val="0"/>
+          <w:i/>
+          <w:iCs/>
+          <w:color w:val="1C1C1C"/>
+          <w:sz w:val="28"/>
+          <w:szCs w:val="28"/>
+        </w:rPr>
+        <w:t>Reduces hair loss:</w:t>
+      </w:r>
+      <w:r>
+        <w:rPr>
+          <w:rFonts w:ascii="Helvetica Neue" w:eastAsia="Times New Roman" w:hAnsi="Helvetica Neue"/>
+          <w:i/>
+          <w:iCs/>
+          <w:color w:val="1C1C1C"/>
+          <w:sz w:val="28"/>
+          <w:szCs w:val="28"/>
+        </w:rPr>
+        <w:t> This property of coconut oil is the most famous, at least on the Indian </w:t>
+      </w:r>
+      <w:r>
+        <w:rPr>
+          <w:rStyle w:val="of-amazon-link"/>
+          <w:rFonts w:ascii="Helvetica Neue" w:eastAsia="Times New Roman" w:hAnsi="Helvetica Neue"/>
+          <w:i/>
+          <w:iCs/>
+          <w:color w:val="1C1C1C"/>
+          <w:sz w:val="28"/>
+          <w:szCs w:val="28"/>
+        </w:rPr>
+        <w:t>Subcontinent</w:t>
+      </w:r>
+      <w:r>
+        <w:rPr>
+          <w:rFonts w:ascii="Helvetica Neue" w:eastAsia="Times New Roman" w:hAnsi="Helvetica Neue"/>
+          <w:i/>
+          <w:iCs/>
+          <w:color w:val="1C1C1C"/>
+          <w:sz w:val="28"/>
+          <w:szCs w:val="28"/>
+        </w:rPr>
+        <w:t>. It keeps hair black, prevents it from graying and </w:t>
+      </w:r>
+      <w:hyperlink r:id="rId18" w:history="1">
+        <w:r>
+          <w:rPr>
+            <w:rStyle w:val="Hyperlink"/>
+            <w:rFonts w:ascii="Helvetica Neue" w:eastAsia="Times New Roman" w:hAnsi="Helvetica Neue"/>
+            <w:i/>
+            <w:iCs/>
+            <w:color w:val="028B6F"/>
+            <w:sz w:val="28"/>
+            <w:szCs w:val="28"/>
+            <w:u w:val="none"/>
+          </w:rPr>
+          <w:t>hair loss</w:t>
+        </w:r>
+      </w:hyperlink>
+      <w:r>
+        <w:rPr>
+          <w:rFonts w:ascii="Helvetica Neue" w:eastAsia="Times New Roman" w:hAnsi="Helvetica Neue"/>
+          <w:i/>
+          <w:iCs/>
+          <w:color w:val="1C1C1C"/>
+          <w:sz w:val="28"/>
+          <w:szCs w:val="28"/>
+        </w:rPr>
+        <w:t>.</w:t>
+      </w:r>
+    </w:p>
+    <w:p>
+      <w:pPr>
+        <w:numPr>
+          <w:ilvl w:val="0"/>
+          <w:numId w:val="6"/>
+        </w:numPr>
+        <w:shd w:val="clear" w:color="auto" w:fill="FFFFFF"/>
+        <w:spacing w:after="225"/>
+        <w:ind w:left="0"/>
+        <w:rPr>
+          <w:rFonts w:ascii="Helvetica Neue" w:eastAsia="Times New Roman" w:hAnsi="Helvetica Neue"/>
+          <w:i/>
+          <w:iCs/>
+          <w:color w:val="1C1C1C"/>
+          <w:sz w:val="28"/>
+          <w:szCs w:val="28"/>
+        </w:rPr>
+      </w:pPr>
+      <w:r>
+        <w:rPr>
+          <w:rStyle w:val="Strong"/>
+          <w:rFonts w:ascii="Helvetica Neue" w:eastAsia="Times New Roman" w:hAnsi="Helvetica Neue"/>
+          <w:b w:val="0"/>
+          <w:bCs w:val="0"/>
+          <w:i/>
+          <w:iCs/>
+          <w:color w:val="1C1C1C"/>
+          <w:sz w:val="28"/>
+          <w:szCs w:val="28"/>
+        </w:rPr>
+        <w:t>Candida:</w:t>
+      </w:r>
+      <w:r>
+        <w:rPr>
+          <w:rFonts w:ascii="Helvetica Neue" w:eastAsia="Times New Roman" w:hAnsi="Helvetica Neue"/>
+          <w:i/>
+          <w:iCs/>
+          <w:color w:val="1C1C1C"/>
+          <w:sz w:val="28"/>
+          <w:szCs w:val="28"/>
+        </w:rPr>
+        <w:t> The antimicrobial properties of coconut oil, discussed above, have been found to be effective against candida.</w:t>
+      </w:r>
+    </w:p>
+    <w:p>
+      <w:pPr>
+        <w:numPr>
+          <w:ilvl w:val="0"/>
+          <w:numId w:val="6"/>
+        </w:numPr>
+        <w:shd w:val="clear" w:color="auto" w:fill="FFFFFF"/>
+        <w:spacing w:after="225"/>
+        <w:ind w:left="0"/>
+        <w:rPr>
+          <w:rFonts w:ascii="Helvetica Neue" w:eastAsia="Times New Roman" w:hAnsi="Helvetica Neue"/>
+          <w:i/>
+          <w:iCs/>
+          <w:color w:val="1C1C1C"/>
+          <w:sz w:val="28"/>
+          <w:szCs w:val="28"/>
+        </w:rPr>
+      </w:pPr>
+      <w:r>
+        <w:rPr>
+          <w:rStyle w:val="Strong"/>
+          <w:rFonts w:ascii="Helvetica Neue" w:eastAsia="Times New Roman" w:hAnsi="Helvetica Neue"/>
+          <w:b w:val="0"/>
+          <w:bCs w:val="0"/>
+          <w:i/>
+          <w:iCs/>
+          <w:color w:val="1C1C1C"/>
+          <w:sz w:val="28"/>
+          <w:szCs w:val="28"/>
+        </w:rPr>
+        <w:t>Vermifuge:</w:t>
+      </w:r>
+      <w:r>
+        <w:rPr>
+          <w:rFonts w:ascii="Helvetica Neue" w:eastAsia="Times New Roman" w:hAnsi="Helvetica Neue"/>
+          <w:i/>
+          <w:iCs/>
+          <w:color w:val="1C1C1C"/>
+          <w:sz w:val="28"/>
+          <w:szCs w:val="28"/>
+        </w:rPr>
+        <w:t> Coconut oil can be used against intestinal roundworms and tapeworms.</w:t>
+      </w:r>
+    </w:p>
+    <w:p>
+      <w:pPr>
+        <w:numPr>
+          <w:ilvl w:val="0"/>
+          <w:numId w:val="6"/>
+        </w:numPr>
+        <w:shd w:val="clear" w:color="auto" w:fill="FFFFFF"/>
+        <w:spacing w:after="225"/>
+        <w:ind w:left="0"/>
+        <w:rPr>
+          <w:rFonts w:ascii="Helvetica Neue" w:eastAsia="Times New Roman" w:hAnsi="Helvetica Neue"/>
+          <w:i/>
+          <w:iCs/>
+          <w:color w:val="1C1C1C"/>
+          <w:sz w:val="28"/>
+          <w:szCs w:val="28"/>
+        </w:rPr>
+      </w:pPr>
+      <w:r>
+        <w:rPr>
+          <w:rStyle w:val="Strong"/>
+          <w:rFonts w:ascii="Helvetica Neue" w:eastAsia="Times New Roman" w:hAnsi="Helvetica Neue"/>
+          <w:b w:val="0"/>
+          <w:bCs w:val="0"/>
+          <w:i/>
+          <w:iCs/>
+          <w:color w:val="1C1C1C"/>
+          <w:sz w:val="28"/>
+          <w:szCs w:val="28"/>
+        </w:rPr>
+        <w:t>Dandruff:</w:t>
+      </w:r>
+      <w:r>
+        <w:rPr>
+          <w:rFonts w:ascii="Helvetica Neue" w:eastAsia="Times New Roman" w:hAnsi="Helvetica Neue"/>
+          <w:i/>
+          <w:iCs/>
+          <w:color w:val="1C1C1C"/>
+          <w:sz w:val="28"/>
+          <w:szCs w:val="28"/>
+        </w:rPr>
+        <w:t> It prevents peeling away of the skin on the scalp and conditions like dandruff by keeping the skin moist and smooth.</w:t>
+      </w:r>
+    </w:p>
+    <w:p>
+      <w:pPr>
+        <w:numPr>
+          <w:ilvl w:val="0"/>
+          <w:numId w:val="6"/>
+        </w:numPr>
+        <w:shd w:val="clear" w:color="auto" w:fill="FFFFFF"/>
+        <w:spacing w:after="225"/>
+        <w:ind w:left="0"/>
+        <w:rPr>
+          <w:rFonts w:ascii="Helvetica Neue" w:eastAsia="Times New Roman" w:hAnsi="Helvetica Neue"/>
+          <w:i/>
+          <w:iCs/>
+          <w:color w:val="1C1C1C"/>
+          <w:sz w:val="28"/>
+          <w:szCs w:val="28"/>
+        </w:rPr>
+      </w:pPr>
+      <w:r>
+        <w:rPr>
+          <w:rStyle w:val="Strong"/>
+          <w:rFonts w:ascii="Helvetica Neue" w:eastAsia="Times New Roman" w:hAnsi="Helvetica Neue"/>
+          <w:b w:val="0"/>
+          <w:bCs w:val="0"/>
+          <w:i/>
+          <w:iCs/>
+          <w:color w:val="1C1C1C"/>
+          <w:sz w:val="28"/>
+          <w:szCs w:val="28"/>
+        </w:rPr>
+        <w:t>Digestive disorders:</w:t>
+      </w:r>
+      <w:r>
+        <w:rPr>
+          <w:rFonts w:ascii="Helvetica Neue" w:eastAsia="Times New Roman" w:hAnsi="Helvetica Neue"/>
+          <w:i/>
+          <w:iCs/>
+          <w:color w:val="1C1C1C"/>
+          <w:sz w:val="28"/>
+          <w:szCs w:val="28"/>
+        </w:rPr>
+        <w:t> This oil, taken regularly in proper quantity, can help cure chronic digestive problems.</w:t>
+      </w:r>
+    </w:p>
+    <w:p>
+      <w:pPr>
+        <w:shd w:val="clear" w:color="auto" w:fill="FFFFFF"/>
+        <w:spacing w:after="240"/>
+        <w:rPr>
+          <w:rFonts w:ascii="Helvetica Neue" w:hAnsi="Helvetica Neue" w:cs="Times New Roman"/>
+          <w:i/>
+          <w:iCs/>
+          <w:color w:val="4A4A4A"/>
+          <w:sz w:val="30"/>
+          <w:szCs w:val="30"/>
+          <w:lang w:eastAsia="en-GB"/>
+        </w:rPr>
+      </w:pPr>
+    </w:p>
+    <w:p>
+      <w:pPr>
+        <w:shd w:val="clear" w:color="auto" w:fill="FFFFFF"/>
+        <w:spacing w:after="240"/>
+        <w:rPr>
+          <w:rFonts w:ascii="Helvetica Neue" w:hAnsi="Helvetica Neue" w:cs="Times New Roman"/>
+          <w:i/>
+          <w:iCs/>
+          <w:color w:val="4A4A4A"/>
+          <w:sz w:val="30"/>
+          <w:szCs w:val="30"/>
+          <w:lang w:eastAsia="en-GB"/>
+        </w:rPr>
+      </w:pPr>
+    </w:p>
+    <w:p>
+      <w:pPr>
+        <w:shd w:val="clear" w:color="auto" w:fill="FFFFFF"/>
+        <w:spacing w:after="240"/>
+        <w:rPr>
+          <w:rFonts w:ascii="Helvetica Neue" w:hAnsi="Helvetica Neue" w:cs="Times New Roman"/>
+          <w:i/>
+          <w:iCs/>
+          <w:color w:val="4A4A4A"/>
+          <w:sz w:val="30"/>
+          <w:szCs w:val="30"/>
+          <w:lang w:eastAsia="en-GB"/>
+        </w:rPr>
+      </w:pPr>
+    </w:p>
+    <w:p>
+      <w:pPr>
+        <w:shd w:val="clear" w:color="auto" w:fill="FFFFFF"/>
+        <w:spacing w:after="240"/>
+        <w:rPr>
+          <w:rFonts w:ascii="Helvetica Neue" w:hAnsi="Helvetica Neue" w:cs="Times New Roman"/>
+          <w:i/>
+          <w:iCs/>
+          <w:color w:val="4A4A4A"/>
+          <w:sz w:val="30"/>
+          <w:szCs w:val="30"/>
+          <w:lang w:eastAsia="en-GB"/>
+        </w:rPr>
+      </w:pPr>
+      <w:r>
+        <w:rPr>
+          <w:rFonts w:ascii="Helvetica Neue" w:hAnsi="Helvetica Neue" w:cs="Times New Roman"/>
+          <w:i/>
+          <w:iCs/>
+          <w:color w:val="4A4A4A"/>
+          <w:sz w:val="30"/>
+          <w:szCs w:val="30"/>
+          <w:lang w:eastAsia="en-GB"/>
+        </w:rPr>
+        <w:t xml:space="preserve">INGREDIENTS </w:t>
+      </w:r>
+    </w:p>
+    <w:p>
+      <w:pPr>
+        <w:shd w:val="clear" w:color="auto" w:fill="FFFFFF"/>
+        <w:spacing w:after="240"/>
+        <w:rPr>
+          <w:rFonts w:ascii="Helvetica Neue" w:hAnsi="Helvetica Neue" w:cs="Times New Roman"/>
+          <w:i/>
+          <w:iCs/>
+          <w:color w:val="4A4A4A"/>
+          <w:sz w:val="30"/>
+          <w:szCs w:val="30"/>
+          <w:lang w:eastAsia="en-GB"/>
+        </w:rPr>
+      </w:pPr>
+      <w:r>
+        <w:rPr>
+          <w:rFonts w:ascii="Helvetica Neue" w:hAnsi="Helvetica Neue" w:cs="Times New Roman"/>
+          <w:i/>
+          <w:iCs/>
+          <w:color w:val="4A4A4A"/>
+          <w:sz w:val="30"/>
+          <w:szCs w:val="30"/>
+          <w:lang w:eastAsia="en-GB"/>
+        </w:rPr>
+        <w:t xml:space="preserve">We have the pleasure to inform you that we only use ingredients from natural origin, produced manually or purchased by certificated sellers. Ingredients used by us are: </w:t>
+      </w:r>
+    </w:p>
+    <w:p>
+      <w:pPr>
+        <w:pStyle w:val="ListParagraph"/>
+        <w:numPr>
+          <w:ilvl w:val="0"/>
+          <w:numId w:val="7"/>
+        </w:numPr>
+        <w:shd w:val="clear" w:color="auto" w:fill="FFFFFF"/>
+        <w:spacing w:after="240"/>
+        <w:rPr>
+          <w:rFonts w:ascii="Helvetica Neue" w:hAnsi="Helvetica Neue" w:cs="Times New Roman"/>
+          <w:i/>
+          <w:iCs/>
+          <w:color w:val="4A4A4A"/>
+          <w:sz w:val="30"/>
+          <w:szCs w:val="30"/>
+          <w:lang w:eastAsia="en-GB"/>
+        </w:rPr>
+      </w:pPr>
+      <w:r>
+        <w:rPr>
+          <w:rFonts w:ascii="Helvetica Neue" w:hAnsi="Helvetica Neue" w:cs="Times New Roman"/>
+          <w:i/>
+          <w:iCs/>
+          <w:color w:val="4A4A4A"/>
+          <w:sz w:val="30"/>
+          <w:szCs w:val="30"/>
+          <w:lang w:eastAsia="en-GB"/>
+        </w:rPr>
+        <w:t xml:space="preserve">She butter </w:t>
+      </w:r>
+    </w:p>
+    <w:p>
+      <w:pPr>
+        <w:pStyle w:val="Heading2"/>
+        <w:shd w:val="clear" w:color="auto" w:fill="FFFFFF"/>
+        <w:spacing w:before="240" w:after="240"/>
+        <w:rPr>
+          <w:rFonts w:ascii="Helvetica Neue" w:eastAsia="Times New Roman" w:hAnsi="Helvetica Neue"/>
+          <w:i/>
+          <w:iCs/>
+          <w:color w:val="028B6F"/>
+          <w:sz w:val="28"/>
+          <w:szCs w:val="28"/>
+          <w:lang w:eastAsia="en-GB"/>
+        </w:rPr>
+      </w:pPr>
+      <w:r>
+        <w:rPr>
+          <w:rFonts w:ascii="Helvetica Neue" w:eastAsia="Times New Roman" w:hAnsi="Helvetica Neue"/>
+          <w:i/>
+          <w:iCs/>
+          <w:color w:val="028B6F"/>
+          <w:sz w:val="28"/>
+          <w:szCs w:val="28"/>
+        </w:rPr>
+        <w:t>What is Shea Butter?</w:t>
+      </w:r>
+    </w:p>
+    <w:p>
+      <w:pPr>
+        <w:pStyle w:val="NormalWeb"/>
+        <w:shd w:val="clear" w:color="auto" w:fill="FFFFFF"/>
+        <w:spacing w:before="240" w:beforeAutospacing="0" w:after="240" w:afterAutospacing="0"/>
+        <w:rPr>
+          <w:rFonts w:ascii="Helvetica Neue" w:hAnsi="Helvetica Neue"/>
+          <w:i/>
+          <w:iCs/>
+          <w:color w:val="393939"/>
+          <w:sz w:val="28"/>
+          <w:szCs w:val="28"/>
+        </w:rPr>
+      </w:pPr>
+      <w:r>
+        <w:rPr>
+          <w:rFonts w:ascii="Helvetica Neue" w:hAnsi="Helvetica Neue"/>
+          <w:i/>
+          <w:iCs/>
+          <w:color w:val="393939"/>
+          <w:sz w:val="28"/>
+          <w:szCs w:val="28"/>
+        </w:rPr>
+        <w:t>Shea butter is made from a type of fat that is found in the nuts of an African tree – the shea tree. Scientifically known as Vitellaria paradoxa, when the fat is extracted from the nut, it can be processed in various ways to make it more versatile and useful, both in </w:t>
+      </w:r>
+      <w:r>
+        <w:rPr>
+          <w:rFonts w:ascii="Helvetica Neue" w:hAnsi="Helvetica Neue"/>
+          <w:i/>
+          <w:iCs/>
+          <w:color w:val="393939"/>
+          <w:sz w:val="28"/>
+          <w:szCs w:val="28"/>
+        </w:rPr>
+        <w:t>food</w:t>
+      </w:r>
+      <w:r>
+        <w:rPr>
+          <w:rFonts w:ascii="Helvetica Neue" w:hAnsi="Helvetica Neue"/>
+          <w:i/>
+          <w:iCs/>
+          <w:color w:val="393939"/>
+          <w:sz w:val="28"/>
+          <w:szCs w:val="28"/>
+        </w:rPr>
+        <w:t xml:space="preserve"> </w:t>
+      </w:r>
+      <w:r>
+        <w:rPr>
+          <w:rFonts w:ascii="Helvetica Neue" w:hAnsi="Helvetica Neue"/>
+          <w:i/>
+          <w:iCs/>
+          <w:color w:val="393939"/>
+          <w:sz w:val="28"/>
+          <w:szCs w:val="28"/>
+        </w:rPr>
+        <w:t>preparation and cosmetic products.</w:t>
+      </w:r>
+      <w:r>
+        <w:rPr>
+          <w:rStyle w:val="cite-link"/>
+          <w:rFonts w:ascii="Helvetica Neue" w:hAnsi="Helvetica Neue"/>
+          <w:i/>
+          <w:iCs/>
+          <w:color w:val="393939"/>
+          <w:sz w:val="28"/>
+          <w:szCs w:val="28"/>
+        </w:rPr>
+        <w:t> </w:t>
+      </w:r>
+      <w:r>
+        <w:rPr>
+          <w:rFonts w:ascii="Helvetica Neue" w:hAnsi="Helvetica Neue"/>
+          <w:i/>
+          <w:iCs/>
+          <w:color w:val="393939"/>
+          <w:sz w:val="28"/>
+          <w:szCs w:val="28"/>
+        </w:rPr>
+        <w:t>As a </w:t>
+      </w:r>
+      <w:r>
+        <w:rPr>
+          <w:rStyle w:val="of-amazon-link"/>
+          <w:rFonts w:ascii="Helvetica Neue" w:hAnsi="Helvetica Neue"/>
+          <w:i/>
+          <w:iCs/>
+          <w:color w:val="393939"/>
+          <w:sz w:val="28"/>
+          <w:szCs w:val="28"/>
+        </w:rPr>
+        <w:t>triglyceride</w:t>
+      </w:r>
+      <w:r>
+        <w:rPr>
+          <w:rFonts w:ascii="Helvetica Neue" w:hAnsi="Helvetica Neue"/>
+          <w:i/>
+          <w:iCs/>
+          <w:color w:val="393939"/>
+          <w:sz w:val="28"/>
+          <w:szCs w:val="28"/>
+        </w:rPr>
+        <w:t>, this butter is primarily composed of oleic and stearic acids, both of which have a wide range of effects on human health.</w:t>
+      </w:r>
+    </w:p>
+    <w:p>
+      <w:pPr>
+        <w:pStyle w:val="NormalWeb"/>
+        <w:shd w:val="clear" w:color="auto" w:fill="FFFFFF"/>
+        <w:spacing w:before="240" w:beforeAutospacing="0" w:after="240" w:afterAutospacing="0"/>
+        <w:rPr>
+          <w:rFonts w:ascii="Helvetica Neue" w:hAnsi="Helvetica Neue"/>
+          <w:i/>
+          <w:iCs/>
+          <w:color w:val="393939"/>
+          <w:sz w:val="28"/>
+          <w:szCs w:val="28"/>
+        </w:rPr>
+      </w:pPr>
+      <w:r>
+        <w:rPr>
+          <w:rFonts w:ascii="Helvetica Neue" w:hAnsi="Helvetica Neue"/>
+          <w:i/>
+          <w:iCs/>
+          <w:color w:val="393939"/>
+          <w:sz w:val="28"/>
+          <w:szCs w:val="28"/>
+        </w:rPr>
+        <w:t>In Europe and North America, shea butter is typically found in cosmetics and certain </w:t>
+      </w:r>
+      <w:r>
+        <w:rPr>
+          <w:rFonts w:ascii="Helvetica Neue" w:hAnsi="Helvetica Neue"/>
+          <w:i/>
+          <w:iCs/>
+          <w:color w:val="393939"/>
+          <w:sz w:val="28"/>
+          <w:szCs w:val="28"/>
+        </w:rPr>
+        <w:t>chocolate</w:t>
+      </w:r>
+      <w:r>
+        <w:rPr>
+          <w:rFonts w:ascii="Helvetica Neue" w:hAnsi="Helvetica Neue"/>
+          <w:i/>
+          <w:iCs/>
+          <w:color w:val="393939"/>
+          <w:sz w:val="28"/>
+          <w:szCs w:val="28"/>
+        </w:rPr>
+        <w:t> recipes, but in other parts of the world, this rich fat is also popular as an ingredient in food. Contrary to what some people believe, it is edible, provided you use it in moderation. Similar to </w:t>
+      </w:r>
+      <w:r>
+        <w:rPr>
+          <w:rFonts w:ascii="Helvetica Neue" w:hAnsi="Helvetica Neue"/>
+          <w:i/>
+          <w:iCs/>
+          <w:color w:val="393939"/>
+          <w:sz w:val="28"/>
+          <w:szCs w:val="28"/>
+        </w:rPr>
+        <w:t>olive oil</w:t>
+      </w:r>
+      <w:r>
+        <w:rPr>
+          <w:rFonts w:ascii="Helvetica Neue" w:hAnsi="Helvetica Neue"/>
+          <w:i/>
+          <w:iCs/>
+          <w:color w:val="393939"/>
+          <w:sz w:val="28"/>
+          <w:szCs w:val="28"/>
+        </w:rPr>
+        <w:t>, shea butter comes in various forms, such as organic, unrefined, and raw, which designate how much processing and </w:t>
+      </w:r>
+      <w:r>
+        <w:rPr>
+          <w:rStyle w:val="of-amazon-link"/>
+          <w:rFonts w:ascii="Helvetica Neue" w:hAnsi="Helvetica Neue"/>
+          <w:i/>
+          <w:iCs/>
+          <w:color w:val="393939"/>
+          <w:sz w:val="28"/>
+          <w:szCs w:val="28"/>
+        </w:rPr>
+        <w:t>bleaching</w:t>
+      </w:r>
+      <w:r>
+        <w:rPr>
+          <w:rFonts w:ascii="Helvetica Neue" w:hAnsi="Helvetica Neue"/>
+          <w:i/>
+          <w:iCs/>
+          <w:color w:val="393939"/>
+          <w:sz w:val="28"/>
+          <w:szCs w:val="28"/>
+        </w:rPr>
+        <w:t> it has undergone.</w:t>
+      </w:r>
+    </w:p>
+    <w:p>
+      <w:pPr>
+        <w:pStyle w:val="Heading2"/>
+        <w:shd w:val="clear" w:color="auto" w:fill="FFFFFF"/>
+        <w:spacing w:before="240" w:after="240"/>
+        <w:rPr>
+          <w:rFonts w:ascii="Helvetica Neue" w:eastAsia="Times New Roman" w:hAnsi="Helvetica Neue"/>
+          <w:i/>
+          <w:iCs/>
+          <w:color w:val="028B6F"/>
+          <w:sz w:val="28"/>
+          <w:szCs w:val="28"/>
+        </w:rPr>
+      </w:pPr>
+      <w:r>
+        <w:rPr>
+          <w:rFonts w:ascii="Helvetica Neue" w:eastAsia="Times New Roman" w:hAnsi="Helvetica Neue"/>
+          <w:i/>
+          <w:iCs/>
+          <w:color w:val="028B6F"/>
+          <w:sz w:val="28"/>
+          <w:szCs w:val="28"/>
+        </w:rPr>
+        <w:t>Shea Butter Nutrition</w:t>
+      </w:r>
+    </w:p>
+    <w:p>
+      <w:pPr>
+        <w:pStyle w:val="NormalWeb"/>
+        <w:shd w:val="clear" w:color="auto" w:fill="FFFFFF"/>
+        <w:spacing w:before="240" w:beforeAutospacing="0" w:after="240" w:afterAutospacing="0"/>
+        <w:rPr>
+          <w:rFonts w:ascii="Helvetica Neue" w:hAnsi="Helvetica Neue"/>
+          <w:i/>
+          <w:iCs/>
+          <w:color w:val="393939"/>
+          <w:sz w:val="28"/>
+          <w:szCs w:val="28"/>
+        </w:rPr>
+      </w:pPr>
+      <w:r>
+        <w:rPr>
+          <w:rFonts w:ascii="Helvetica Neue" w:hAnsi="Helvetica Neue"/>
+          <w:i/>
+          <w:iCs/>
+          <w:color w:val="393939"/>
+          <w:sz w:val="28"/>
+          <w:szCs w:val="28"/>
+        </w:rPr>
+        <w:t>The </w:t>
+      </w:r>
+      <w:r>
+        <w:rPr>
+          <w:rStyle w:val="of-amazon-link"/>
+          <w:rFonts w:ascii="Helvetica Neue" w:hAnsi="Helvetica Neue"/>
+          <w:i/>
+          <w:iCs/>
+          <w:color w:val="393939"/>
+          <w:sz w:val="28"/>
+          <w:szCs w:val="28"/>
+        </w:rPr>
+        <w:t>nutritional</w:t>
+      </w:r>
+      <w:r>
+        <w:rPr>
+          <w:rFonts w:ascii="Helvetica Neue" w:hAnsi="Helvetica Neue"/>
+          <w:i/>
+          <w:iCs/>
+          <w:color w:val="393939"/>
+          <w:sz w:val="28"/>
+          <w:szCs w:val="28"/>
+        </w:rPr>
+        <w:t> details of shea butter are quite limited, as it is only composed of a series of organic acids, including oleic acid, stearic acid, linoleic acid, linolenic acid, palmitic acid, and arachidic acid. These fatty acids often have other effects, such as </w:t>
+      </w:r>
+      <w:r>
+        <w:rPr>
+          <w:rStyle w:val="of-amazon-link"/>
+          <w:rFonts w:ascii="Helvetica Neue" w:hAnsi="Helvetica Neue"/>
+          <w:i/>
+          <w:iCs/>
+          <w:color w:val="393939"/>
+          <w:sz w:val="28"/>
+          <w:szCs w:val="28"/>
+        </w:rPr>
+        <w:t>antioxidant</w:t>
+      </w:r>
+      <w:r>
+        <w:rPr>
+          <w:rFonts w:ascii="Helvetica Neue" w:hAnsi="Helvetica Neue"/>
+          <w:i/>
+          <w:iCs/>
+          <w:color w:val="393939"/>
+          <w:sz w:val="28"/>
+          <w:szCs w:val="28"/>
+        </w:rPr>
+        <w:t> or anti-</w:t>
+      </w:r>
+      <w:r>
+        <w:rPr>
+          <w:rStyle w:val="of-amazon-link"/>
+          <w:rFonts w:ascii="Helvetica Neue" w:hAnsi="Helvetica Neue"/>
+          <w:i/>
+          <w:iCs/>
+          <w:color w:val="393939"/>
+          <w:sz w:val="28"/>
+          <w:szCs w:val="28"/>
+        </w:rPr>
+        <w:t>inflammatory</w:t>
+      </w:r>
+      <w:r>
+        <w:rPr>
+          <w:rFonts w:ascii="Helvetica Neue" w:hAnsi="Helvetica Neue"/>
+          <w:i/>
+          <w:iCs/>
+          <w:color w:val="393939"/>
+          <w:sz w:val="28"/>
+          <w:szCs w:val="28"/>
+        </w:rPr>
+        <w:t> impacts on the body. Depending on the level of processing and the addition of any other aromatic or chemical compounds for cosmetic products, the nutritional composition of this butter may change. There are 120 calories in a single tablespoon of shea butter, as well as trace amounts of other </w:t>
+      </w:r>
+      <w:r>
+        <w:rPr>
+          <w:rFonts w:ascii="Helvetica Neue" w:hAnsi="Helvetica Neue"/>
+          <w:i/>
+          <w:iCs/>
+          <w:color w:val="393939"/>
+          <w:sz w:val="28"/>
+          <w:szCs w:val="28"/>
+        </w:rPr>
+        <w:t>minerals</w:t>
+      </w:r>
+      <w:r>
+        <w:rPr>
+          <w:rFonts w:ascii="Helvetica Neue" w:hAnsi="Helvetica Neue"/>
+          <w:i/>
+          <w:iCs/>
+          <w:color w:val="393939"/>
+          <w:sz w:val="28"/>
+          <w:szCs w:val="28"/>
+        </w:rPr>
+        <w:t>, such as </w:t>
+      </w:r>
+      <w:r>
+        <w:rPr>
+          <w:rFonts w:ascii="Helvetica Neue" w:hAnsi="Helvetica Neue"/>
+          <w:i/>
+          <w:iCs/>
+          <w:color w:val="393939"/>
+          <w:sz w:val="28"/>
+          <w:szCs w:val="28"/>
+        </w:rPr>
+        <w:t>vitamin E</w:t>
+      </w:r>
+      <w:r>
+        <w:rPr>
+          <w:rFonts w:ascii="Helvetica Neue" w:hAnsi="Helvetica Neue"/>
+          <w:i/>
+          <w:iCs/>
+          <w:color w:val="393939"/>
+          <w:sz w:val="28"/>
+          <w:szCs w:val="28"/>
+        </w:rPr>
+        <w:t>, </w:t>
+      </w:r>
+      <w:r>
+        <w:rPr>
+          <w:rFonts w:ascii="Helvetica Neue" w:hAnsi="Helvetica Neue"/>
+          <w:i/>
+          <w:iCs/>
+          <w:color w:val="393939"/>
+          <w:sz w:val="28"/>
+          <w:szCs w:val="28"/>
+        </w:rPr>
+        <w:t>vitamin A</w:t>
+      </w:r>
+      <w:r>
+        <w:rPr>
+          <w:rFonts w:ascii="Helvetica Neue" w:hAnsi="Helvetica Neue"/>
+          <w:i/>
+          <w:iCs/>
+          <w:color w:val="393939"/>
+          <w:sz w:val="28"/>
+          <w:szCs w:val="28"/>
+        </w:rPr>
+        <w:t>, and </w:t>
+      </w:r>
+      <w:r>
+        <w:rPr>
+          <w:rFonts w:ascii="Helvetica Neue" w:hAnsi="Helvetica Neue"/>
+          <w:i/>
+          <w:iCs/>
+          <w:color w:val="393939"/>
+          <w:sz w:val="28"/>
+          <w:szCs w:val="28"/>
+        </w:rPr>
+        <w:t>vitamin C</w:t>
+      </w:r>
+      <w:r>
+        <w:rPr>
+          <w:rFonts w:ascii="Helvetica Neue" w:hAnsi="Helvetica Neue"/>
+          <w:i/>
+          <w:iCs/>
+          <w:color w:val="393939"/>
+          <w:sz w:val="28"/>
+          <w:szCs w:val="28"/>
+        </w:rPr>
+        <w:t>.</w:t>
+      </w:r>
+      <w:r>
+        <w:rPr>
+          <w:rStyle w:val="cite-link"/>
+          <w:rFonts w:ascii="Helvetica Neue" w:hAnsi="Helvetica Neue"/>
+          <w:i/>
+          <w:iCs/>
+          <w:color w:val="393939"/>
+          <w:sz w:val="28"/>
+          <w:szCs w:val="28"/>
+        </w:rPr>
+        <w:t> </w:t>
+      </w:r>
+    </w:p>
+    <w:p>
+      <w:pPr>
+        <w:pStyle w:val="Heading2"/>
+        <w:shd w:val="clear" w:color="auto" w:fill="FFFFFF"/>
+        <w:spacing w:before="240" w:after="240"/>
+        <w:rPr>
+          <w:rFonts w:ascii="Helvetica Neue" w:eastAsia="Times New Roman" w:hAnsi="Helvetica Neue"/>
+          <w:i/>
+          <w:iCs/>
+          <w:color w:val="028B6F"/>
+          <w:sz w:val="28"/>
+          <w:szCs w:val="28"/>
+        </w:rPr>
+      </w:pPr>
+      <w:r>
+        <w:rPr>
+          <w:rFonts w:ascii="Helvetica Neue" w:eastAsia="Times New Roman" w:hAnsi="Helvetica Neue"/>
+          <w:i/>
+          <w:iCs/>
+          <w:color w:val="028B6F"/>
+          <w:sz w:val="28"/>
+          <w:szCs w:val="28"/>
+        </w:rPr>
+        <w:t>Shea Butter Benefits</w:t>
+      </w:r>
+    </w:p>
+    <w:p>
+      <w:pPr>
+        <w:pStyle w:val="NormalWeb"/>
+        <w:shd w:val="clear" w:color="auto" w:fill="FFFFFF"/>
+        <w:spacing w:before="240" w:beforeAutospacing="0" w:after="240" w:afterAutospacing="0"/>
+        <w:rPr>
+          <w:rFonts w:ascii="Helvetica Neue" w:hAnsi="Helvetica Neue"/>
+          <w:i/>
+          <w:iCs/>
+          <w:color w:val="393939"/>
+          <w:sz w:val="28"/>
+          <w:szCs w:val="28"/>
+        </w:rPr>
+      </w:pPr>
+      <w:r>
+        <w:rPr>
+          <w:rFonts w:ascii="Helvetica Neue" w:hAnsi="Helvetica Neue"/>
+          <w:i/>
+          <w:iCs/>
+          <w:color w:val="393939"/>
+          <w:sz w:val="28"/>
+          <w:szCs w:val="28"/>
+        </w:rPr>
+        <w:t>The most recognized benefits of shea butter include effects like </w:t>
+      </w:r>
+      <w:r>
+        <w:rPr>
+          <w:rStyle w:val="of-amazon-link"/>
+          <w:rFonts w:ascii="Helvetica Neue" w:hAnsi="Helvetica Neue"/>
+          <w:i/>
+          <w:iCs/>
+          <w:color w:val="393939"/>
+          <w:sz w:val="28"/>
+          <w:szCs w:val="28"/>
+        </w:rPr>
+        <w:t>moisturizing</w:t>
+      </w:r>
+      <w:r>
+        <w:rPr>
+          <w:rFonts w:ascii="Helvetica Neue" w:hAnsi="Helvetica Neue"/>
+          <w:i/>
+          <w:iCs/>
+          <w:color w:val="393939"/>
+          <w:sz w:val="28"/>
+          <w:szCs w:val="28"/>
+        </w:rPr>
+        <w:t> the </w:t>
+      </w:r>
+      <w:r>
+        <w:rPr>
+          <w:rFonts w:ascii="Helvetica Neue" w:hAnsi="Helvetica Neue"/>
+          <w:i/>
+          <w:iCs/>
+          <w:color w:val="393939"/>
+          <w:sz w:val="28"/>
+          <w:szCs w:val="28"/>
+        </w:rPr>
+        <w:t>skin</w:t>
+      </w:r>
+      <w:r>
+        <w:rPr>
+          <w:rFonts w:ascii="Helvetica Neue" w:hAnsi="Helvetica Neue"/>
+          <w:i/>
+          <w:iCs/>
+          <w:color w:val="393939"/>
+          <w:sz w:val="28"/>
+          <w:szCs w:val="28"/>
+        </w:rPr>
+        <w:t>, reducing inflammation, preventing premature aging, protecting </w:t>
+      </w:r>
+      <w:r>
+        <w:rPr>
+          <w:rStyle w:val="of-amazon-link"/>
+          <w:rFonts w:ascii="Helvetica Neue" w:hAnsi="Helvetica Neue"/>
+          <w:i/>
+          <w:iCs/>
+          <w:color w:val="393939"/>
+          <w:sz w:val="28"/>
+          <w:szCs w:val="28"/>
+        </w:rPr>
+        <w:t>cardiovascular</w:t>
+      </w:r>
+      <w:r>
+        <w:rPr>
+          <w:rFonts w:ascii="Helvetica Neue" w:hAnsi="Helvetica Neue"/>
+          <w:i/>
+          <w:iCs/>
+          <w:color w:val="393939"/>
+          <w:sz w:val="28"/>
+          <w:szCs w:val="28"/>
+        </w:rPr>
+        <w:t> health, and lightening the skin, among others.</w:t>
+      </w:r>
+    </w:p>
+    <w:p>
+      <w:pPr>
+        <w:pStyle w:val="Heading3"/>
+        <w:shd w:val="clear" w:color="auto" w:fill="FFFFFF"/>
+        <w:spacing w:before="240" w:beforeAutospacing="0" w:after="240" w:afterAutospacing="0"/>
+        <w:rPr>
+          <w:rFonts w:ascii="Helvetica Neue" w:eastAsia="Times New Roman" w:hAnsi="Helvetica Neue"/>
+          <w:b w:val="0"/>
+          <w:bCs w:val="0"/>
+          <w:i/>
+          <w:iCs/>
+          <w:color w:val="028B6F"/>
+          <w:sz w:val="28"/>
+          <w:szCs w:val="28"/>
+        </w:rPr>
+      </w:pPr>
+      <w:r>
+        <w:rPr>
+          <w:rFonts w:ascii="Helvetica Neue" w:eastAsia="Times New Roman" w:hAnsi="Helvetica Neue"/>
+          <w:b w:val="0"/>
+          <w:bCs w:val="0"/>
+          <w:i/>
+          <w:iCs/>
+          <w:color w:val="028B6F"/>
+          <w:sz w:val="28"/>
+          <w:szCs w:val="28"/>
+        </w:rPr>
+        <w:t>Moisturizing</w:t>
+      </w:r>
+    </w:p>
+    <w:p>
+      <w:pPr>
+        <w:pStyle w:val="NormalWeb"/>
+        <w:shd w:val="clear" w:color="auto" w:fill="FFFFFF"/>
+        <w:spacing w:before="240" w:beforeAutospacing="0" w:after="240" w:afterAutospacing="0"/>
+        <w:rPr>
+          <w:rFonts w:ascii="Helvetica Neue" w:hAnsi="Helvetica Neue"/>
+          <w:i/>
+          <w:iCs/>
+          <w:color w:val="393939"/>
+          <w:sz w:val="28"/>
+          <w:szCs w:val="28"/>
+        </w:rPr>
+      </w:pPr>
+      <w:r>
+        <w:rPr>
+          <w:rFonts w:ascii="Helvetica Neue" w:hAnsi="Helvetica Neue"/>
+          <w:i/>
+          <w:iCs/>
+          <w:color w:val="393939"/>
+          <w:sz w:val="28"/>
+          <w:szCs w:val="28"/>
+        </w:rPr>
+        <w:t>The fatty acids in this butter are known to penetrate the skin and deliver nutrients and antioxidants deep into the skin, keeping it hydrated and healthy.</w:t>
+      </w:r>
+    </w:p>
+    <w:p>
+      <w:pPr>
+        <w:pStyle w:val="Heading3"/>
+        <w:shd w:val="clear" w:color="auto" w:fill="FFFFFF"/>
+        <w:spacing w:before="240" w:beforeAutospacing="0" w:after="240" w:afterAutospacing="0"/>
+        <w:rPr>
+          <w:rFonts w:ascii="Helvetica Neue" w:eastAsia="Times New Roman" w:hAnsi="Helvetica Neue"/>
+          <w:b w:val="0"/>
+          <w:bCs w:val="0"/>
+          <w:i/>
+          <w:iCs/>
+          <w:color w:val="028B6F"/>
+          <w:sz w:val="28"/>
+          <w:szCs w:val="28"/>
+        </w:rPr>
+      </w:pPr>
+      <w:r>
+        <w:rPr>
+          <w:rFonts w:ascii="Helvetica Neue" w:eastAsia="Times New Roman" w:hAnsi="Helvetica Neue"/>
+          <w:b w:val="0"/>
+          <w:bCs w:val="0"/>
+          <w:i/>
+          <w:iCs/>
+          <w:color w:val="028B6F"/>
+          <w:sz w:val="28"/>
+          <w:szCs w:val="28"/>
+        </w:rPr>
+        <w:t>Hair Care</w:t>
+      </w:r>
+    </w:p>
+    <w:p>
+      <w:pPr>
+        <w:pStyle w:val="NormalWeb"/>
+        <w:shd w:val="clear" w:color="auto" w:fill="FFFFFF"/>
+        <w:spacing w:before="240" w:beforeAutospacing="0" w:after="240" w:afterAutospacing="0"/>
+        <w:rPr>
+          <w:rFonts w:ascii="Helvetica Neue" w:hAnsi="Helvetica Neue"/>
+          <w:i/>
+          <w:iCs/>
+          <w:color w:val="393939"/>
+          <w:sz w:val="28"/>
+          <w:szCs w:val="28"/>
+        </w:rPr>
+      </w:pPr>
+      <w:r>
+        <w:rPr>
+          <w:rFonts w:ascii="Helvetica Neue" w:hAnsi="Helvetica Neue"/>
+          <w:i/>
+          <w:iCs/>
+          <w:color w:val="393939"/>
+          <w:sz w:val="28"/>
+          <w:szCs w:val="28"/>
+        </w:rPr>
+        <w:t>Using shea butter on your scalp and hair can help to increase growth, prevent </w:t>
+      </w:r>
+      <w:r>
+        <w:rPr>
+          <w:rFonts w:ascii="Helvetica Neue" w:hAnsi="Helvetica Neue"/>
+          <w:i/>
+          <w:iCs/>
+          <w:color w:val="393939"/>
+          <w:sz w:val="28"/>
+          <w:szCs w:val="28"/>
+        </w:rPr>
+        <w:t>hair loss</w:t>
+      </w:r>
+      <w:r>
+        <w:rPr>
+          <w:rFonts w:ascii="Helvetica Neue" w:hAnsi="Helvetica Neue"/>
+          <w:i/>
+          <w:iCs/>
+          <w:color w:val="393939"/>
+          <w:sz w:val="28"/>
+          <w:szCs w:val="28"/>
+        </w:rPr>
+        <w:t>, and reduce inflammation.</w:t>
+      </w:r>
+      <w:r>
+        <w:rPr>
+          <w:rStyle w:val="cite-link"/>
+          <w:rFonts w:ascii="Helvetica Neue" w:hAnsi="Helvetica Neue"/>
+          <w:i/>
+          <w:iCs/>
+          <w:color w:val="393939"/>
+          <w:sz w:val="28"/>
+          <w:szCs w:val="28"/>
+        </w:rPr>
+        <w:t> </w:t>
+      </w:r>
+      <w:r>
+        <w:rPr>
+          <w:rFonts w:ascii="Helvetica Neue" w:hAnsi="Helvetica Neue"/>
+          <w:i/>
+          <w:iCs/>
+          <w:color w:val="393939"/>
+          <w:sz w:val="28"/>
+          <w:szCs w:val="28"/>
+        </w:rPr>
+        <w:t>This simple fix can lead to less dandruff.</w:t>
+      </w:r>
+    </w:p>
+    <w:p>
+      <w:pPr>
+        <w:pStyle w:val="Heading3"/>
+        <w:shd w:val="clear" w:color="auto" w:fill="FFFFFF"/>
+        <w:spacing w:before="240" w:beforeAutospacing="0" w:after="240" w:afterAutospacing="0"/>
+        <w:rPr>
+          <w:rFonts w:ascii="Helvetica Neue" w:eastAsia="Times New Roman" w:hAnsi="Helvetica Neue"/>
+          <w:b w:val="0"/>
+          <w:bCs w:val="0"/>
+          <w:i/>
+          <w:iCs/>
+          <w:color w:val="028B6F"/>
+          <w:sz w:val="28"/>
+          <w:szCs w:val="28"/>
+        </w:rPr>
+      </w:pPr>
+      <w:r>
+        <w:rPr>
+          <w:rFonts w:ascii="Helvetica Neue" w:eastAsia="Times New Roman" w:hAnsi="Helvetica Neue"/>
+          <w:b w:val="0"/>
+          <w:bCs w:val="0"/>
+          <w:i/>
+          <w:iCs/>
+          <w:color w:val="028B6F"/>
+          <w:sz w:val="28"/>
+          <w:szCs w:val="28"/>
+        </w:rPr>
+        <w:t>Anti-Inflammatory</w:t>
+      </w:r>
+    </w:p>
+    <w:p>
+      <w:pPr>
+        <w:pStyle w:val="NormalWeb"/>
+        <w:shd w:val="clear" w:color="auto" w:fill="FFFFFF"/>
+        <w:spacing w:before="240" w:beforeAutospacing="0" w:after="240" w:afterAutospacing="0"/>
+        <w:rPr>
+          <w:rFonts w:ascii="Helvetica Neue" w:hAnsi="Helvetica Neue"/>
+          <w:i/>
+          <w:iCs/>
+          <w:color w:val="393939"/>
+          <w:sz w:val="28"/>
+          <w:szCs w:val="28"/>
+        </w:rPr>
+      </w:pPr>
+      <w:r>
+        <w:rPr>
+          <w:rFonts w:ascii="Helvetica Neue" w:hAnsi="Helvetica Neue"/>
+          <w:i/>
+          <w:iCs/>
+          <w:color w:val="393939"/>
+          <w:sz w:val="28"/>
+          <w:szCs w:val="28"/>
+        </w:rPr>
+        <w:t>Applying this substance to itchy or irritated areas of the body can help to quickly relieve discomfort and soothe conditions like </w:t>
+      </w:r>
+      <w:r>
+        <w:rPr>
+          <w:rFonts w:ascii="Helvetica Neue" w:hAnsi="Helvetica Neue"/>
+          <w:i/>
+          <w:iCs/>
+          <w:color w:val="393939"/>
+          <w:sz w:val="28"/>
+          <w:szCs w:val="28"/>
+        </w:rPr>
+        <w:t>psoriasis</w:t>
+      </w:r>
+      <w:r>
+        <w:rPr>
+          <w:rFonts w:ascii="Helvetica Neue" w:hAnsi="Helvetica Neue"/>
+          <w:i/>
+          <w:iCs/>
+          <w:color w:val="393939"/>
+          <w:sz w:val="28"/>
+          <w:szCs w:val="28"/>
+        </w:rPr>
+        <w:t>, acne, </w:t>
+      </w:r>
+      <w:r>
+        <w:rPr>
+          <w:rFonts w:ascii="Helvetica Neue" w:hAnsi="Helvetica Neue"/>
+          <w:i/>
+          <w:iCs/>
+          <w:color w:val="393939"/>
+          <w:sz w:val="28"/>
+          <w:szCs w:val="28"/>
+        </w:rPr>
+        <w:t>eczema</w:t>
+      </w:r>
+      <w:r>
+        <w:rPr>
+          <w:rFonts w:ascii="Helvetica Neue" w:hAnsi="Helvetica Neue"/>
+          <w:i/>
+          <w:iCs/>
+          <w:color w:val="393939"/>
+          <w:sz w:val="28"/>
+          <w:szCs w:val="28"/>
+        </w:rPr>
+        <w:t>, or </w:t>
+      </w:r>
+      <w:r>
+        <w:rPr>
+          <w:rFonts w:ascii="Helvetica Neue" w:hAnsi="Helvetica Neue"/>
+          <w:i/>
+          <w:iCs/>
+          <w:color w:val="393939"/>
+          <w:sz w:val="28"/>
+          <w:szCs w:val="28"/>
+        </w:rPr>
+        <w:t>rosacea</w:t>
+      </w:r>
+      <w:r>
+        <w:rPr>
+          <w:rFonts w:ascii="Helvetica Neue" w:hAnsi="Helvetica Neue"/>
+          <w:i/>
+          <w:iCs/>
+          <w:color w:val="393939"/>
+          <w:sz w:val="28"/>
+          <w:szCs w:val="28"/>
+        </w:rPr>
+        <w:t>.</w:t>
+      </w:r>
+      <w:r>
+        <w:rPr>
+          <w:rStyle w:val="cite-link"/>
+          <w:rFonts w:ascii="Helvetica Neue" w:hAnsi="Helvetica Neue"/>
+          <w:i/>
+          <w:iCs/>
+          <w:color w:val="393939"/>
+          <w:sz w:val="28"/>
+          <w:szCs w:val="28"/>
+        </w:rPr>
+        <w:t> </w:t>
+      </w:r>
+    </w:p>
+    <w:p>
+      <w:pPr>
+        <w:pStyle w:val="Heading3"/>
+        <w:shd w:val="clear" w:color="auto" w:fill="FFFFFF"/>
+        <w:spacing w:before="240" w:beforeAutospacing="0" w:after="240" w:afterAutospacing="0"/>
+        <w:rPr>
+          <w:rFonts w:ascii="Helvetica Neue" w:eastAsia="Times New Roman" w:hAnsi="Helvetica Neue"/>
+          <w:b w:val="0"/>
+          <w:bCs w:val="0"/>
+          <w:i/>
+          <w:iCs/>
+          <w:color w:val="028B6F"/>
+          <w:sz w:val="28"/>
+          <w:szCs w:val="28"/>
+        </w:rPr>
+      </w:pPr>
+      <w:r>
+        <w:rPr>
+          <w:rFonts w:ascii="Helvetica Neue" w:eastAsia="Times New Roman" w:hAnsi="Helvetica Neue"/>
+          <w:b w:val="0"/>
+          <w:bCs w:val="0"/>
+          <w:i/>
+          <w:iCs/>
+          <w:color w:val="028B6F"/>
+          <w:sz w:val="28"/>
+          <w:szCs w:val="28"/>
+        </w:rPr>
+        <w:t>Skin Care</w:t>
+      </w:r>
+    </w:p>
+    <w:p>
+      <w:pPr>
+        <w:pStyle w:val="NormalWeb"/>
+        <w:shd w:val="clear" w:color="auto" w:fill="FFFFFF"/>
+        <w:spacing w:before="240" w:beforeAutospacing="0" w:after="240" w:afterAutospacing="0"/>
+        <w:rPr>
+          <w:rFonts w:ascii="Helvetica Neue" w:hAnsi="Helvetica Neue"/>
+          <w:i/>
+          <w:iCs/>
+          <w:color w:val="393939"/>
+          <w:sz w:val="28"/>
+          <w:szCs w:val="28"/>
+        </w:rPr>
+      </w:pPr>
+      <w:r>
+        <w:rPr>
+          <w:rFonts w:ascii="Helvetica Neue" w:hAnsi="Helvetica Neue"/>
+          <w:i/>
+          <w:iCs/>
+          <w:color w:val="393939"/>
+          <w:sz w:val="28"/>
+          <w:szCs w:val="28"/>
+        </w:rPr>
+        <w:t>Regularly applying this fat-rich butter to your skin can eliminate rough skin and boost skin tone by encouraging </w:t>
+      </w:r>
+      <w:r>
+        <w:rPr>
+          <w:rStyle w:val="of-amazon-link"/>
+          <w:rFonts w:ascii="Helvetica Neue" w:hAnsi="Helvetica Neue"/>
+          <w:i/>
+          <w:iCs/>
+          <w:color w:val="393939"/>
+          <w:sz w:val="28"/>
+          <w:szCs w:val="28"/>
+        </w:rPr>
+        <w:t>circulation</w:t>
+      </w:r>
+      <w:r>
+        <w:rPr>
+          <w:rFonts w:ascii="Helvetica Neue" w:hAnsi="Helvetica Neue"/>
+          <w:i/>
+          <w:iCs/>
+          <w:color w:val="393939"/>
+          <w:sz w:val="28"/>
+          <w:szCs w:val="28"/>
+        </w:rPr>
+        <w:t> and repair of damaged skin cells.</w:t>
+      </w:r>
+    </w:p>
+    <w:p>
+      <w:pPr>
+        <w:pStyle w:val="Heading3"/>
+        <w:shd w:val="clear" w:color="auto" w:fill="FFFFFF"/>
+        <w:spacing w:before="240" w:beforeAutospacing="0" w:after="240" w:afterAutospacing="0"/>
+        <w:rPr>
+          <w:rFonts w:ascii="Helvetica Neue" w:eastAsia="Times New Roman" w:hAnsi="Helvetica Neue"/>
+          <w:b w:val="0"/>
+          <w:bCs w:val="0"/>
+          <w:i/>
+          <w:iCs/>
+          <w:color w:val="028B6F"/>
+          <w:sz w:val="28"/>
+          <w:szCs w:val="28"/>
+        </w:rPr>
+      </w:pPr>
+      <w:r>
+        <w:rPr>
+          <w:rFonts w:ascii="Helvetica Neue" w:eastAsia="Times New Roman" w:hAnsi="Helvetica Neue"/>
+          <w:b w:val="0"/>
+          <w:bCs w:val="0"/>
+          <w:i/>
+          <w:iCs/>
+          <w:color w:val="028B6F"/>
+          <w:sz w:val="28"/>
+          <w:szCs w:val="28"/>
+        </w:rPr>
+        <w:t>Premature Aging</w:t>
+      </w:r>
+    </w:p>
+    <w:p>
+      <w:pPr>
+        <w:pStyle w:val="NormalWeb"/>
+        <w:shd w:val="clear" w:color="auto" w:fill="FFFFFF"/>
+        <w:spacing w:before="240" w:beforeAutospacing="0" w:after="240" w:afterAutospacing="0"/>
+        <w:rPr>
+          <w:rFonts w:ascii="Helvetica Neue" w:hAnsi="Helvetica Neue"/>
+          <w:i/>
+          <w:iCs/>
+          <w:color w:val="393939"/>
+          <w:sz w:val="28"/>
+          <w:szCs w:val="28"/>
+        </w:rPr>
+      </w:pPr>
+      <w:r>
+        <w:rPr>
+          <w:rFonts w:ascii="Helvetica Neue" w:hAnsi="Helvetica Neue"/>
+          <w:i/>
+          <w:iCs/>
+          <w:color w:val="393939"/>
+          <w:sz w:val="28"/>
+          <w:szCs w:val="28"/>
+        </w:rPr>
+        <w:t>The antioxidant activity of certain active compounds</w:t>
+      </w:r>
+      <w:r>
+        <w:rPr>
+          <w:rFonts w:ascii="Helvetica Neue" w:hAnsi="Helvetica Neue"/>
+          <w:i/>
+          <w:iCs/>
+          <w:color w:val="393939"/>
+          <w:sz w:val="28"/>
+          <w:szCs w:val="28"/>
+        </w:rPr>
+        <w:t xml:space="preserve"> in this butter, such as linole</w:t>
+      </w:r>
+      <w:r>
+        <w:rPr>
+          <w:rFonts w:ascii="Helvetica Neue" w:hAnsi="Helvetica Neue"/>
+          <w:i/>
+          <w:iCs/>
+          <w:color w:val="393939"/>
+          <w:sz w:val="28"/>
+          <w:szCs w:val="28"/>
+        </w:rPr>
+        <w:t>ic and linoleic acid can help to prevent oxidative </w:t>
+      </w:r>
+      <w:r>
+        <w:rPr>
+          <w:rFonts w:ascii="Helvetica Neue" w:hAnsi="Helvetica Neue"/>
+          <w:i/>
+          <w:iCs/>
+          <w:color w:val="393939"/>
+          <w:sz w:val="28"/>
+          <w:szCs w:val="28"/>
+        </w:rPr>
+        <w:t>stress</w:t>
+      </w:r>
+      <w:r>
+        <w:rPr>
+          <w:rFonts w:ascii="Helvetica Neue" w:hAnsi="Helvetica Neue"/>
+          <w:i/>
+          <w:iCs/>
+          <w:color w:val="393939"/>
+          <w:sz w:val="28"/>
+          <w:szCs w:val="28"/>
+        </w:rPr>
+        <w:t> in the skin, which can reduce the likelihood of wrinkles, </w:t>
+      </w:r>
+      <w:r>
+        <w:rPr>
+          <w:rFonts w:ascii="Helvetica Neue" w:hAnsi="Helvetica Neue"/>
+          <w:i/>
+          <w:iCs/>
+          <w:color w:val="393939"/>
+          <w:sz w:val="28"/>
+          <w:szCs w:val="28"/>
+        </w:rPr>
+        <w:t>age spots</w:t>
+      </w:r>
+      <w:r>
+        <w:rPr>
+          <w:rFonts w:ascii="Helvetica Neue" w:hAnsi="Helvetica Neue"/>
+          <w:i/>
+          <w:iCs/>
+          <w:color w:val="393939"/>
+          <w:sz w:val="28"/>
+          <w:szCs w:val="28"/>
+        </w:rPr>
+        <w:t>, and other signs of premature aging.</w:t>
+      </w:r>
+      <w:r>
+        <w:rPr>
+          <w:rStyle w:val="cite-link"/>
+          <w:rFonts w:ascii="Helvetica Neue" w:hAnsi="Helvetica Neue"/>
+          <w:i/>
+          <w:iCs/>
+          <w:color w:val="393939"/>
+          <w:sz w:val="28"/>
+          <w:szCs w:val="28"/>
+        </w:rPr>
+        <w:t> </w:t>
+      </w:r>
+    </w:p>
+    <w:p>
+      <w:pPr>
+        <w:pStyle w:val="Heading3"/>
+        <w:shd w:val="clear" w:color="auto" w:fill="FFFFFF"/>
+        <w:spacing w:before="240" w:beforeAutospacing="0" w:after="240" w:afterAutospacing="0"/>
+        <w:rPr>
+          <w:rFonts w:ascii="Helvetica Neue" w:eastAsia="Times New Roman" w:hAnsi="Helvetica Neue"/>
+          <w:b w:val="0"/>
+          <w:bCs w:val="0"/>
+          <w:i/>
+          <w:iCs/>
+          <w:color w:val="028B6F"/>
+          <w:sz w:val="28"/>
+          <w:szCs w:val="28"/>
+        </w:rPr>
+      </w:pPr>
+      <w:r>
+        <w:rPr>
+          <w:rFonts w:ascii="Helvetica Neue" w:eastAsia="Times New Roman" w:hAnsi="Helvetica Neue"/>
+          <w:b w:val="0"/>
+          <w:bCs w:val="0"/>
+          <w:i/>
+          <w:iCs/>
+          <w:color w:val="028B6F"/>
+          <w:sz w:val="28"/>
+          <w:szCs w:val="28"/>
+        </w:rPr>
+        <w:t>Stretch Marks</w:t>
+      </w:r>
+    </w:p>
+    <w:p>
+      <w:pPr>
+        <w:pStyle w:val="NormalWeb"/>
+        <w:shd w:val="clear" w:color="auto" w:fill="FFFFFF"/>
+        <w:spacing w:before="240" w:beforeAutospacing="0" w:after="240" w:afterAutospacing="0"/>
+        <w:rPr>
+          <w:rFonts w:ascii="Helvetica Neue" w:hAnsi="Helvetica Neue"/>
+          <w:i/>
+          <w:iCs/>
+          <w:color w:val="393939"/>
+          <w:sz w:val="28"/>
+          <w:szCs w:val="28"/>
+        </w:rPr>
+      </w:pPr>
+      <w:r>
+        <w:rPr>
+          <w:rFonts w:ascii="Helvetica Neue" w:hAnsi="Helvetica Neue"/>
+          <w:i/>
+          <w:iCs/>
+          <w:color w:val="393939"/>
+          <w:sz w:val="28"/>
+          <w:szCs w:val="28"/>
+        </w:rPr>
+        <w:t>Following rapid weight change (pregnancy, crash diet, etc.), your body may develop stretch marks that can be difficult to eliminate. Thanks to the skin-lightening properties of this natural butter, you can make the stretch marks less noticeable.</w:t>
+      </w:r>
+    </w:p>
+    <w:p>
+      <w:pPr>
+        <w:pStyle w:val="Heading3"/>
+        <w:shd w:val="clear" w:color="auto" w:fill="FFFFFF"/>
+        <w:spacing w:before="240" w:beforeAutospacing="0" w:after="240" w:afterAutospacing="0"/>
+        <w:rPr>
+          <w:rFonts w:ascii="Helvetica Neue" w:eastAsia="Times New Roman" w:hAnsi="Helvetica Neue"/>
+          <w:b w:val="0"/>
+          <w:bCs w:val="0"/>
+          <w:i/>
+          <w:iCs/>
+          <w:color w:val="028B6F"/>
+          <w:sz w:val="28"/>
+          <w:szCs w:val="28"/>
+        </w:rPr>
+      </w:pPr>
+      <w:r>
+        <w:rPr>
+          <w:rFonts w:ascii="Helvetica Neue" w:eastAsia="Times New Roman" w:hAnsi="Helvetica Neue"/>
+          <w:b w:val="0"/>
+          <w:bCs w:val="0"/>
+          <w:i/>
+          <w:iCs/>
+          <w:color w:val="028B6F"/>
+          <w:sz w:val="28"/>
+          <w:szCs w:val="28"/>
+        </w:rPr>
+        <w:t>Diaper Rash</w:t>
+      </w:r>
+    </w:p>
+    <w:p>
+      <w:pPr>
+        <w:pStyle w:val="NormalWeb"/>
+        <w:shd w:val="clear" w:color="auto" w:fill="FFFFFF"/>
+        <w:spacing w:before="240" w:beforeAutospacing="0" w:after="240" w:afterAutospacing="0"/>
+        <w:rPr>
+          <w:rFonts w:ascii="Helvetica Neue" w:hAnsi="Helvetica Neue"/>
+          <w:i/>
+          <w:iCs/>
+          <w:color w:val="393939"/>
+          <w:sz w:val="28"/>
+          <w:szCs w:val="28"/>
+        </w:rPr>
+      </w:pPr>
+      <w:r>
+        <w:rPr>
+          <w:rFonts w:ascii="Helvetica Neue" w:hAnsi="Helvetica Neue"/>
+          <w:i/>
+          <w:iCs/>
+          <w:color w:val="393939"/>
+          <w:sz w:val="28"/>
+          <w:szCs w:val="28"/>
+        </w:rPr>
+        <w:t>Popular with new parents, shea butter can help protect your child against one of the most irritating and annoying conditions of infancy – diaper rash. Daily application of a small amount can keep them feeling good all day!</w:t>
+      </w:r>
+    </w:p>
+    <w:p>
+      <w:pPr>
+        <w:shd w:val="clear" w:color="auto" w:fill="FFFFFF"/>
+        <w:spacing w:after="240"/>
+        <w:rPr>
+          <w:rFonts w:ascii="Helvetica Neue" w:hAnsi="Helvetica Neue" w:cs="Times New Roman"/>
+          <w:i/>
+          <w:iCs/>
+          <w:color w:val="4A4A4A"/>
+          <w:sz w:val="30"/>
+          <w:szCs w:val="30"/>
+          <w:lang w:eastAsia="en-GB"/>
+        </w:rPr>
+      </w:pPr>
+    </w:p>
+    <w:p>
+      <w:pPr>
+        <w:shd w:val="clear" w:color="auto" w:fill="FFFFFF"/>
+        <w:spacing w:after="240"/>
+        <w:rPr>
+          <w:rFonts w:ascii="Helvetica Neue" w:hAnsi="Helvetica Neue" w:cs="Times New Roman"/>
+          <w:i/>
+          <w:iCs/>
+          <w:color w:val="4A4A4A"/>
+          <w:sz w:val="28"/>
+          <w:szCs w:val="28"/>
+          <w:lang w:eastAsia="en-GB"/>
+        </w:rPr>
+      </w:pPr>
+      <w:r>
+        <w:rPr>
+          <w:rFonts w:ascii="Helvetica Neue" w:hAnsi="Helvetica Neue" w:cs="Times New Roman"/>
+          <w:i/>
+          <w:iCs/>
+          <w:color w:val="4A4A4A"/>
+          <w:sz w:val="28"/>
+          <w:szCs w:val="28"/>
+          <w:lang w:eastAsia="en-GB"/>
+        </w:rPr>
+        <w:t xml:space="preserve">Avocado butter </w:t>
+      </w:r>
+    </w:p>
+    <w:p>
+      <w:pPr>
+        <w:pStyle w:val="Heading2"/>
+        <w:shd w:val="clear" w:color="auto" w:fill="FFFFFF"/>
+        <w:spacing w:before="0" w:after="108"/>
+        <w:jc w:val="both"/>
+        <w:rPr>
+          <w:rFonts w:ascii="Helvetica Neue" w:eastAsia="Times New Roman" w:hAnsi="Helvetica Neue"/>
+          <w:i/>
+          <w:iCs/>
+          <w:color w:val="111111"/>
+          <w:sz w:val="28"/>
+          <w:szCs w:val="28"/>
+          <w:lang w:eastAsia="en-GB"/>
+        </w:rPr>
+      </w:pPr>
+      <w:r>
+        <w:rPr>
+          <w:rFonts w:ascii="Helvetica Neue" w:eastAsia="Times New Roman" w:hAnsi="Helvetica Neue"/>
+          <w:i/>
+          <w:iCs/>
+          <w:color w:val="111111"/>
+          <w:sz w:val="28"/>
+          <w:szCs w:val="28"/>
+        </w:rPr>
+        <w:t>A natural and better alternative to vitamin and mineral supplements:</w:t>
+      </w:r>
+    </w:p>
+    <w:p>
+      <w:pPr>
+        <w:pStyle w:val="NormalWeb"/>
+        <w:shd w:val="clear" w:color="auto" w:fill="FFFFFF"/>
+        <w:spacing w:before="0" w:beforeAutospacing="0" w:after="240" w:afterAutospacing="0"/>
+        <w:jc w:val="both"/>
+        <w:rPr>
+          <w:rFonts w:ascii="Helvetica Neue" w:hAnsi="Helvetica Neue"/>
+          <w:i/>
+          <w:iCs/>
+          <w:color w:val="4F4F4F"/>
+          <w:sz w:val="28"/>
+          <w:szCs w:val="28"/>
+        </w:rPr>
+      </w:pPr>
+      <w:r>
+        <w:rPr>
+          <w:rFonts w:ascii="Helvetica Neue" w:hAnsi="Helvetica Neue"/>
+          <w:i/>
+          <w:iCs/>
+          <w:color w:val="4F4F4F"/>
+          <w:sz w:val="28"/>
+          <w:szCs w:val="28"/>
+        </w:rPr>
+        <w:t>You can buy vitamins, minerals and various supplements in various forms from a wide variety of health food stores. However, what the experts agree on practically unanimously is that vitamins and minerals taken in supplement form are not as effective as those taken naturally in the diet.  Why is this?</w:t>
+      </w:r>
+    </w:p>
+    <w:p>
+      <w:pPr>
+        <w:pStyle w:val="NormalWeb"/>
+        <w:shd w:val="clear" w:color="auto" w:fill="FFFFFF"/>
+        <w:spacing w:before="0" w:beforeAutospacing="0" w:after="240" w:afterAutospacing="0"/>
+        <w:jc w:val="both"/>
+        <w:rPr>
+          <w:rFonts w:ascii="Helvetica Neue" w:hAnsi="Helvetica Neue"/>
+          <w:i/>
+          <w:iCs/>
+          <w:color w:val="4F4F4F"/>
+          <w:sz w:val="28"/>
+          <w:szCs w:val="28"/>
+        </w:rPr>
+      </w:pPr>
+      <w:r>
+        <w:rPr>
+          <w:rFonts w:ascii="Helvetica Neue" w:hAnsi="Helvetica Neue"/>
+          <w:i/>
+          <w:iCs/>
+          <w:color w:val="4F4F4F"/>
+          <w:sz w:val="28"/>
+          <w:szCs w:val="28"/>
+        </w:rPr>
+        <w:t>One reason is that many substances work best when in the presence of others, producing what is known as a synergistic effect; they work better together than each would separately.  This synergy is not always present in supplements. </w:t>
+      </w:r>
+    </w:p>
+    <w:p>
+      <w:pPr>
+        <w:pStyle w:val="NormalWeb"/>
+        <w:shd w:val="clear" w:color="auto" w:fill="FFFFFF"/>
+        <w:spacing w:before="0" w:beforeAutospacing="0" w:after="240" w:afterAutospacing="0"/>
+        <w:jc w:val="both"/>
+        <w:rPr>
+          <w:rFonts w:ascii="Helvetica Neue" w:hAnsi="Helvetica Neue"/>
+          <w:i/>
+          <w:iCs/>
+          <w:color w:val="4F4F4F"/>
+          <w:sz w:val="28"/>
+          <w:szCs w:val="28"/>
+        </w:rPr>
+      </w:pPr>
+      <w:r>
+        <w:rPr>
+          <w:rFonts w:ascii="Helvetica Neue" w:hAnsi="Helvetica Neue"/>
+          <w:i/>
+          <w:iCs/>
+          <w:color w:val="4F4F4F"/>
+          <w:sz w:val="28"/>
+          <w:szCs w:val="28"/>
+        </w:rPr>
+        <w:t>Additionally, and probably even more importantly, many vitamins and minerals that are manufactured synthetically, are available in a different form than those occurring naturally. This alternate form is often  not so easily assimilated into the body.</w:t>
+      </w:r>
+    </w:p>
+    <w:p>
+      <w:pPr>
+        <w:pStyle w:val="Heading2"/>
+        <w:shd w:val="clear" w:color="auto" w:fill="FFFFFF"/>
+        <w:spacing w:before="0" w:after="108"/>
+        <w:jc w:val="both"/>
+        <w:rPr>
+          <w:rFonts w:ascii="Helvetica Neue" w:eastAsia="Times New Roman" w:hAnsi="Helvetica Neue"/>
+          <w:i/>
+          <w:iCs/>
+          <w:color w:val="111111"/>
+          <w:sz w:val="28"/>
+          <w:szCs w:val="28"/>
+        </w:rPr>
+      </w:pPr>
+      <w:r>
+        <w:rPr>
+          <w:rFonts w:ascii="Helvetica Neue" w:eastAsia="Times New Roman" w:hAnsi="Helvetica Neue"/>
+          <w:i/>
+          <w:iCs/>
+          <w:color w:val="111111"/>
+          <w:sz w:val="28"/>
+          <w:szCs w:val="28"/>
+        </w:rPr>
+        <w:t>The Secret Skincare Ingredients of Avocado Butter:</w:t>
+      </w:r>
+    </w:p>
+    <w:p>
+      <w:pPr>
+        <w:pStyle w:val="NormalWeb"/>
+        <w:shd w:val="clear" w:color="auto" w:fill="FFFFFF"/>
+        <w:spacing w:before="0" w:beforeAutospacing="0" w:after="240" w:afterAutospacing="0"/>
+        <w:jc w:val="both"/>
+        <w:rPr>
+          <w:rFonts w:ascii="Helvetica Neue" w:hAnsi="Helvetica Neue"/>
+          <w:i/>
+          <w:iCs/>
+          <w:color w:val="4F4F4F"/>
+          <w:sz w:val="28"/>
+          <w:szCs w:val="28"/>
+        </w:rPr>
+      </w:pPr>
+      <w:r>
+        <w:rPr>
+          <w:rFonts w:ascii="Helvetica Neue" w:hAnsi="Helvetica Neue"/>
+          <w:i/>
+          <w:iCs/>
+          <w:color w:val="4F4F4F"/>
+          <w:sz w:val="28"/>
+          <w:szCs w:val="28"/>
+        </w:rPr>
+        <w:t>So what has this to do with avocado butter?  This natural extract of avocado is rich in vitamins A, D, and E, unsaturated fatty acids, and lecithin, all of which are beneficial to your general health and that of your skin. Synthetic equivalents cannot possibly contain the same components in a natural form, nor be as easily used by the body as their pure, natural counterparts found in the avocado plant.</w:t>
+      </w:r>
+    </w:p>
+    <w:p>
+      <w:pPr>
+        <w:pStyle w:val="NormalWeb"/>
+        <w:shd w:val="clear" w:color="auto" w:fill="FFFFFF"/>
+        <w:spacing w:before="0" w:beforeAutospacing="0" w:after="0" w:afterAutospacing="0"/>
+        <w:jc w:val="both"/>
+        <w:rPr>
+          <w:rFonts w:ascii="Helvetica Neue" w:hAnsi="Helvetica Neue"/>
+          <w:i/>
+          <w:iCs/>
+          <w:color w:val="4F4F4F"/>
+          <w:sz w:val="28"/>
+          <w:szCs w:val="28"/>
+        </w:rPr>
+      </w:pPr>
+      <w:r>
+        <w:rPr>
+          <w:rFonts w:ascii="Helvetica Neue" w:hAnsi="Helvetica Neue"/>
+          <w:i/>
+          <w:iCs/>
+          <w:color w:val="4F4F4F"/>
+          <w:sz w:val="28"/>
+          <w:szCs w:val="28"/>
+        </w:rPr>
+        <w:t>H</w:t>
+      </w:r>
+      <w:r>
+        <w:rPr>
+          <w:rFonts w:ascii="Helvetica Neue" w:hAnsi="Helvetica Neue"/>
+          <w:i/>
+          <w:iCs/>
+          <w:color w:val="4F4F4F"/>
+          <w:sz w:val="28"/>
+          <w:szCs w:val="28"/>
+        </w:rPr>
+        <w:t>ence, although synthetic skin care products can benefit your skin, they cannot do so as effectively and gently as natural substances such as avocado butter. This is why it is the prime ingredient in our </w:t>
+      </w:r>
+      <w:hyperlink r:id="rId19" w:tooltip="Tre'Yours Avocado Eyes Anti-Aging Eye Cream" w:history="1">
+        <w:r>
+          <w:rPr>
+            <w:rStyle w:val="Hyperlink"/>
+            <w:rFonts w:ascii="Helvetica Neue" w:hAnsi="Helvetica Neue"/>
+            <w:i/>
+            <w:iCs/>
+            <w:color w:val="353535"/>
+            <w:sz w:val="28"/>
+            <w:szCs w:val="28"/>
+            <w:u w:val="none"/>
+          </w:rPr>
+          <w:t>Avocado Eyes Anti-Aging Eye Cream</w:t>
+        </w:r>
+      </w:hyperlink>
+      <w:r>
+        <w:rPr>
+          <w:rFonts w:ascii="Helvetica Neue" w:hAnsi="Helvetica Neue"/>
+          <w:i/>
+          <w:iCs/>
+          <w:color w:val="4F4F4F"/>
+          <w:sz w:val="28"/>
+          <w:szCs w:val="28"/>
+        </w:rPr>
+        <w:t>.</w:t>
+      </w:r>
+      <w:r>
+        <w:rPr>
+          <w:rFonts w:ascii="Helvetica Neue" w:hAnsi="Helvetica Neue"/>
+          <w:i/>
+          <w:iCs/>
+          <w:color w:val="4F4F4F"/>
+          <w:sz w:val="28"/>
+          <w:szCs w:val="28"/>
+        </w:rPr>
+        <w:t xml:space="preserve"> </w:t>
+      </w:r>
+      <w:r>
+        <w:rPr>
+          <w:rFonts w:ascii="Helvetica Neue" w:hAnsi="Helvetica Neue"/>
+          <w:i/>
+          <w:iCs/>
+          <w:color w:val="4F4F4F"/>
+          <w:sz w:val="28"/>
+          <w:szCs w:val="28"/>
+        </w:rPr>
+        <w:t>The butter itself is produced from the flesh of the fruit, not from the extracted oil. The flesh is hydrogenated in the same way that vegetable oils are hydrogenated to produce margarine.</w:t>
+      </w:r>
+    </w:p>
+    <w:p>
+      <w:pPr>
+        <w:shd w:val="clear" w:color="auto" w:fill="FFFFFF"/>
+        <w:spacing w:after="240"/>
+        <w:rPr>
+          <w:rFonts w:ascii="Helvetica Neue" w:hAnsi="Helvetica Neue" w:cs="Times New Roman"/>
+          <w:i/>
+          <w:iCs/>
+          <w:color w:val="4A4A4A"/>
+          <w:sz w:val="30"/>
+          <w:szCs w:val="30"/>
+          <w:lang w:eastAsia="en-GB"/>
+        </w:rPr>
+      </w:pPr>
+    </w:p>
+    <w:p>
+      <w:pPr>
+        <w:shd w:val="clear" w:color="auto" w:fill="FFFFFF"/>
+        <w:spacing w:after="240"/>
+        <w:rPr>
+          <w:rFonts w:ascii="Helvetica Neue" w:hAnsi="Helvetica Neue" w:cs="Times New Roman"/>
+          <w:i/>
+          <w:iCs/>
+          <w:color w:val="4A4A4A"/>
+          <w:sz w:val="30"/>
+          <w:szCs w:val="30"/>
+          <w:lang w:eastAsia="en-GB"/>
+        </w:rPr>
+      </w:pPr>
+      <w:r>
+        <w:rPr>
+          <w:rFonts w:ascii="Helvetica Neue" w:hAnsi="Helvetica Neue" w:cs="Times New Roman"/>
+          <w:i/>
+          <w:iCs/>
+          <w:color w:val="4A4A4A"/>
+          <w:sz w:val="30"/>
+          <w:szCs w:val="30"/>
+          <w:lang w:eastAsia="en-GB"/>
+        </w:rPr>
+        <w:t xml:space="preserve">Coconut butter </w:t>
+      </w:r>
+    </w:p>
+    <w:p>
+      <w:pPr>
+        <w:rPr>
+          <w:rFonts w:ascii="Helvetica Neue" w:eastAsia="Times New Roman" w:hAnsi="Helvetica Neue" w:cs="Times New Roman"/>
+          <w:iCs/>
+          <w:color w:val="2F2F2F"/>
+          <w:sz w:val="28"/>
+          <w:szCs w:val="28"/>
+          <w:bdr w:val="none" w:sz="0" w:space="0" w:color="auto" w:frame="1"/>
+          <w:shd w:val="clear" w:color="auto" w:fill="FFFFFF"/>
+          <w:lang w:eastAsia="en-GB"/>
+        </w:rPr>
+      </w:pPr>
+      <w:r>
+        <w:rPr>
+          <w:rFonts w:ascii="Helvetica Neue" w:hAnsi="Helvetica Neue" w:cs="Times New Roman"/>
+          <w:i/>
+          <w:iCs/>
+          <w:color w:val="4A4A4A"/>
+          <w:sz w:val="30"/>
+          <w:szCs w:val="30"/>
+          <w:lang w:eastAsia="en-GB"/>
+        </w:rPr>
+        <w:t>You can think that it is the same product as coconut oi but I have to say totally no</w:t>
+      </w:r>
+      <w:r>
+        <w:rPr>
+          <w:rFonts w:ascii="Helvetica Neue" w:hAnsi="Helvetica Neue" w:cs="Times New Roman"/>
+          <w:iCs/>
+          <w:color w:val="4A4A4A"/>
+          <w:sz w:val="28"/>
+          <w:szCs w:val="28"/>
+          <w:lang w:eastAsia="en-GB"/>
+        </w:rPr>
+        <w:t xml:space="preserve">. </w:t>
+      </w:r>
+      <w:r>
+        <w:rPr>
+          <w:rFonts w:ascii="Helvetica Neue" w:eastAsia="Times New Roman" w:hAnsi="Helvetica Neue" w:cs="Times New Roman"/>
+          <w:iCs/>
+          <w:color w:val="2F2F2F"/>
+          <w:sz w:val="28"/>
+          <w:szCs w:val="28"/>
+          <w:bdr w:val="none" w:sz="0" w:space="0" w:color="auto" w:frame="1"/>
+          <w:shd w:val="clear" w:color="auto" w:fill="FFFFFF"/>
+          <w:lang w:eastAsia="en-GB"/>
+        </w:rPr>
+        <w:t>The main difference between coconut butter and coconut oil is that coconut oil is oil extracted from the coconut while coconut butter is made from the meat of the coconut, and includes actual pieces of coconut meat in it.</w:t>
+      </w:r>
+    </w:p>
+    <w:p>
+      <w:pPr>
+        <w:rPr>
+          <w:rFonts w:ascii="Helvetica Neue" w:eastAsia="Times New Roman" w:hAnsi="Helvetica Neue" w:cs="Times New Roman"/>
+          <w:iCs/>
+          <w:color w:val="2F2F2F"/>
+          <w:sz w:val="28"/>
+          <w:szCs w:val="28"/>
+          <w:bdr w:val="none" w:sz="0" w:space="0" w:color="auto" w:frame="1"/>
+          <w:shd w:val="clear" w:color="auto" w:fill="FFFFFF"/>
+          <w:lang w:eastAsia="en-GB"/>
+        </w:rPr>
+      </w:pPr>
+      <w:r>
+        <w:rPr>
+          <w:rFonts w:ascii="Helvetica Neue" w:eastAsia="Times New Roman" w:hAnsi="Helvetica Neue" w:cs="Times New Roman"/>
+          <w:iCs/>
+          <w:color w:val="2F2F2F"/>
+          <w:sz w:val="28"/>
+          <w:szCs w:val="28"/>
+          <w:bdr w:val="none" w:sz="0" w:space="0" w:color="auto" w:frame="1"/>
+          <w:shd w:val="clear" w:color="auto" w:fill="FFFFFF"/>
+          <w:lang w:eastAsia="en-GB"/>
+        </w:rPr>
+        <w:t>It has strong nutritive properties for hair and skin, restoring it completely.</w:t>
+      </w:r>
+    </w:p>
+    <w:p>
+      <w:pPr>
+        <w:rPr>
+          <w:rFonts w:ascii="Helvetica Neue" w:eastAsia="Times New Roman" w:hAnsi="Helvetica Neue" w:cs="Times New Roman"/>
+          <w:iCs/>
+          <w:color w:val="2F2F2F"/>
+          <w:sz w:val="28"/>
+          <w:szCs w:val="28"/>
+          <w:bdr w:val="none" w:sz="0" w:space="0" w:color="auto" w:frame="1"/>
+          <w:shd w:val="clear" w:color="auto" w:fill="FFFFFF"/>
+          <w:lang w:eastAsia="en-GB"/>
+        </w:rPr>
+      </w:pPr>
+      <w:r>
+        <w:rPr>
+          <w:rFonts w:ascii="Helvetica Neue" w:eastAsia="Times New Roman" w:hAnsi="Helvetica Neue" w:cs="Times New Roman"/>
+          <w:iCs/>
+          <w:color w:val="2F2F2F"/>
+          <w:sz w:val="28"/>
+          <w:szCs w:val="28"/>
+          <w:bdr w:val="none" w:sz="0" w:space="0" w:color="auto" w:frame="1"/>
+          <w:shd w:val="clear" w:color="auto" w:fill="FFFFFF"/>
+          <w:lang w:eastAsia="en-GB"/>
+        </w:rPr>
+        <w:t xml:space="preserve">The coconut butter is used for damaged tissue and helps It to rebuild again and stronger. </w:t>
+      </w:r>
+    </w:p>
+    <w:p>
+      <w:pPr>
+        <w:rPr>
+          <w:rFonts w:ascii="Helvetica Neue" w:eastAsia="Times New Roman" w:hAnsi="Helvetica Neue" w:cs="Times New Roman"/>
+          <w:iCs/>
+          <w:color w:val="2F2F2F"/>
+          <w:sz w:val="28"/>
+          <w:szCs w:val="28"/>
+          <w:bdr w:val="none" w:sz="0" w:space="0" w:color="auto" w:frame="1"/>
+          <w:shd w:val="clear" w:color="auto" w:fill="FFFFFF"/>
+          <w:lang w:eastAsia="en-GB"/>
+        </w:rPr>
+      </w:pPr>
+      <w:r>
+        <w:rPr>
+          <w:rFonts w:ascii="Helvetica Neue" w:eastAsia="Times New Roman" w:hAnsi="Helvetica Neue" w:cs="Times New Roman"/>
+          <w:iCs/>
+          <w:color w:val="2F2F2F"/>
+          <w:sz w:val="28"/>
+          <w:szCs w:val="28"/>
+          <w:bdr w:val="none" w:sz="0" w:space="0" w:color="auto" w:frame="1"/>
+          <w:shd w:val="clear" w:color="auto" w:fill="FFFFFF"/>
+          <w:lang w:eastAsia="en-GB"/>
+        </w:rPr>
+        <w:t xml:space="preserve">As the coconut oil the coconut the coconut butter has the same properties only they are stronger since it contains pices from the fruit itself. </w:t>
+      </w:r>
+    </w:p>
+    <w:p>
+      <w:pPr>
+        <w:shd w:val="clear" w:color="auto" w:fill="FFFFFF"/>
+        <w:spacing w:after="240"/>
+        <w:rPr>
+          <w:rFonts w:ascii="Helvetica Neue" w:hAnsi="Helvetica Neue" w:cs="Times New Roman"/>
+          <w:i/>
+          <w:iCs/>
+          <w:color w:val="4A4A4A"/>
+          <w:sz w:val="30"/>
+          <w:szCs w:val="30"/>
+          <w:lang w:eastAsia="en-GB"/>
+        </w:rPr>
+      </w:pPr>
+    </w:p>
+    <w:p>
+      <w:pPr>
+        <w:shd w:val="clear" w:color="auto" w:fill="FFFFFF"/>
+        <w:spacing w:after="240"/>
+        <w:rPr>
+          <w:rFonts w:ascii="Helvetica Neue" w:hAnsi="Helvetica Neue" w:cs="Times New Roman"/>
+          <w:i/>
+          <w:iCs/>
+          <w:color w:val="4A4A4A"/>
+          <w:sz w:val="28"/>
+          <w:szCs w:val="28"/>
+          <w:lang w:eastAsia="en-GB"/>
+        </w:rPr>
+      </w:pPr>
+      <w:r>
+        <w:rPr>
+          <w:rFonts w:ascii="Helvetica Neue" w:hAnsi="Helvetica Neue" w:cs="Times New Roman"/>
+          <w:i/>
+          <w:iCs/>
+          <w:color w:val="4A4A4A"/>
+          <w:sz w:val="28"/>
+          <w:szCs w:val="28"/>
+          <w:lang w:eastAsia="en-GB"/>
+        </w:rPr>
+        <w:t xml:space="preserve">Cocoa butter </w:t>
+      </w:r>
+    </w:p>
+    <w:p>
+      <w:pPr>
+        <w:pStyle w:val="Heading2"/>
+        <w:shd w:val="clear" w:color="auto" w:fill="FEFEFE"/>
+        <w:spacing w:before="375" w:after="450"/>
+        <w:rPr>
+          <w:rFonts w:ascii="Helvetica Neue" w:eastAsia="Times New Roman" w:hAnsi="Helvetica Neue" w:cs="Arial"/>
+          <w:i/>
+          <w:iCs/>
+          <w:color w:val="0A0A0A"/>
+          <w:sz w:val="28"/>
+          <w:szCs w:val="28"/>
+          <w:lang w:eastAsia="en-GB"/>
+        </w:rPr>
+      </w:pPr>
+      <w:r>
+        <w:rPr>
+          <w:rStyle w:val="Strong"/>
+          <w:rFonts w:ascii="Helvetica Neue" w:eastAsia="Times New Roman" w:hAnsi="Helvetica Neue" w:cs="Arial"/>
+          <w:b w:val="0"/>
+          <w:bCs w:val="0"/>
+          <w:i/>
+          <w:iCs/>
+          <w:color w:val="0A0A0A"/>
+          <w:sz w:val="28"/>
+          <w:szCs w:val="28"/>
+        </w:rPr>
+        <w:t>What Is Cocoa Butter?</w:t>
+      </w:r>
+    </w:p>
+    <w:p>
+      <w:pPr>
+        <w:pStyle w:val="NormalWeb"/>
+        <w:shd w:val="clear" w:color="auto" w:fill="FEFEFE"/>
+        <w:rPr>
+          <w:rFonts w:ascii="Helvetica Neue" w:hAnsi="Helvetica Neue" w:cs="Arial"/>
+          <w:i/>
+          <w:iCs/>
+          <w:color w:val="0A0A0A"/>
+          <w:sz w:val="28"/>
+          <w:szCs w:val="28"/>
+        </w:rPr>
+      </w:pPr>
+      <w:hyperlink r:id="rId20" w:tgtFrame="_blank" w:history="1">
+        <w:r>
+          <w:rPr>
+            <w:rStyle w:val="Hyperlink"/>
+            <w:rFonts w:ascii="Helvetica Neue" w:hAnsi="Helvetica Neue" w:cs="Arial"/>
+            <w:i/>
+            <w:iCs/>
+            <w:color w:val="00A29D"/>
+            <w:sz w:val="28"/>
+            <w:szCs w:val="28"/>
+            <w:u w:val="none"/>
+          </w:rPr>
+          <w:t>Cocoa beans</w:t>
+        </w:r>
+      </w:hyperlink>
+      <w:r>
+        <w:rPr>
+          <w:rFonts w:ascii="Helvetica Neue" w:hAnsi="Helvetica Neue" w:cs="Arial"/>
+          <w:i/>
+          <w:iCs/>
+          <w:color w:val="0A0A0A"/>
+          <w:sz w:val="28"/>
+          <w:szCs w:val="28"/>
+        </w:rPr>
+        <w:t> are native to parts of Central and South America and have been harvested to make natural skin moisturizers in places like Mesoamerica and the Caribbean for centuries. Because it has a mild fragrance, a smooth texture (due to its “emollient” properties) and is ultra-hydrating, cocoa butter is a very popular ingredient today around the world in all sorts of commercial beauty products.</w:t>
+      </w:r>
+    </w:p>
+    <w:p>
+      <w:pPr>
+        <w:pStyle w:val="Heading4"/>
+        <w:numPr>
+          <w:ilvl w:val="0"/>
+          <w:numId w:val="13"/>
+        </w:numPr>
+        <w:shd w:val="clear" w:color="auto" w:fill="FEFEFE"/>
+        <w:rPr>
+          <w:rFonts w:ascii="Helvetica Neue" w:eastAsia="Times New Roman" w:hAnsi="Helvetica Neue" w:cs="Arial"/>
+          <w:color w:val="0A0A0A"/>
+          <w:sz w:val="28"/>
+          <w:szCs w:val="28"/>
+        </w:rPr>
+      </w:pPr>
+      <w:r>
+        <w:rPr>
+          <w:rStyle w:val="Strong"/>
+          <w:rFonts w:ascii="Helvetica Neue" w:eastAsia="Times New Roman" w:hAnsi="Helvetica Neue" w:cs="Arial"/>
+          <w:b w:val="0"/>
+          <w:bCs w:val="0"/>
+          <w:color w:val="0A0A0A"/>
+          <w:sz w:val="28"/>
+          <w:szCs w:val="28"/>
+        </w:rPr>
+        <w:t> Prevents Skin Dryness and Peeling</w:t>
+      </w:r>
+    </w:p>
+    <w:p>
+      <w:pPr>
+        <w:pStyle w:val="NormalWeb"/>
+        <w:shd w:val="clear" w:color="auto" w:fill="FEFEFE"/>
+        <w:rPr>
+          <w:rFonts w:ascii="Helvetica Neue" w:hAnsi="Helvetica Neue" w:cs="Arial"/>
+          <w:i/>
+          <w:iCs/>
+          <w:color w:val="0A0A0A"/>
+          <w:sz w:val="28"/>
+          <w:szCs w:val="28"/>
+        </w:rPr>
+      </w:pPr>
+      <w:r>
+        <w:rPr>
+          <w:rFonts w:ascii="Helvetica Neue" w:hAnsi="Helvetica Neue" w:cs="Arial"/>
+          <w:i/>
+          <w:iCs/>
+          <w:color w:val="0A0A0A"/>
+          <w:sz w:val="28"/>
+          <w:szCs w:val="28"/>
+        </w:rPr>
+        <w:t>Cocoa butter makes an excellent skin moisturizer, plus it does more than just hydrate the skin — it helps actually heal it from the inside out too. It’s a great source of natural antioxidants that are found in cocoa beans (the same kinds found in real, dark chocolate that are tied to benefits like heart health and improved cognitive functioning). Saturated fats are especially beneficial for healing dry, cracked skin because they’re easily absorbed and remain on the skin for hours.</w:t>
+      </w:r>
+    </w:p>
+    <w:p>
+      <w:pPr>
+        <w:pStyle w:val="Heading4"/>
+        <w:numPr>
+          <w:ilvl w:val="0"/>
+          <w:numId w:val="12"/>
+        </w:numPr>
+        <w:shd w:val="clear" w:color="auto" w:fill="FEFEFE"/>
+        <w:rPr>
+          <w:rFonts w:ascii="Helvetica Neue" w:eastAsia="Times New Roman" w:hAnsi="Helvetica Neue" w:cs="Arial"/>
+          <w:color w:val="0A0A0A"/>
+          <w:sz w:val="28"/>
+          <w:szCs w:val="28"/>
+        </w:rPr>
+      </w:pPr>
+      <w:r>
+        <w:rPr>
+          <w:rStyle w:val="Strong"/>
+          <w:rFonts w:ascii="Helvetica Neue" w:eastAsia="Times New Roman" w:hAnsi="Helvetica Neue" w:cs="Arial"/>
+          <w:b w:val="0"/>
+          <w:bCs w:val="0"/>
+          <w:color w:val="0A0A0A"/>
+          <w:sz w:val="28"/>
+          <w:szCs w:val="28"/>
+        </w:rPr>
+        <w:t>Heals </w:t>
+      </w:r>
+      <w:hyperlink r:id="rId21" w:tgtFrame="_blank" w:history="1">
+        <w:r>
+          <w:rPr>
+            <w:rStyle w:val="Hyperlink"/>
+            <w:rFonts w:ascii="Helvetica Neue" w:eastAsia="Times New Roman" w:hAnsi="Helvetica Neue" w:cs="Arial"/>
+            <w:color w:val="00A29D"/>
+            <w:sz w:val="28"/>
+            <w:szCs w:val="28"/>
+            <w:u w:val="none"/>
+          </w:rPr>
+          <w:t>Chapped Lips</w:t>
+        </w:r>
+      </w:hyperlink>
+    </w:p>
+    <w:p>
+      <w:pPr>
+        <w:pStyle w:val="NormalWeb"/>
+        <w:shd w:val="clear" w:color="auto" w:fill="FEFEFE"/>
+        <w:rPr>
+          <w:rFonts w:ascii="Helvetica Neue" w:hAnsi="Helvetica Neue" w:cs="Arial"/>
+          <w:i/>
+          <w:iCs/>
+          <w:color w:val="0A0A0A"/>
+          <w:sz w:val="28"/>
+          <w:szCs w:val="28"/>
+        </w:rPr>
+      </w:pPr>
+      <w:r>
+        <w:rPr>
+          <w:rFonts w:ascii="Helvetica Neue" w:hAnsi="Helvetica Neue" w:cs="Arial"/>
+          <w:i/>
+          <w:iCs/>
+          <w:color w:val="0A0A0A"/>
+          <w:sz w:val="28"/>
+          <w:szCs w:val="28"/>
+        </w:rPr>
+        <w:t>One of the most popular ways to use cocoa butter is on the lips, especially in homemade lip balms. It can be used with essential oils like grapefruit, vanilla, orange or </w:t>
+      </w:r>
+      <w:hyperlink r:id="rId22" w:tgtFrame="_blank" w:history="1">
+        <w:r>
+          <w:rPr>
+            <w:rStyle w:val="Hyperlink"/>
+            <w:rFonts w:ascii="Helvetica Neue" w:hAnsi="Helvetica Neue" w:cs="Arial"/>
+            <w:i/>
+            <w:iCs/>
+            <w:color w:val="00A29D"/>
+            <w:sz w:val="28"/>
+            <w:szCs w:val="28"/>
+            <w:u w:val="none"/>
+          </w:rPr>
+          <w:t>peppermint oil</w:t>
+        </w:r>
+      </w:hyperlink>
+      <w:r>
+        <w:rPr>
+          <w:rFonts w:ascii="Helvetica Neue" w:hAnsi="Helvetica Neue" w:cs="Arial"/>
+          <w:i/>
+          <w:iCs/>
+          <w:color w:val="0A0A0A"/>
+          <w:sz w:val="28"/>
+          <w:szCs w:val="28"/>
+        </w:rPr>
+        <w:t> to make flavorful lip palms that are also hydrating for delicate skin.</w:t>
+      </w:r>
+    </w:p>
+    <w:p>
+      <w:pPr>
+        <w:pStyle w:val="NormalWeb"/>
+        <w:shd w:val="clear" w:color="auto" w:fill="FEFEFE"/>
+        <w:rPr>
+          <w:rFonts w:ascii="Helvetica Neue" w:hAnsi="Helvetica Neue" w:cs="Arial"/>
+          <w:i/>
+          <w:iCs/>
+          <w:color w:val="0A0A0A"/>
+          <w:sz w:val="28"/>
+          <w:szCs w:val="28"/>
+        </w:rPr>
+      </w:pPr>
+      <w:r>
+        <w:rPr>
+          <w:rFonts w:ascii="Helvetica Neue" w:hAnsi="Helvetica Neue" w:cs="Arial"/>
+          <w:i/>
+          <w:iCs/>
+          <w:color w:val="0A0A0A"/>
+          <w:sz w:val="28"/>
+          <w:szCs w:val="28"/>
+        </w:rPr>
+        <w:t>Cocoa butter is an </w:t>
+      </w:r>
+      <w:hyperlink r:id="rId23" w:tgtFrame="_blank" w:history="1">
+        <w:r>
+          <w:rPr>
+            <w:rStyle w:val="Hyperlink"/>
+            <w:rFonts w:ascii="Helvetica Neue" w:hAnsi="Helvetica Neue" w:cs="Arial"/>
+            <w:i/>
+            <w:iCs/>
+            <w:color w:val="00A29D"/>
+            <w:sz w:val="28"/>
+            <w:szCs w:val="28"/>
+            <w:u w:val="none"/>
+          </w:rPr>
+          <w:t>emollient</w:t>
+        </w:r>
+      </w:hyperlink>
+      <w:r>
+        <w:rPr>
+          <w:rFonts w:ascii="Helvetica Neue" w:hAnsi="Helvetica Neue" w:cs="Arial"/>
+          <w:i/>
+          <w:iCs/>
+          <w:color w:val="0A0A0A"/>
+          <w:sz w:val="28"/>
+          <w:szCs w:val="28"/>
+        </w:rPr>
+        <w:t xml:space="preserve">, which means it adds a protective layer of hydration to your lips, useful for blocking the effects of very cold temperatures, sun damage or indoor heat, which can leave your lips dry. </w:t>
+      </w:r>
+    </w:p>
+    <w:p>
+      <w:pPr>
+        <w:pStyle w:val="Heading4"/>
+        <w:numPr>
+          <w:ilvl w:val="0"/>
+          <w:numId w:val="11"/>
+        </w:numPr>
+        <w:shd w:val="clear" w:color="auto" w:fill="FEFEFE"/>
+        <w:rPr>
+          <w:rFonts w:ascii="Helvetica Neue" w:eastAsia="Times New Roman" w:hAnsi="Helvetica Neue" w:cs="Arial"/>
+          <w:color w:val="0A0A0A"/>
+          <w:sz w:val="28"/>
+          <w:szCs w:val="28"/>
+        </w:rPr>
+      </w:pPr>
+      <w:r>
+        <w:rPr>
+          <w:rStyle w:val="Strong"/>
+          <w:rFonts w:ascii="Helvetica Neue" w:eastAsia="Times New Roman" w:hAnsi="Helvetica Neue" w:cs="Arial"/>
+          <w:b w:val="0"/>
+          <w:bCs w:val="0"/>
+          <w:color w:val="0A0A0A"/>
+          <w:sz w:val="28"/>
+          <w:szCs w:val="28"/>
+        </w:rPr>
+        <w:t>Fights Signs of Aging</w:t>
+      </w:r>
+    </w:p>
+    <w:p>
+      <w:pPr>
+        <w:pStyle w:val="NormalWeb"/>
+        <w:shd w:val="clear" w:color="auto" w:fill="FEFEFE"/>
+        <w:rPr>
+          <w:rFonts w:ascii="Helvetica Neue" w:hAnsi="Helvetica Neue" w:cs="Arial"/>
+          <w:i/>
+          <w:iCs/>
+          <w:color w:val="0A0A0A"/>
+          <w:sz w:val="28"/>
+          <w:szCs w:val="28"/>
+        </w:rPr>
+      </w:pPr>
+      <w:r>
+        <w:rPr>
+          <w:rFonts w:ascii="Helvetica Neue" w:hAnsi="Helvetica Neue" w:cs="Arial"/>
+          <w:i/>
+          <w:iCs/>
+          <w:color w:val="0A0A0A"/>
+          <w:sz w:val="28"/>
+          <w:szCs w:val="28"/>
+        </w:rPr>
+        <w:t>Cocoa butter contains compounds called cocoa mass polyphenols, which some studies have found can help diminish signs of aging, plus soothe sensitive skin suffering from </w:t>
+      </w:r>
+      <w:hyperlink r:id="rId24" w:tgtFrame="_blank" w:history="1">
+        <w:r>
+          <w:rPr>
+            <w:rStyle w:val="Hyperlink"/>
+            <w:rFonts w:ascii="Helvetica Neue" w:hAnsi="Helvetica Neue" w:cs="Arial"/>
+            <w:i/>
+            <w:iCs/>
+            <w:color w:val="00A29D"/>
+            <w:sz w:val="28"/>
+            <w:szCs w:val="28"/>
+            <w:u w:val="none"/>
+          </w:rPr>
+          <w:t>dermatitis</w:t>
+        </w:r>
+      </w:hyperlink>
+      <w:r>
+        <w:rPr>
+          <w:rFonts w:ascii="Helvetica Neue" w:hAnsi="Helvetica Neue" w:cs="Arial"/>
+          <w:i/>
+          <w:iCs/>
+          <w:color w:val="0A0A0A"/>
+          <w:sz w:val="28"/>
+          <w:szCs w:val="28"/>
+        </w:rPr>
+        <w:t> or rashes. </w:t>
+      </w:r>
+      <w:hyperlink r:id="rId25" w:tgtFrame="_blank" w:history="1">
+        <w:r>
+          <w:rPr>
+            <w:rStyle w:val="Hyperlink"/>
+            <w:rFonts w:ascii="Helvetica Neue" w:hAnsi="Helvetica Neue" w:cs="Arial"/>
+            <w:i/>
+            <w:iCs/>
+            <w:color w:val="00A29D"/>
+            <w:sz w:val="28"/>
+            <w:szCs w:val="28"/>
+            <w:u w:val="none"/>
+          </w:rPr>
+          <w:t>Polyphenols</w:t>
+        </w:r>
+      </w:hyperlink>
+      <w:r>
+        <w:rPr>
+          <w:rFonts w:ascii="Helvetica Neue" w:hAnsi="Helvetica Neue" w:cs="Arial"/>
+          <w:i/>
+          <w:iCs/>
+          <w:color w:val="0A0A0A"/>
+          <w:sz w:val="28"/>
+          <w:szCs w:val="28"/>
+        </w:rPr>
+        <w:t> are types of antioxidants that promote health both internally when eaten and when used topically on the skin. Cocoa’s polyphenols have been found to fight various chronic diseases, degeneration of the skin, sensitivities and even cell mutations.</w:t>
+      </w:r>
+    </w:p>
+    <w:p>
+      <w:pPr>
+        <w:pStyle w:val="NormalWeb"/>
+        <w:shd w:val="clear" w:color="auto" w:fill="FEFEFE"/>
+        <w:rPr>
+          <w:rFonts w:ascii="Helvetica Neue" w:hAnsi="Helvetica Neue" w:cs="Arial"/>
+          <w:i/>
+          <w:iCs/>
+          <w:color w:val="0A0A0A"/>
+          <w:sz w:val="28"/>
+          <w:szCs w:val="28"/>
+        </w:rPr>
+      </w:pPr>
+      <w:r>
+        <w:rPr>
+          <w:rFonts w:ascii="Helvetica Neue" w:hAnsi="Helvetica Neue" w:cs="Arial"/>
+          <w:i/>
+          <w:iCs/>
+          <w:color w:val="0A0A0A"/>
+          <w:sz w:val="28"/>
+          <w:szCs w:val="28"/>
+        </w:rPr>
+        <w:t>Research shows that its polyphenols have several positive indicators for skin health, including improved skin elasticity and skin tone, better </w:t>
+      </w:r>
+      <w:hyperlink r:id="rId26" w:tgtFrame="_blank" w:history="1">
+        <w:r>
+          <w:rPr>
+            <w:rStyle w:val="Hyperlink"/>
+            <w:rFonts w:ascii="Helvetica Neue" w:hAnsi="Helvetica Neue" w:cs="Arial"/>
+            <w:i/>
+            <w:iCs/>
+            <w:color w:val="00A29D"/>
+            <w:sz w:val="28"/>
+            <w:szCs w:val="28"/>
+            <w:u w:val="none"/>
+          </w:rPr>
+          <w:t>collagen</w:t>
+        </w:r>
+      </w:hyperlink>
+      <w:r>
+        <w:rPr>
+          <w:rFonts w:ascii="Helvetica Neue" w:hAnsi="Helvetica Neue" w:cs="Arial"/>
+          <w:i/>
+          <w:iCs/>
+          <w:color w:val="0A0A0A"/>
+          <w:sz w:val="28"/>
+          <w:szCs w:val="28"/>
+        </w:rPr>
+        <w:t>retention/production, and better hydration. When comparing cocoa butter to commercially available products, both showed positive results, but only cocoa butter is free from potentially harmful or irritating ingredients.</w:t>
+      </w:r>
+    </w:p>
+    <w:p>
+      <w:pPr>
+        <w:pStyle w:val="Heading4"/>
+        <w:numPr>
+          <w:ilvl w:val="0"/>
+          <w:numId w:val="11"/>
+        </w:numPr>
+        <w:shd w:val="clear" w:color="auto" w:fill="FEFEFE"/>
+        <w:rPr>
+          <w:rFonts w:ascii="Helvetica Neue" w:eastAsia="Times New Roman" w:hAnsi="Helvetica Neue" w:cs="Arial"/>
+          <w:color w:val="0A0A0A"/>
+          <w:sz w:val="28"/>
+          <w:szCs w:val="28"/>
+        </w:rPr>
+      </w:pPr>
+      <w:r>
+        <w:rPr>
+          <w:rStyle w:val="Strong"/>
+          <w:rFonts w:ascii="Helvetica Neue" w:eastAsia="Times New Roman" w:hAnsi="Helvetica Neue" w:cs="Arial"/>
+          <w:b w:val="0"/>
+          <w:bCs w:val="0"/>
+          <w:color w:val="0A0A0A"/>
+          <w:sz w:val="28"/>
+          <w:szCs w:val="28"/>
+        </w:rPr>
+        <w:t>Soothes Burns, Rashes and Infections</w:t>
+      </w:r>
+    </w:p>
+    <w:p>
+      <w:pPr>
+        <w:pStyle w:val="NormalWeb"/>
+        <w:shd w:val="clear" w:color="auto" w:fill="FEFEFE"/>
+        <w:rPr>
+          <w:rFonts w:ascii="Helvetica Neue" w:hAnsi="Helvetica Neue" w:cs="Arial"/>
+          <w:i/>
+          <w:iCs/>
+          <w:color w:val="0A0A0A"/>
+          <w:sz w:val="28"/>
+          <w:szCs w:val="28"/>
+        </w:rPr>
+      </w:pPr>
+      <w:r>
+        <w:rPr>
+          <w:rFonts w:ascii="Helvetica Neue" w:hAnsi="Helvetica Neue" w:cs="Arial"/>
+          <w:i/>
+          <w:iCs/>
+          <w:color w:val="0A0A0A"/>
+          <w:sz w:val="28"/>
+          <w:szCs w:val="28"/>
+        </w:rPr>
+        <w:t>Rub a small amount of pure cocoa butter into burnt skin to help skin replenish. Just make sure it’s pure and doesn’t contain any alcohol, fragrances/perfumes or other additives that can lead skin to become even more inflamed and sensitive.</w:t>
+      </w:r>
+    </w:p>
+    <w:p>
+      <w:pPr>
+        <w:pStyle w:val="Heading4"/>
+        <w:numPr>
+          <w:ilvl w:val="0"/>
+          <w:numId w:val="11"/>
+        </w:numPr>
+        <w:shd w:val="clear" w:color="auto" w:fill="FEFEFE"/>
+        <w:rPr>
+          <w:rFonts w:ascii="Helvetica Neue" w:eastAsia="Times New Roman" w:hAnsi="Helvetica Neue" w:cs="Arial"/>
+          <w:color w:val="0A0A0A"/>
+          <w:sz w:val="28"/>
+          <w:szCs w:val="28"/>
+        </w:rPr>
+      </w:pPr>
+      <w:r>
+        <w:rPr>
+          <w:rStyle w:val="Strong"/>
+          <w:rFonts w:ascii="Helvetica Neue" w:eastAsia="Times New Roman" w:hAnsi="Helvetica Neue" w:cs="Arial"/>
+          <w:b w:val="0"/>
+          <w:bCs w:val="0"/>
+          <w:color w:val="0A0A0A"/>
+          <w:sz w:val="28"/>
+          <w:szCs w:val="28"/>
+        </w:rPr>
+        <w:t>Helps Treat Mouth Sores</w:t>
+      </w:r>
+    </w:p>
+    <w:p>
+      <w:pPr>
+        <w:pStyle w:val="NormalWeb"/>
+        <w:shd w:val="clear" w:color="auto" w:fill="FEFEFE"/>
+        <w:rPr>
+          <w:rFonts w:ascii="Helvetica Neue" w:hAnsi="Helvetica Neue" w:cs="Arial"/>
+          <w:i/>
+          <w:iCs/>
+          <w:color w:val="0A0A0A"/>
+          <w:sz w:val="28"/>
+          <w:szCs w:val="28"/>
+        </w:rPr>
+      </w:pPr>
+      <w:r>
+        <w:rPr>
+          <w:rFonts w:ascii="Helvetica Neue" w:hAnsi="Helvetica Neue" w:cs="Arial"/>
+          <w:i/>
+          <w:iCs/>
+          <w:color w:val="0A0A0A"/>
+          <w:sz w:val="28"/>
+          <w:szCs w:val="28"/>
+        </w:rPr>
+        <w:t xml:space="preserve">If the inside of your mouth is prone to developing painful sores or your lips develop recurring blisters, use a bit of cocoa butter to keep them moisturized. </w:t>
+      </w:r>
+    </w:p>
+    <w:p>
+      <w:pPr>
+        <w:pStyle w:val="Heading4"/>
+        <w:numPr>
+          <w:ilvl w:val="0"/>
+          <w:numId w:val="11"/>
+        </w:numPr>
+        <w:shd w:val="clear" w:color="auto" w:fill="FEFEFE"/>
+        <w:rPr>
+          <w:rFonts w:ascii="Helvetica Neue" w:eastAsia="Times New Roman" w:hAnsi="Helvetica Neue" w:cs="Arial"/>
+          <w:color w:val="0A0A0A"/>
+          <w:sz w:val="28"/>
+          <w:szCs w:val="28"/>
+        </w:rPr>
+      </w:pPr>
+      <w:r>
+        <w:rPr>
+          <w:rStyle w:val="Strong"/>
+          <w:rFonts w:ascii="Helvetica Neue" w:eastAsia="Times New Roman" w:hAnsi="Helvetica Neue" w:cs="Arial"/>
+          <w:b w:val="0"/>
+          <w:bCs w:val="0"/>
+          <w:color w:val="0A0A0A"/>
+          <w:sz w:val="28"/>
+          <w:szCs w:val="28"/>
+        </w:rPr>
+        <w:t>Makes a Great Shaving Cream</w:t>
+      </w:r>
+    </w:p>
+    <w:p>
+      <w:pPr>
+        <w:pStyle w:val="NormalWeb"/>
+        <w:shd w:val="clear" w:color="auto" w:fill="FEFEFE"/>
+        <w:rPr>
+          <w:rFonts w:ascii="Helvetica Neue" w:hAnsi="Helvetica Neue" w:cs="Arial"/>
+          <w:i/>
+          <w:iCs/>
+          <w:color w:val="0A0A0A"/>
+          <w:sz w:val="28"/>
+          <w:szCs w:val="28"/>
+        </w:rPr>
+      </w:pPr>
+      <w:r>
+        <w:rPr>
+          <w:rFonts w:ascii="Helvetica Neue" w:hAnsi="Helvetica Neue" w:cs="Arial"/>
+          <w:i/>
+          <w:iCs/>
+          <w:color w:val="0A0A0A"/>
+          <w:sz w:val="28"/>
+          <w:szCs w:val="28"/>
+        </w:rPr>
+        <w:t>You can use cocoa butter in your tub to shave and hydrate skin at the same time. It melts easily in warm water and won’t clog your drain. Use a small handful before shaving to prevent nicks and to leave just-shaven skin feeling nice and smooth. After showering is another great time to slather it on, since heat opens up pores and makes it absorb products better.</w:t>
+      </w:r>
+    </w:p>
+    <w:p>
+      <w:pPr>
+        <w:pStyle w:val="NormalWeb"/>
+        <w:numPr>
+          <w:ilvl w:val="0"/>
+          <w:numId w:val="11"/>
+        </w:numPr>
+        <w:shd w:val="clear" w:color="auto" w:fill="FEFEFE"/>
+        <w:rPr>
+          <w:rFonts w:ascii="Helvetica Neue" w:hAnsi="Helvetica Neue" w:cs="Arial"/>
+          <w:i/>
+          <w:iCs/>
+          <w:color w:val="0A0A0A"/>
+          <w:sz w:val="28"/>
+          <w:szCs w:val="28"/>
+        </w:rPr>
+      </w:pPr>
+      <w:r>
+        <w:rPr>
+          <w:rFonts w:ascii="Helvetica Neue" w:hAnsi="Helvetica Neue" w:cs="Arial"/>
+          <w:i/>
+          <w:iCs/>
+          <w:color w:val="0A0A0A"/>
+          <w:sz w:val="28"/>
+          <w:szCs w:val="28"/>
+        </w:rPr>
+        <w:t xml:space="preserve">Can be used to prevent </w:t>
+      </w:r>
+      <w:r>
+        <w:rPr>
+          <w:rFonts w:ascii="Helvetica Neue" w:hAnsi="Helvetica Neue" w:cs="Arial"/>
+          <w:i/>
+          <w:iCs/>
+          <w:color w:val="0A0A0A"/>
+          <w:sz w:val="28"/>
+          <w:szCs w:val="28"/>
+        </w:rPr>
+        <w:t>stretch marks, especially if you have dry skin normally, but it doesn’t seem to reverse stretch marks that have already formed.</w:t>
+      </w:r>
+    </w:p>
+    <w:p>
+      <w:pPr>
+        <w:shd w:val="clear" w:color="auto" w:fill="FFFFFF"/>
+        <w:spacing w:after="240"/>
+        <w:rPr>
+          <w:rFonts w:ascii="Helvetica Neue" w:hAnsi="Helvetica Neue" w:cs="Times New Roman"/>
+          <w:i/>
+          <w:iCs/>
+          <w:color w:val="4A4A4A"/>
+          <w:sz w:val="28"/>
+          <w:szCs w:val="28"/>
+          <w:lang w:eastAsia="en-GB"/>
+        </w:rPr>
+      </w:pPr>
+    </w:p>
+    <w:p>
+      <w:pPr>
+        <w:shd w:val="clear" w:color="auto" w:fill="FFFFFF"/>
+        <w:spacing w:after="240"/>
+        <w:rPr>
+          <w:rFonts w:ascii="Helvetica Neue" w:hAnsi="Helvetica Neue" w:cs="Times New Roman"/>
+          <w:i/>
+          <w:iCs/>
+          <w:color w:val="4A4A4A"/>
+          <w:sz w:val="28"/>
+          <w:szCs w:val="28"/>
+          <w:lang w:eastAsia="en-GB"/>
+        </w:rPr>
+      </w:pPr>
+    </w:p>
+    <w:p>
+      <w:pPr>
+        <w:shd w:val="clear" w:color="auto" w:fill="FFFFFF"/>
+        <w:spacing w:after="240"/>
+        <w:rPr>
+          <w:rFonts w:ascii="Helvetica Neue" w:hAnsi="Helvetica Neue" w:cs="Times New Roman"/>
+          <w:i/>
+          <w:iCs/>
+          <w:color w:val="4A4A4A"/>
+          <w:sz w:val="28"/>
+          <w:szCs w:val="28"/>
+          <w:lang w:eastAsia="en-GB"/>
+        </w:rPr>
+      </w:pPr>
+    </w:p>
+    <w:p>
+      <w:pPr>
+        <w:shd w:val="clear" w:color="auto" w:fill="FFFFFF"/>
+        <w:spacing w:after="240"/>
+        <w:rPr>
+          <w:rFonts w:ascii="Helvetica Neue" w:hAnsi="Helvetica Neue" w:cs="Times New Roman"/>
+          <w:i/>
+          <w:iCs/>
+          <w:color w:val="4A4A4A"/>
+          <w:sz w:val="28"/>
+          <w:szCs w:val="28"/>
+          <w:lang w:eastAsia="en-GB"/>
+        </w:rPr>
+      </w:pPr>
+      <w:r>
+        <w:rPr>
+          <w:rFonts w:ascii="Helvetica Neue" w:hAnsi="Helvetica Neue" w:cs="Times New Roman"/>
+          <w:i/>
+          <w:iCs/>
+          <w:color w:val="4A4A4A"/>
+          <w:sz w:val="28"/>
+          <w:szCs w:val="28"/>
+          <w:lang w:eastAsia="en-GB"/>
+        </w:rPr>
+        <w:t xml:space="preserve">Essential oils </w:t>
+      </w:r>
+    </w:p>
+    <w:p>
+      <w:pPr>
+        <w:pStyle w:val="NormalWeb"/>
+        <w:shd w:val="clear" w:color="auto" w:fill="FEFEFE"/>
+        <w:rPr>
+          <w:rFonts w:ascii="Arial" w:hAnsi="Arial" w:cs="Arial"/>
+          <w:color w:val="0A0A0A"/>
+          <w:sz w:val="30"/>
+          <w:szCs w:val="30"/>
+        </w:rPr>
+      </w:pPr>
+      <w:r>
+        <w:rPr>
+          <w:rFonts w:ascii="Helvetica Neue" w:hAnsi="Helvetica Neue" w:cs="Arial"/>
+          <w:i/>
+          <w:iCs/>
+          <w:color w:val="0A0A0A"/>
+          <w:sz w:val="28"/>
+          <w:szCs w:val="28"/>
+        </w:rPr>
+        <w:t>Essential oils have been used for thousands of years in various cultures for medicinal and health purposes. Because of their</w:t>
+      </w:r>
+      <w:r>
+        <w:rPr>
+          <w:rFonts w:ascii="Arial" w:hAnsi="Arial" w:cs="Arial"/>
+          <w:color w:val="0A0A0A"/>
+          <w:sz w:val="30"/>
+          <w:szCs w:val="30"/>
+        </w:rPr>
+        <w:t xml:space="preserve"> antidepressant, stimulating, detoxifying, antibacterial, antiviral and calming properties, essential oils are recently gaining popularity as a natural, safe and cost-effective therapy for a number of health concerns.</w:t>
+      </w:r>
+    </w:p>
+    <w:p>
+      <w:pPr>
+        <w:pStyle w:val="NormalWeb"/>
+        <w:shd w:val="clear" w:color="auto" w:fill="FEFEFE"/>
+        <w:rPr>
+          <w:rFonts w:ascii="Arial" w:hAnsi="Arial" w:cs="Arial"/>
+          <w:color w:val="0A0A0A"/>
+          <w:sz w:val="30"/>
+          <w:szCs w:val="30"/>
+        </w:rPr>
+      </w:pPr>
+      <w:r>
+        <w:rPr>
+          <w:rFonts w:ascii="Arial" w:hAnsi="Arial" w:cs="Arial"/>
+          <w:color w:val="0A0A0A"/>
+          <w:sz w:val="30"/>
+          <w:szCs w:val="30"/>
+        </w:rPr>
+        <w:t>The particles in essential oils come from distilling or extracting the different parts of plants, including the flowers, leaves, bark, roots, resin and peels. In fact, just one drop of an essential oil can have powerful health benefits.</w:t>
+      </w:r>
+    </w:p>
+    <w:p>
+      <w:pPr>
+        <w:pStyle w:val="NormalWeb"/>
+        <w:shd w:val="clear" w:color="auto" w:fill="FEFEFE"/>
+        <w:rPr>
+          <w:rFonts w:ascii="Arial" w:hAnsi="Arial" w:cs="Arial"/>
+          <w:color w:val="0A0A0A"/>
+          <w:sz w:val="30"/>
+          <w:szCs w:val="30"/>
+        </w:rPr>
+      </w:pPr>
+      <w:r>
+        <w:rPr>
+          <w:rFonts w:ascii="Arial" w:hAnsi="Arial" w:cs="Arial"/>
+          <w:color w:val="0A0A0A"/>
+          <w:sz w:val="30"/>
+          <w:szCs w:val="30"/>
+        </w:rPr>
+        <w:t xml:space="preserve">What is an essential oil? </w:t>
+      </w:r>
+    </w:p>
+    <w:p>
+      <w:pPr>
+        <w:pStyle w:val="NormalWeb"/>
+        <w:shd w:val="clear" w:color="auto" w:fill="FEFEFE"/>
+        <w:rPr>
+          <w:rFonts w:ascii="Arial" w:hAnsi="Arial" w:cs="Arial"/>
+          <w:color w:val="0A0A0A"/>
+          <w:sz w:val="30"/>
+          <w:szCs w:val="30"/>
+        </w:rPr>
+      </w:pPr>
+      <w:r>
+        <w:rPr>
+          <w:rFonts w:ascii="Arial" w:hAnsi="Arial" w:cs="Arial"/>
+          <w:color w:val="0A0A0A"/>
+          <w:sz w:val="30"/>
+          <w:szCs w:val="30"/>
+        </w:rPr>
+        <w:t>Typically created through the process of distillation — which separates the oil and water-based compounds of a plant by steaming — essential oils are highly concentrated oils that have a strong aroma. In fact, sometimes they are called volatile aromatic oils because of their high concentration of the aromatic compounds.</w:t>
+      </w:r>
+      <w:r>
+        <w:rPr>
+          <w:rFonts w:ascii="Arial" w:hAnsi="Arial" w:cs="Arial"/>
+          <w:color w:val="0A0A0A"/>
+          <w:sz w:val="30"/>
+          <w:szCs w:val="30"/>
+        </w:rPr>
+        <w:t xml:space="preserve"> </w:t>
+      </w:r>
+      <w:r>
+        <w:rPr>
+          <w:rFonts w:ascii="Arial" w:hAnsi="Arial" w:cs="Arial"/>
+          <w:color w:val="0A0A0A"/>
+          <w:sz w:val="30"/>
+          <w:szCs w:val="30"/>
+        </w:rPr>
+        <w:t>They also are simply called aromatherapy oils.</w:t>
+      </w:r>
+    </w:p>
+    <w:p>
+      <w:pPr>
+        <w:pStyle w:val="NormalWeb"/>
+        <w:shd w:val="clear" w:color="auto" w:fill="FEFEFE"/>
+        <w:rPr>
+          <w:rFonts w:ascii="Arial" w:hAnsi="Arial" w:cs="Arial"/>
+          <w:color w:val="0A0A0A"/>
+          <w:sz w:val="30"/>
+          <w:szCs w:val="30"/>
+        </w:rPr>
+      </w:pPr>
+      <w:r>
+        <w:rPr>
+          <w:rFonts w:ascii="Arial" w:hAnsi="Arial" w:cs="Arial"/>
+          <w:color w:val="0A0A0A"/>
+          <w:sz w:val="30"/>
+          <w:szCs w:val="30"/>
+        </w:rPr>
+        <w:t>How do essential oils work? By concentrating the oils of these plants, you are literally separating the most powerful healing compounds of a plant into a single oil.</w:t>
+      </w:r>
+    </w:p>
+    <w:p>
+      <w:pPr>
+        <w:pStyle w:val="Heading2"/>
+        <w:shd w:val="clear" w:color="auto" w:fill="FEFEFE"/>
+        <w:spacing w:before="375" w:after="450"/>
+        <w:rPr>
+          <w:rFonts w:ascii="Helvetica Neue" w:eastAsia="Times New Roman" w:hAnsi="Helvetica Neue" w:cs="Arial"/>
+          <w:i/>
+          <w:iCs/>
+          <w:color w:val="0A0A0A"/>
+          <w:sz w:val="28"/>
+          <w:szCs w:val="28"/>
+        </w:rPr>
+      </w:pPr>
+      <w:r>
+        <w:rPr>
+          <w:rFonts w:ascii="Helvetica Neue" w:eastAsia="Times New Roman" w:hAnsi="Helvetica Neue" w:cs="Arial"/>
+          <w:i/>
+          <w:iCs/>
+          <w:color w:val="0A0A0A"/>
+          <w:sz w:val="28"/>
+          <w:szCs w:val="28"/>
+        </w:rPr>
+        <w:t>Essential Oil Benefits</w:t>
+      </w:r>
+    </w:p>
+    <w:p>
+      <w:pPr>
+        <w:pStyle w:val="Heading4"/>
+        <w:shd w:val="clear" w:color="auto" w:fill="FEFEFE"/>
+        <w:rPr>
+          <w:rFonts w:ascii="Helvetica Neue" w:eastAsia="Times New Roman" w:hAnsi="Helvetica Neue" w:cs="Arial"/>
+          <w:color w:val="0A0A0A"/>
+          <w:sz w:val="28"/>
+          <w:szCs w:val="28"/>
+        </w:rPr>
+      </w:pPr>
+      <w:r>
+        <w:rPr>
+          <w:rFonts w:ascii="Helvetica Neue" w:eastAsia="Times New Roman" w:hAnsi="Helvetica Neue" w:cs="Arial"/>
+          <w:color w:val="0A0A0A"/>
+          <w:sz w:val="28"/>
+          <w:szCs w:val="28"/>
+        </w:rPr>
+        <w:t xml:space="preserve"> Boost Skin and Hair Health</w:t>
+      </w:r>
+    </w:p>
+    <w:p>
+      <w:pPr>
+        <w:pStyle w:val="NormalWeb"/>
+        <w:shd w:val="clear" w:color="auto" w:fill="FEFEFE"/>
+        <w:rPr>
+          <w:rFonts w:ascii="Helvetica Neue" w:hAnsi="Helvetica Neue" w:cs="Arial"/>
+          <w:i/>
+          <w:iCs/>
+          <w:color w:val="0A0A0A"/>
+          <w:sz w:val="28"/>
+          <w:szCs w:val="28"/>
+        </w:rPr>
+      </w:pPr>
+      <w:r>
+        <w:rPr>
+          <w:rFonts w:ascii="Helvetica Neue" w:hAnsi="Helvetica Neue" w:cs="Arial"/>
+          <w:i/>
+          <w:iCs/>
+          <w:color w:val="0A0A0A"/>
+          <w:sz w:val="28"/>
+          <w:szCs w:val="28"/>
+        </w:rPr>
+        <w:t>Using essential oils in your skin, hair and beauty products is a natural and effective way to keep up your personal care regimes without having to use products that are made with chemicals and hydrogenated oils. Essential oils can calm irritated skin, reduce signs of aging, like age spots, </w:t>
+      </w:r>
+      <w:r>
+        <w:rPr>
+          <w:rFonts w:ascii="Helvetica Neue" w:hAnsi="Helvetica Neue" w:cs="Arial"/>
+          <w:i/>
+          <w:iCs/>
+          <w:color w:val="0A0A0A"/>
+          <w:sz w:val="28"/>
+          <w:szCs w:val="28"/>
+        </w:rPr>
+        <w:t>improve acne,</w:t>
+      </w:r>
+      <w:r>
+        <w:rPr>
+          <w:rFonts w:ascii="Helvetica Neue" w:hAnsi="Helvetica Neue" w:cs="Arial"/>
+          <w:i/>
+          <w:iCs/>
+          <w:color w:val="0A0A0A"/>
+          <w:sz w:val="28"/>
+          <w:szCs w:val="28"/>
+        </w:rPr>
+        <w:t xml:space="preserve"> protect your skin from sun damage and thicken your hair.</w:t>
+      </w:r>
+    </w:p>
+    <w:p>
+      <w:pPr>
+        <w:pStyle w:val="NormalWeb"/>
+        <w:shd w:val="clear" w:color="auto" w:fill="FEFEFE"/>
+        <w:rPr>
+          <w:rFonts w:ascii="Helvetica Neue" w:hAnsi="Helvetica Neue" w:cs="Arial"/>
+          <w:i/>
+          <w:iCs/>
+          <w:color w:val="0A0A0A"/>
+          <w:sz w:val="28"/>
+          <w:szCs w:val="28"/>
+        </w:rPr>
+      </w:pPr>
+      <w:r>
+        <w:rPr>
+          <w:rFonts w:ascii="Helvetica Neue" w:hAnsi="Helvetica Neue" w:cs="Arial"/>
+          <w:i/>
+          <w:iCs/>
+          <w:color w:val="0A0A0A"/>
+          <w:sz w:val="28"/>
+          <w:szCs w:val="28"/>
+        </w:rPr>
+        <w:t>According to a review published in </w:t>
+      </w:r>
+      <w:r>
+        <w:rPr>
+          <w:rStyle w:val="Emphasis"/>
+          <w:rFonts w:ascii="Helvetica Neue" w:hAnsi="Helvetica Neue" w:cs="Arial"/>
+          <w:color w:val="0A0A0A"/>
+          <w:sz w:val="28"/>
+          <w:szCs w:val="28"/>
+        </w:rPr>
+        <w:t>Evidence-Based Complementary and Alternative Medicine</w:t>
+      </w:r>
+      <w:r>
+        <w:rPr>
+          <w:rFonts w:ascii="Helvetica Neue" w:hAnsi="Helvetica Neue" w:cs="Arial"/>
+          <w:i/>
+          <w:iCs/>
+          <w:color w:val="0A0A0A"/>
+          <w:sz w:val="28"/>
+          <w:szCs w:val="28"/>
+        </w:rPr>
+        <w:t xml:space="preserve">, “at least 90 essential oils can be identified as being recommended for dermatological use, with at least 1,500 combinations.” What gives essential oils their skin benefits is their ability to fight against pathogens that are responsible for dermatological infections. Essential oils can also help to improve inflammatory skin conditions, like dermatitis, eczema and lupus, improve the general appearance of your skin and even aid wound healing. </w:t>
+      </w:r>
+    </w:p>
+    <w:p>
+      <w:pPr>
+        <w:pStyle w:val="NormalWeb"/>
+        <w:shd w:val="clear" w:color="auto" w:fill="FEFEFE"/>
+        <w:rPr>
+          <w:rFonts w:ascii="Helvetica Neue" w:hAnsi="Helvetica Neue" w:cs="Arial"/>
+          <w:i/>
+          <w:iCs/>
+          <w:color w:val="0A0A0A"/>
+          <w:sz w:val="28"/>
+          <w:szCs w:val="28"/>
+        </w:rPr>
+      </w:pPr>
+      <w:r>
+        <w:rPr>
+          <w:rFonts w:ascii="Helvetica Neue" w:hAnsi="Helvetica Neue" w:cs="Arial"/>
+          <w:i/>
+          <w:iCs/>
+          <w:color w:val="0A0A0A"/>
+          <w:sz w:val="28"/>
+          <w:szCs w:val="28"/>
+        </w:rPr>
+        <w:t>There are also quite a few studies that have found </w:t>
+      </w:r>
+      <w:r>
+        <w:rPr>
+          <w:rFonts w:ascii="Helvetica Neue" w:hAnsi="Helvetica Neue" w:cs="Arial"/>
+          <w:i/>
+          <w:iCs/>
+          <w:color w:val="0A0A0A"/>
+          <w:sz w:val="28"/>
+          <w:szCs w:val="28"/>
+        </w:rPr>
+        <w:t>essential oils to be helpful for hair growth</w:t>
+      </w:r>
+      <w:r>
+        <w:rPr>
+          <w:rFonts w:ascii="Helvetica Neue" w:hAnsi="Helvetica Neue" w:cs="Arial"/>
+          <w:i/>
+          <w:iCs/>
+          <w:color w:val="0A0A0A"/>
+          <w:sz w:val="28"/>
+          <w:szCs w:val="28"/>
+        </w:rPr>
+        <w:t xml:space="preserve">. One such study, conducted in 2015, evaluated the efficacy of rosemary oil on patients with androgenetic alopecia, or male or female pattern baldness. Patients were randomly assigned to rosemary oil or minoxidil (a medication commonly used for hair loss) for a six-month treatment period. Researchers found that both groups experienced a significant increase in hair count at the six-month endpoint. They also indicated that scalp itching was more frequent in the minoxidil group. </w:t>
+      </w:r>
+    </w:p>
+    <w:p>
+      <w:pPr>
+        <w:pStyle w:val="NormalWeb"/>
+        <w:shd w:val="clear" w:color="auto" w:fill="FEFEFE"/>
+        <w:rPr>
+          <w:rFonts w:ascii="Helvetica Neue" w:hAnsi="Helvetica Neue" w:cs="Arial"/>
+          <w:i/>
+          <w:iCs/>
+          <w:color w:val="0A0A0A"/>
+          <w:sz w:val="28"/>
+          <w:szCs w:val="28"/>
+        </w:rPr>
+      </w:pPr>
+      <w:r>
+        <w:rPr>
+          <w:rFonts w:ascii="Helvetica Neue" w:hAnsi="Helvetica Neue" w:cs="Arial"/>
+          <w:i/>
+          <w:iCs/>
+          <w:color w:val="0A0A0A"/>
+          <w:sz w:val="28"/>
+          <w:szCs w:val="28"/>
+        </w:rPr>
+        <w:t>The</w:t>
+      </w:r>
+      <w:r>
+        <w:rPr>
+          <w:rFonts w:ascii="Helvetica Neue" w:hAnsi="Helvetica Neue" w:cs="Arial"/>
+          <w:i/>
+          <w:iCs/>
+          <w:color w:val="0A0A0A"/>
+          <w:sz w:val="28"/>
+          <w:szCs w:val="28"/>
+        </w:rPr>
+        <w:t xml:space="preserve"> essential oils</w:t>
+      </w:r>
+      <w:r>
+        <w:rPr>
+          <w:rFonts w:ascii="Helvetica Neue" w:hAnsi="Helvetica Neue" w:cs="Arial"/>
+          <w:i/>
+          <w:iCs/>
+          <w:color w:val="0A0A0A"/>
+          <w:sz w:val="28"/>
+          <w:szCs w:val="28"/>
+        </w:rPr>
+        <w:t xml:space="preserve"> we use</w:t>
+      </w:r>
+      <w:r>
+        <w:rPr>
+          <w:rFonts w:ascii="Helvetica Neue" w:hAnsi="Helvetica Neue" w:cs="Arial"/>
+          <w:i/>
+          <w:iCs/>
+          <w:color w:val="0A0A0A"/>
+          <w:sz w:val="28"/>
+          <w:szCs w:val="28"/>
+        </w:rPr>
+        <w:t xml:space="preserve"> for skin and hair health include lavender, Roman chamomile, frankincense, tea tree, geranium, myrrh, helichrysum, rosemary and clary sage.</w:t>
+      </w:r>
+    </w:p>
+    <w:p>
+      <w:pPr>
+        <w:pStyle w:val="NormalWeb"/>
+        <w:shd w:val="clear" w:color="auto" w:fill="FEFEFE"/>
+        <w:rPr>
+          <w:rFonts w:ascii="Helvetica Neue" w:hAnsi="Helvetica Neue" w:cs="Arial"/>
+          <w:i/>
+          <w:iCs/>
+          <w:color w:val="0A0A0A"/>
+          <w:sz w:val="28"/>
+          <w:szCs w:val="28"/>
+        </w:rPr>
+      </w:pPr>
+    </w:p>
+    <w:p>
+      <w:pPr>
+        <w:rPr>
+          <w:rFonts w:ascii="Helvetica Neue" w:eastAsia="Times New Roman" w:hAnsi="Helvetica Neue" w:cs="Times New Roman"/>
+          <w:i/>
+          <w:iCs/>
+          <w:sz w:val="28"/>
+          <w:szCs w:val="28"/>
+        </w:rPr>
+      </w:pPr>
+    </w:p>
+    <w:p>
+      <w:pPr>
+        <w:rPr>
+          <w:rFonts w:ascii="Helvetica Neue" w:eastAsia="Times New Roman" w:hAnsi="Helvetica Neue" w:cs="Times New Roman"/>
+          <w:i/>
+          <w:iCs/>
+          <w:sz w:val="28"/>
+          <w:szCs w:val="28"/>
+        </w:rPr>
+      </w:pPr>
+    </w:p>
+    <w:p>
+      <w:pPr>
+        <w:rPr>
+          <w:rFonts w:ascii="Helvetica Neue" w:eastAsia="Times New Roman" w:hAnsi="Helvetica Neue" w:cs="Times New Roman"/>
+          <w:i/>
+          <w:iCs/>
+          <w:sz w:val="28"/>
+          <w:szCs w:val="28"/>
+        </w:rPr>
+      </w:pPr>
+      <w:r>
+        <w:rPr>
+          <w:rFonts w:ascii="Helvetica Neue" w:eastAsia="Times New Roman" w:hAnsi="Helvetica Neue" w:cs="Times New Roman"/>
+          <w:i/>
+          <w:iCs/>
+          <w:sz w:val="28"/>
+          <w:szCs w:val="28"/>
+        </w:rPr>
+        <w:t>Honey</w:t>
+      </w:r>
+    </w:p>
+    <w:p>
+      <w:pPr>
+        <w:rPr>
+          <w:rFonts w:ascii="Helvetica Neue" w:eastAsia="Times New Roman" w:hAnsi="Helvetica Neue" w:cs="Times New Roman"/>
+          <w:i/>
+          <w:iCs/>
+          <w:sz w:val="28"/>
+          <w:szCs w:val="28"/>
+        </w:rPr>
+      </w:pPr>
+      <w:r>
+        <w:rPr>
+          <w:rFonts w:ascii="Helvetica Neue" w:eastAsia="Times New Roman" w:hAnsi="Helvetica Neue" w:cs="Times New Roman"/>
+          <w:i/>
+          <w:iCs/>
+          <w:sz w:val="28"/>
+          <w:szCs w:val="28"/>
+        </w:rPr>
+        <w:t xml:space="preserve">Honey is the key ingredient in </w:t>
+      </w:r>
+      <w:r>
+        <w:rPr>
+          <w:rFonts w:ascii="Helvetica Neue" w:eastAsia="Times New Roman" w:hAnsi="Helvetica Neue" w:cs="Times New Roman"/>
+          <w:i/>
+          <w:iCs/>
+          <w:sz w:val="28"/>
+          <w:szCs w:val="28"/>
+        </w:rPr>
+        <w:t xml:space="preserve">our body and face products for it numerous properties. </w:t>
+      </w:r>
+      <w:r>
+        <w:rPr>
+          <w:rFonts w:ascii="Helvetica Neue" w:eastAsia="Times New Roman" w:hAnsi="Helvetica Neue" w:cs="Times New Roman"/>
+          <w:i/>
+          <w:iCs/>
+          <w:sz w:val="28"/>
+          <w:szCs w:val="28"/>
+        </w:rPr>
+        <w:t xml:space="preserve"> </w:t>
+      </w:r>
+      <w:r>
+        <w:rPr>
+          <w:rFonts w:ascii="Helvetica Neue" w:eastAsia="Times New Roman" w:hAnsi="Helvetica Neue" w:cs="Times New Roman"/>
+          <w:i/>
+          <w:iCs/>
+          <w:sz w:val="28"/>
+          <w:szCs w:val="28"/>
+        </w:rPr>
+        <w:t xml:space="preserve">We use it raw and </w:t>
+      </w:r>
+      <w:r>
+        <w:rPr>
+          <w:rFonts w:ascii="Helvetica Neue" w:eastAsia="Times New Roman" w:hAnsi="Helvetica Neue" w:cs="Times New Roman"/>
+          <w:i/>
+          <w:iCs/>
+          <w:sz w:val="28"/>
+          <w:szCs w:val="28"/>
+        </w:rPr>
+        <w:t xml:space="preserve">natural </w:t>
+      </w:r>
+      <w:r>
+        <w:rPr>
+          <w:rFonts w:ascii="Helvetica Neue" w:eastAsia="Times New Roman" w:hAnsi="Helvetica Neue" w:cs="Times New Roman"/>
+          <w:i/>
+          <w:iCs/>
+          <w:sz w:val="28"/>
+          <w:szCs w:val="28"/>
+        </w:rPr>
+        <w:t xml:space="preserve">to guarantee the best quality of our products. </w:t>
+      </w:r>
+    </w:p>
+    <w:p>
+      <w:pPr>
+        <w:rPr>
+          <w:rFonts w:ascii="Helvetica Neue" w:eastAsia="Times New Roman" w:hAnsi="Helvetica Neue" w:cs="Times New Roman"/>
+          <w:i/>
+          <w:iCs/>
+          <w:sz w:val="28"/>
+          <w:szCs w:val="28"/>
+        </w:rPr>
+      </w:pPr>
+      <w:r>
+        <w:rPr>
+          <w:rFonts w:ascii="Helvetica Neue" w:eastAsia="Times New Roman" w:hAnsi="Helvetica Neue" w:cs="Times New Roman"/>
+          <w:i/>
+          <w:iCs/>
+          <w:sz w:val="28"/>
+          <w:szCs w:val="28"/>
+        </w:rPr>
+        <w:t xml:space="preserve">  </w:t>
+      </w:r>
+    </w:p>
+    <w:p>
+      <w:pPr>
+        <w:rPr>
+          <w:rFonts w:ascii="Helvetica Neue" w:eastAsia="Times New Roman" w:hAnsi="Helvetica Neue" w:cs="Times New Roman"/>
+          <w:i/>
+          <w:iCs/>
+          <w:sz w:val="28"/>
+          <w:szCs w:val="28"/>
+        </w:rPr>
+      </w:pPr>
+      <w:r>
+        <w:rPr>
+          <w:rFonts w:ascii="Helvetica Neue" w:eastAsia="Times New Roman" w:hAnsi="Helvetica Neue" w:cs="Times New Roman"/>
+          <w:i/>
+          <w:iCs/>
+          <w:sz w:val="28"/>
+          <w:szCs w:val="28"/>
+        </w:rPr>
+        <w:t xml:space="preserve">Honey properties: </w:t>
+      </w:r>
+    </w:p>
+    <w:p>
+      <w:pPr>
+        <w:rPr>
+          <w:rFonts w:ascii="Helvetica Neue" w:eastAsia="Times New Roman" w:hAnsi="Helvetica Neue" w:cs="Times New Roman"/>
+          <w:i/>
+          <w:iCs/>
+          <w:sz w:val="28"/>
+          <w:szCs w:val="28"/>
+        </w:rPr>
+      </w:pPr>
+    </w:p>
+    <w:p>
+      <w:pPr>
+        <w:rPr>
+          <w:rFonts w:ascii="Helvetica Neue" w:eastAsia="Times New Roman" w:hAnsi="Helvetica Neue" w:cs="Times New Roman"/>
+          <w:i/>
+          <w:iCs/>
+          <w:sz w:val="28"/>
+          <w:szCs w:val="28"/>
+        </w:rPr>
+      </w:pPr>
+      <w:r>
+        <w:rPr>
+          <w:rFonts w:ascii="Helvetica Neue" w:eastAsia="Times New Roman" w:hAnsi="Helvetica Neue" w:cs="Times New Roman"/>
+          <w:i/>
+          <w:iCs/>
+          <w:sz w:val="28"/>
+          <w:szCs w:val="28"/>
+        </w:rPr>
+        <w:t xml:space="preserve">Antibacterial properties that make it usable for the treatment of eczema and psoriasis pathology. </w:t>
+      </w:r>
+    </w:p>
+    <w:p>
+      <w:pPr>
+        <w:rPr>
+          <w:rFonts w:ascii="Helvetica Neue" w:eastAsia="Times New Roman" w:hAnsi="Helvetica Neue" w:cs="Times New Roman"/>
+          <w:i/>
+          <w:iCs/>
+          <w:sz w:val="28"/>
+          <w:szCs w:val="28"/>
+        </w:rPr>
+      </w:pPr>
+      <w:r>
+        <w:rPr>
+          <w:rFonts w:ascii="Helvetica Neue" w:eastAsia="Times New Roman" w:hAnsi="Helvetica Neue" w:cs="Times New Roman"/>
+          <w:i/>
+          <w:iCs/>
+          <w:sz w:val="28"/>
+          <w:szCs w:val="28"/>
+        </w:rPr>
+        <w:t xml:space="preserve">Antifungal properties that make it ideal to treat mucus of the skin formed in different spots of the body. </w:t>
+      </w:r>
+    </w:p>
+    <w:p>
+      <w:pPr>
+        <w:rPr>
+          <w:rFonts w:ascii="Helvetica Neue" w:eastAsia="Times New Roman" w:hAnsi="Helvetica Neue" w:cs="Times New Roman"/>
+          <w:i/>
+          <w:iCs/>
+          <w:sz w:val="28"/>
+          <w:szCs w:val="28"/>
+        </w:rPr>
+      </w:pPr>
+      <w:r>
+        <w:rPr>
+          <w:rFonts w:ascii="Helvetica Neue" w:eastAsia="Times New Roman" w:hAnsi="Helvetica Neue" w:cs="Times New Roman"/>
+          <w:i/>
+          <w:iCs/>
+          <w:sz w:val="28"/>
+          <w:szCs w:val="28"/>
+        </w:rPr>
+        <w:t xml:space="preserve">Anti inflammatory properties that help treat acne and sensible skin. It is used to treat scars as it has protective properties too. </w:t>
+      </w:r>
+    </w:p>
+    <w:p>
+      <w:pPr>
+        <w:shd w:val="clear" w:color="auto" w:fill="FFFFFF"/>
+        <w:spacing w:after="240"/>
+        <w:rPr>
+          <w:rFonts w:ascii="Helvetica Neue" w:eastAsia="Times New Roman" w:hAnsi="Helvetica Neue" w:cs="Times New Roman"/>
+          <w:i/>
+          <w:iCs/>
+          <w:sz w:val="28"/>
+          <w:szCs w:val="28"/>
+        </w:rPr>
+      </w:pPr>
+      <w:r>
+        <w:rPr>
+          <w:rFonts w:ascii="Helvetica Neue" w:eastAsia="Times New Roman" w:hAnsi="Helvetica Neue" w:cs="Times New Roman"/>
+          <w:i/>
+          <w:iCs/>
+          <w:sz w:val="28"/>
+          <w:szCs w:val="28"/>
+        </w:rPr>
+        <w:t xml:space="preserve">It has various nutritive compounds that nourish deeply the skin and hair. </w:t>
+      </w:r>
+    </w:p>
+    <w:p>
+      <w:pPr>
+        <w:shd w:val="clear" w:color="auto" w:fill="FFFFFF"/>
+        <w:spacing w:after="240"/>
+        <w:rPr>
+          <w:rFonts w:ascii="Helvetica Neue" w:eastAsia="Times New Roman" w:hAnsi="Helvetica Neue" w:cs="Times New Roman"/>
+          <w:i/>
+          <w:iCs/>
+          <w:sz w:val="28"/>
+          <w:szCs w:val="28"/>
+        </w:rPr>
+      </w:pPr>
+      <w:r>
+        <w:rPr>
+          <w:rFonts w:ascii="Helvetica Neue" w:eastAsia="Times New Roman" w:hAnsi="Helvetica Neue" w:cs="Times New Roman"/>
+          <w:i/>
+          <w:iCs/>
+          <w:sz w:val="28"/>
+          <w:szCs w:val="28"/>
+        </w:rPr>
+        <w:t xml:space="preserve">Sea salt </w:t>
+      </w:r>
+    </w:p>
+    <w:p>
+      <w:pPr>
+        <w:shd w:val="clear" w:color="auto" w:fill="FFFFFF"/>
+        <w:spacing w:after="240"/>
+        <w:rPr>
+          <w:rFonts w:ascii="Helvetica Neue" w:eastAsia="Times New Roman" w:hAnsi="Helvetica Neue" w:cs="Times New Roman"/>
+          <w:i/>
+          <w:iCs/>
+          <w:sz w:val="28"/>
+          <w:szCs w:val="28"/>
+        </w:rPr>
+      </w:pPr>
+      <w:r>
+        <w:rPr>
+          <w:rFonts w:ascii="Helvetica Neue" w:eastAsia="Times New Roman" w:hAnsi="Helvetica Neue" w:cs="Times New Roman"/>
+          <w:i/>
+          <w:iCs/>
+          <w:sz w:val="28"/>
+          <w:szCs w:val="28"/>
+        </w:rPr>
+        <w:t>The main ingredient</w:t>
+      </w:r>
+      <w:r>
+        <w:rPr>
+          <w:rFonts w:ascii="Helvetica Neue" w:eastAsia="Times New Roman" w:hAnsi="Helvetica Neue" w:cs="Times New Roman"/>
+          <w:i/>
+          <w:iCs/>
+          <w:sz w:val="28"/>
+          <w:szCs w:val="28"/>
+        </w:rPr>
+        <w:t xml:space="preserve"> of body scru</w:t>
+      </w:r>
+      <w:r>
+        <w:rPr>
+          <w:rFonts w:ascii="Helvetica Neue" w:eastAsia="Times New Roman" w:hAnsi="Helvetica Neue" w:cs="Times New Roman"/>
+          <w:i/>
+          <w:iCs/>
+          <w:sz w:val="28"/>
+          <w:szCs w:val="28"/>
+        </w:rPr>
+        <w:t>bs,</w:t>
+      </w:r>
+      <w:r>
+        <w:rPr>
+          <w:rFonts w:ascii="Helvetica Neue" w:eastAsia="Times New Roman" w:hAnsi="Helvetica Neue" w:cs="Times New Roman"/>
+          <w:i/>
+          <w:iCs/>
+          <w:sz w:val="28"/>
+          <w:szCs w:val="28"/>
+        </w:rPr>
+        <w:t xml:space="preserve"> as</w:t>
+      </w:r>
+      <w:r>
+        <w:rPr>
+          <w:rFonts w:ascii="Helvetica Neue" w:eastAsia="Times New Roman" w:hAnsi="Helvetica Neue" w:cs="Times New Roman"/>
+          <w:i/>
+          <w:iCs/>
+          <w:sz w:val="28"/>
+          <w:szCs w:val="28"/>
+        </w:rPr>
+        <w:t xml:space="preserve"> it is an</w:t>
+      </w:r>
+      <w:r>
+        <w:rPr>
+          <w:rFonts w:ascii="Helvetica Neue" w:eastAsia="Times New Roman" w:hAnsi="Helvetica Neue" w:cs="Times New Roman"/>
+          <w:i/>
+          <w:iCs/>
+          <w:sz w:val="28"/>
+          <w:szCs w:val="28"/>
+        </w:rPr>
+        <w:t xml:space="preserve">: </w:t>
+      </w:r>
+    </w:p>
+    <w:p>
+      <w:pPr>
+        <w:pStyle w:val="Heading2"/>
+        <w:shd w:val="clear" w:color="auto" w:fill="FFFFFF"/>
+        <w:spacing w:before="0" w:after="150" w:line="375" w:lineRule="atLeast"/>
+        <w:textAlignment w:val="baseline"/>
+        <w:rPr>
+          <w:rFonts w:ascii="Helvetica Neue" w:eastAsia="Times New Roman" w:hAnsi="Helvetica Neue" w:cs="Futura-Medium"/>
+          <w:i/>
+          <w:iCs/>
+          <w:color w:val="000000"/>
+          <w:spacing w:val="-3"/>
+          <w:sz w:val="28"/>
+          <w:szCs w:val="28"/>
+          <w:lang w:eastAsia="en-GB"/>
+        </w:rPr>
+      </w:pPr>
+      <w:r>
+        <w:rPr>
+          <w:rFonts w:ascii="Helvetica Neue" w:eastAsia="Times New Roman" w:hAnsi="Helvetica Neue" w:cs="Futura-Medium"/>
+          <w:i/>
+          <w:iCs/>
+          <w:color w:val="000000"/>
+          <w:spacing w:val="-3"/>
+          <w:sz w:val="28"/>
+          <w:szCs w:val="28"/>
+        </w:rPr>
+        <w:t xml:space="preserve">Exfoliator </w:t>
+      </w:r>
+    </w:p>
+    <w:p>
+      <w:pPr>
+        <w:pStyle w:val="NormalWeb"/>
+        <w:shd w:val="clear" w:color="auto" w:fill="FFFFFF"/>
+        <w:spacing w:before="0" w:beforeAutospacing="0" w:after="0" w:afterAutospacing="0"/>
+        <w:textAlignment w:val="baseline"/>
+        <w:rPr>
+          <w:rFonts w:ascii="Helvetica Neue" w:hAnsi="Helvetica Neue" w:cs="Arial"/>
+          <w:i/>
+          <w:iCs/>
+          <w:color w:val="505050"/>
+          <w:sz w:val="28"/>
+          <w:szCs w:val="28"/>
+        </w:rPr>
+      </w:pPr>
+      <w:r>
+        <w:rPr>
+          <w:rFonts w:ascii="Helvetica Neue" w:hAnsi="Helvetica Neue" w:cs="Arial"/>
+          <w:i/>
+          <w:iCs/>
+          <w:color w:val="505050"/>
+          <w:sz w:val="28"/>
+          <w:szCs w:val="28"/>
+        </w:rPr>
+        <w:t xml:space="preserve">Sea salt is an excellent exfoliating treatment, to gently </w:t>
+      </w:r>
+      <w:r>
+        <w:rPr>
+          <w:rFonts w:ascii="Helvetica Neue" w:hAnsi="Helvetica Neue" w:cs="Arial"/>
+          <w:i/>
+          <w:iCs/>
+          <w:color w:val="505050"/>
+          <w:sz w:val="28"/>
+          <w:szCs w:val="28"/>
+        </w:rPr>
+        <w:t>remove the dead skin cells.</w:t>
+      </w:r>
+      <w:r>
+        <w:rPr>
+          <w:rFonts w:ascii="Helvetica Neue" w:hAnsi="Helvetica Neue" w:cs="Arial"/>
+          <w:i/>
+          <w:iCs/>
+          <w:color w:val="505050"/>
+          <w:sz w:val="28"/>
+          <w:szCs w:val="28"/>
+        </w:rPr>
+        <w:t xml:space="preserve"> It can also be used as a rub to exfoliate and soften tough skin.</w:t>
+      </w:r>
+    </w:p>
+    <w:p>
+      <w:pPr>
+        <w:pStyle w:val="Heading2"/>
+        <w:shd w:val="clear" w:color="auto" w:fill="FFFFFF"/>
+        <w:spacing w:before="0" w:after="150" w:line="375" w:lineRule="atLeast"/>
+        <w:textAlignment w:val="baseline"/>
+        <w:rPr>
+          <w:rFonts w:ascii="Helvetica Neue" w:eastAsia="Times New Roman" w:hAnsi="Helvetica Neue" w:cs="Futura-Medium"/>
+          <w:i/>
+          <w:iCs/>
+          <w:color w:val="000000"/>
+          <w:spacing w:val="-3"/>
+          <w:sz w:val="28"/>
+          <w:szCs w:val="28"/>
+          <w:lang w:eastAsia="en-GB"/>
+        </w:rPr>
+      </w:pPr>
+      <w:r>
+        <w:rPr>
+          <w:rFonts w:ascii="Helvetica Neue" w:eastAsia="Times New Roman" w:hAnsi="Helvetica Neue" w:cs="Futura-Medium"/>
+          <w:i/>
+          <w:iCs/>
+          <w:color w:val="000000"/>
+          <w:spacing w:val="-3"/>
+          <w:sz w:val="28"/>
+          <w:szCs w:val="28"/>
+        </w:rPr>
+        <w:t>Detoxifier</w:t>
+      </w:r>
+    </w:p>
+    <w:p>
+      <w:pPr>
+        <w:pStyle w:val="NormalWeb"/>
+        <w:shd w:val="clear" w:color="auto" w:fill="FFFFFF"/>
+        <w:spacing w:before="0" w:beforeAutospacing="0" w:after="0" w:afterAutospacing="0"/>
+        <w:textAlignment w:val="baseline"/>
+        <w:rPr>
+          <w:rFonts w:ascii="Helvetica Neue" w:hAnsi="Helvetica Neue" w:cs="Arial"/>
+          <w:i/>
+          <w:iCs/>
+          <w:color w:val="505050"/>
+          <w:sz w:val="28"/>
+          <w:szCs w:val="28"/>
+        </w:rPr>
+      </w:pPr>
+      <w:r>
+        <w:rPr>
+          <w:rFonts w:ascii="Helvetica Neue" w:hAnsi="Helvetica Neue" w:cs="Arial"/>
+          <w:i/>
+          <w:iCs/>
+          <w:color w:val="505050"/>
+          <w:sz w:val="28"/>
+          <w:szCs w:val="28"/>
+        </w:rPr>
+        <w:t>Sea salt is a natural detoxifier, as the salt absorbs the toxins from the skin. </w:t>
+      </w:r>
+    </w:p>
+    <w:p>
+      <w:pPr>
+        <w:pStyle w:val="NormalWeb"/>
+        <w:shd w:val="clear" w:color="auto" w:fill="FFFFFF"/>
+        <w:spacing w:before="0" w:beforeAutospacing="0" w:after="0" w:afterAutospacing="0"/>
+        <w:textAlignment w:val="baseline"/>
+        <w:rPr>
+          <w:rFonts w:ascii="Helvetica Neue" w:hAnsi="Helvetica Neue" w:cs="Arial"/>
+          <w:i/>
+          <w:iCs/>
+          <w:color w:val="505050"/>
+          <w:sz w:val="28"/>
+          <w:szCs w:val="28"/>
+        </w:rPr>
+      </w:pPr>
+    </w:p>
+    <w:p>
+      <w:pPr>
+        <w:pStyle w:val="NormalWeb"/>
+        <w:shd w:val="clear" w:color="auto" w:fill="FFFFFF"/>
+        <w:spacing w:before="0" w:beforeAutospacing="0" w:after="0" w:afterAutospacing="0"/>
+        <w:textAlignment w:val="baseline"/>
+        <w:rPr>
+          <w:rFonts w:ascii="Helvetica Neue" w:hAnsi="Helvetica Neue" w:cs="Arial"/>
+          <w:i/>
+          <w:iCs/>
+          <w:color w:val="505050"/>
+          <w:sz w:val="28"/>
+          <w:szCs w:val="28"/>
+        </w:rPr>
+      </w:pPr>
+      <w:r>
+        <w:rPr>
+          <w:rFonts w:ascii="Helvetica Neue" w:hAnsi="Helvetica Neue" w:cs="Arial"/>
+          <w:i/>
+          <w:iCs/>
+          <w:color w:val="505050"/>
+          <w:sz w:val="28"/>
+          <w:szCs w:val="28"/>
+        </w:rPr>
+        <w:t>Increases</w:t>
+      </w:r>
+      <w:r>
+        <w:rPr>
+          <w:rFonts w:ascii="Helvetica Neue" w:hAnsi="Helvetica Neue" w:cs="Arial"/>
+          <w:i/>
+          <w:iCs/>
+          <w:color w:val="505050"/>
+          <w:sz w:val="28"/>
+          <w:szCs w:val="28"/>
+        </w:rPr>
+        <w:t xml:space="preserve"> circulation, antiseptic effects, soft skin without a greasy feel and reduction in fluid retention are just some of the additional benefits of sea salt for the skin. </w:t>
+      </w:r>
+    </w:p>
+    <w:p>
+      <w:pPr>
+        <w:pStyle w:val="NormalWeb"/>
+        <w:shd w:val="clear" w:color="auto" w:fill="FFFFFF"/>
+        <w:spacing w:before="0" w:beforeAutospacing="0" w:after="0" w:afterAutospacing="0"/>
+        <w:textAlignment w:val="baseline"/>
+        <w:rPr>
+          <w:rFonts w:ascii="Arial" w:hAnsi="Arial" w:cs="Arial"/>
+          <w:color w:val="505050"/>
+          <w:sz w:val="27"/>
+          <w:szCs w:val="27"/>
+        </w:rPr>
+      </w:pPr>
+    </w:p>
+    <w:p>
+      <w:pPr>
+        <w:shd w:val="clear" w:color="auto" w:fill="FFFFFF"/>
+        <w:textAlignment w:val="baseline"/>
+        <w:rPr>
+          <w:rFonts w:ascii="Arial" w:eastAsia="Times New Roman" w:hAnsi="Arial" w:cs="Arial"/>
+          <w:color w:val="505050"/>
+          <w:sz w:val="27"/>
+          <w:szCs w:val="27"/>
+        </w:rPr>
+      </w:pPr>
+    </w:p>
+    <w:p>
+      <w:pPr>
+        <w:shd w:val="clear" w:color="auto" w:fill="FFFFFF"/>
+        <w:spacing w:after="240"/>
+        <w:rPr>
+          <w:rFonts w:ascii="Helvetica Neue" w:eastAsia="Times New Roman" w:hAnsi="Helvetica Neue" w:cs="Times New Roman"/>
+          <w:i/>
+          <w:iCs/>
+          <w:sz w:val="28"/>
+          <w:szCs w:val="28"/>
+        </w:rPr>
+      </w:pPr>
+      <w:r>
+        <w:rPr>
+          <w:rFonts w:ascii="Helvetica Neue" w:eastAsia="Times New Roman" w:hAnsi="Helvetica Neue" w:cs="Times New Roman"/>
+          <w:i/>
+          <w:iCs/>
+          <w:sz w:val="28"/>
+          <w:szCs w:val="28"/>
+        </w:rPr>
+        <w:t xml:space="preserve">Beeswax </w:t>
+      </w:r>
+    </w:p>
+    <w:p>
+      <w:pPr>
+        <w:pStyle w:val="NormalWeb"/>
+        <w:spacing w:before="0" w:beforeAutospacing="0" w:after="225" w:afterAutospacing="0" w:line="384" w:lineRule="atLeast"/>
+        <w:textAlignment w:val="baseline"/>
+        <w:rPr>
+          <w:rFonts w:ascii="Helvetica" w:hAnsi="Helvetica"/>
+          <w:color w:val="666666"/>
+          <w:sz w:val="27"/>
+          <w:szCs w:val="27"/>
+        </w:rPr>
+      </w:pPr>
+      <w:r>
+        <w:rPr>
+          <w:rFonts w:ascii="Helvetica" w:hAnsi="Helvetica"/>
+          <w:color w:val="666666"/>
+          <w:sz w:val="27"/>
+          <w:szCs w:val="27"/>
+        </w:rPr>
+        <w:t xml:space="preserve">Beeswax </w:t>
+      </w:r>
+      <w:r>
+        <w:rPr>
+          <w:rFonts w:ascii="Helvetica" w:hAnsi="Helvetica"/>
+          <w:color w:val="666666"/>
+          <w:sz w:val="27"/>
+          <w:szCs w:val="27"/>
+        </w:rPr>
+        <w:t xml:space="preserve">(is our emulsifier for almost all the creamy products) it </w:t>
+      </w:r>
+      <w:r>
+        <w:rPr>
+          <w:rFonts w:ascii="Helvetica" w:hAnsi="Helvetica"/>
+          <w:color w:val="666666"/>
+          <w:sz w:val="27"/>
+          <w:szCs w:val="27"/>
+        </w:rPr>
+        <w:t>help</w:t>
+      </w:r>
+      <w:r>
+        <w:rPr>
+          <w:rFonts w:ascii="Helvetica" w:hAnsi="Helvetica"/>
+          <w:color w:val="666666"/>
+          <w:sz w:val="27"/>
+          <w:szCs w:val="27"/>
+        </w:rPr>
+        <w:t>s</w:t>
+      </w:r>
+      <w:r>
+        <w:rPr>
+          <w:rFonts w:ascii="Helvetica" w:hAnsi="Helvetica"/>
+          <w:color w:val="666666"/>
+          <w:sz w:val="27"/>
+          <w:szCs w:val="27"/>
+        </w:rPr>
+        <w:t xml:space="preserve"> to keep an </w:t>
+      </w:r>
+      <w:r>
+        <w:rPr>
+          <w:rFonts w:ascii="Helvetica" w:hAnsi="Helvetica"/>
+          <w:color w:val="666666"/>
+          <w:sz w:val="27"/>
+          <w:szCs w:val="27"/>
+        </w:rPr>
+        <w:t>emulsion</w:t>
+      </w:r>
+      <w:r>
+        <w:rPr>
+          <w:rFonts w:ascii="Helvetica" w:hAnsi="Helvetica"/>
+          <w:color w:val="666666"/>
+          <w:sz w:val="27"/>
+          <w:szCs w:val="27"/>
+        </w:rPr>
+        <w:t> from separating into its oil and liquid components, especially in cosmetics and personal care products that require a creamy consistency. These waxes also increase the thickness of the </w:t>
+      </w:r>
+      <w:r>
+        <w:rPr>
+          <w:rFonts w:ascii="Helvetica" w:hAnsi="Helvetica"/>
+          <w:color w:val="666666"/>
+          <w:sz w:val="27"/>
+          <w:szCs w:val="27"/>
+        </w:rPr>
+        <w:t xml:space="preserve">lipid </w:t>
+      </w:r>
+      <w:r>
+        <w:rPr>
+          <w:rFonts w:ascii="Helvetica" w:hAnsi="Helvetica"/>
+          <w:color w:val="666666"/>
+          <w:sz w:val="27"/>
+          <w:szCs w:val="27"/>
+        </w:rPr>
+        <w:t>(oil) portion of solid and stick-like products such as lipstick, giving them structure, allowing for a smooth application, and keeping them solid. When used in eye makeup, the waxes stiffen but do not harden the product, and the flexibility and plasticity of the waxes facilitate application. These waxes may also function in depilatory products to remove unwanted hair mechanically.</w:t>
+      </w:r>
+      <w:bookmarkStart w:id="0" w:name="_GoBack"/>
+      <w:bookmarkEnd w:id="0"/>
+    </w:p>
+    <w:p>
+      <w:pPr>
+        <w:shd w:val="clear" w:color="auto" w:fill="FFFFFF"/>
+        <w:spacing w:after="240"/>
+        <w:rPr>
+          <w:rFonts w:ascii="Helvetica Neue" w:eastAsia="Times New Roman" w:hAnsi="Helvetica Neue" w:cs="Times New Roman"/>
+          <w:i/>
+          <w:iCs/>
+          <w:sz w:val="28"/>
+          <w:szCs w:val="28"/>
+        </w:rPr>
+      </w:pPr>
+    </w:p>
+    <w:p>
+      <w:pPr>
+        <w:shd w:val="clear" w:color="auto" w:fill="FFFFFF"/>
+        <w:spacing w:after="240"/>
+        <w:rPr>
+          <w:rFonts w:ascii="Helvetica Neue" w:hAnsi="Helvetica Neue" w:cs="Times New Roman"/>
+          <w:i/>
+          <w:iCs/>
+          <w:color w:val="4A4A4A"/>
+          <w:sz w:val="30"/>
+          <w:szCs w:val="30"/>
+          <w:lang w:eastAsia="en-GB"/>
+        </w:rPr>
+      </w:pPr>
+      <w:r>
+        <w:rPr>
+          <w:rFonts w:ascii="Helvetica Neue" w:eastAsia="Times New Roman" w:hAnsi="Helvetica Neue" w:cs="Times New Roman"/>
+          <w:i/>
+          <w:iCs/>
+          <w:sz w:val="28"/>
+          <w:szCs w:val="28"/>
+        </w:rPr>
+        <w:t xml:space="preserve"> </w:t>
       </w:r>
     </w:p>
     <w:sectPr>
@@ -2993,6 +7002,304 @@
 <file path=word/numbering.xml><?xml version="1.0" encoding="utf-8"?>
 <w:numbering xmlns:wpc="http://schemas.microsoft.com/office/word/2010/wordprocessingCanvas" xmlns:mo="http://schemas.microsoft.com/office/mac/office/2008/main" xmlns:mc="http://schemas.openxmlformats.org/markup-compatibility/2006" xmlns:mv="urn:schemas-microsoft-com:mac:vml" xmlns:o="urn:schemas-microsoft-com:office:office" xmlns:r="http://schemas.openxmlformats.org/officeDocument/2006/relationships" xmlns:m="http://schemas.openxmlformats.org/officeDocument/2006/math" xmlns:v="urn:schemas-microsoft-com:vml" xmlns:wp14="http://schemas.microsoft.com/office/word/2010/wordprocessingDrawing" xmlns:wp="http://schemas.openxmlformats.org/drawingml/2006/wordprocessingDrawing" xmlns:w10="urn:schemas-microsoft-com:office:word" xmlns:w="http://schemas.openxmlformats.org/wordprocessingml/2006/main" xmlns:w14="http://schemas.microsoft.com/office/word/2010/wordml" xmlns:w15="http://schemas.microsoft.com/office/word/2012/wordml" xmlns:wpg="http://schemas.microsoft.com/office/word/2010/wordprocessingGroup" xmlns:wpi="http://schemas.microsoft.com/office/word/2010/wordprocessingInk" xmlns:wne="http://schemas.microsoft.com/office/word/2006/wordml" xmlns:wps="http://schemas.microsoft.com/office/word/2010/wordprocessingShape" mc:Ignorable="w14 w15 wp14">
   <w:abstractNum w:abstractNumId="0">
+    <w:nsid w:val="0E4765F5"/>
+    <w:multiLevelType w:val="multilevel"/>
+    <w:tmpl w:val="861201F2"/>
+    <w:lvl w:ilvl="0">
+      <w:start w:val="1"/>
+      <w:numFmt w:val="bullet"/>
+      <w:lvlText w:val=""/>
+      <w:lvlJc w:val="left"/>
+      <w:pPr>
+        <w:tabs>
+          <w:tab w:val="num" w:pos="720"/>
+        </w:tabs>
+        <w:ind w:left="720" w:hanging="360"/>
+      </w:pPr>
+      <w:rPr>
+        <w:rFonts w:ascii="Symbol" w:hAnsi="Symbol" w:hint="default"/>
+        <w:sz w:val="20"/>
+      </w:rPr>
+    </w:lvl>
+    <w:lvl w:ilvl="1" w:tentative="1">
+      <w:start w:val="1"/>
+      <w:numFmt w:val="bullet"/>
+      <w:lvlText w:val="o"/>
+      <w:lvlJc w:val="left"/>
+      <w:pPr>
+        <w:tabs>
+          <w:tab w:val="num" w:pos="1440"/>
+        </w:tabs>
+        <w:ind w:left="1440" w:hanging="360"/>
+      </w:pPr>
+      <w:rPr>
+        <w:rFonts w:ascii="Courier New" w:hAnsi="Courier New" w:hint="default"/>
+        <w:sz w:val="20"/>
+      </w:rPr>
+    </w:lvl>
+    <w:lvl w:ilvl="2" w:tentative="1">
+      <w:start w:val="1"/>
+      <w:numFmt w:val="bullet"/>
+      <w:lvlText w:val=""/>
+      <w:lvlJc w:val="left"/>
+      <w:pPr>
+        <w:tabs>
+          <w:tab w:val="num" w:pos="2160"/>
+        </w:tabs>
+        <w:ind w:left="2160" w:hanging="360"/>
+      </w:pPr>
+      <w:rPr>
+        <w:rFonts w:ascii="Wingdings" w:hAnsi="Wingdings" w:hint="default"/>
+        <w:sz w:val="20"/>
+      </w:rPr>
+    </w:lvl>
+    <w:lvl w:ilvl="3" w:tentative="1">
+      <w:start w:val="1"/>
+      <w:numFmt w:val="bullet"/>
+      <w:lvlText w:val=""/>
+      <w:lvlJc w:val="left"/>
+      <w:pPr>
+        <w:tabs>
+          <w:tab w:val="num" w:pos="2880"/>
+        </w:tabs>
+        <w:ind w:left="2880" w:hanging="360"/>
+      </w:pPr>
+      <w:rPr>
+        <w:rFonts w:ascii="Wingdings" w:hAnsi="Wingdings" w:hint="default"/>
+        <w:sz w:val="20"/>
+      </w:rPr>
+    </w:lvl>
+    <w:lvl w:ilvl="4" w:tentative="1">
+      <w:start w:val="1"/>
+      <w:numFmt w:val="bullet"/>
+      <w:lvlText w:val=""/>
+      <w:lvlJc w:val="left"/>
+      <w:pPr>
+        <w:tabs>
+          <w:tab w:val="num" w:pos="3600"/>
+        </w:tabs>
+        <w:ind w:left="3600" w:hanging="360"/>
+      </w:pPr>
+      <w:rPr>
+        <w:rFonts w:ascii="Wingdings" w:hAnsi="Wingdings" w:hint="default"/>
+        <w:sz w:val="20"/>
+      </w:rPr>
+    </w:lvl>
+    <w:lvl w:ilvl="5" w:tentative="1">
+      <w:start w:val="1"/>
+      <w:numFmt w:val="bullet"/>
+      <w:lvlText w:val=""/>
+      <w:lvlJc w:val="left"/>
+      <w:pPr>
+        <w:tabs>
+          <w:tab w:val="num" w:pos="4320"/>
+        </w:tabs>
+        <w:ind w:left="4320" w:hanging="360"/>
+      </w:pPr>
+      <w:rPr>
+        <w:rFonts w:ascii="Wingdings" w:hAnsi="Wingdings" w:hint="default"/>
+        <w:sz w:val="20"/>
+      </w:rPr>
+    </w:lvl>
+    <w:lvl w:ilvl="6" w:tentative="1">
+      <w:start w:val="1"/>
+      <w:numFmt w:val="bullet"/>
+      <w:lvlText w:val=""/>
+      <w:lvlJc w:val="left"/>
+      <w:pPr>
+        <w:tabs>
+          <w:tab w:val="num" w:pos="5040"/>
+        </w:tabs>
+        <w:ind w:left="5040" w:hanging="360"/>
+      </w:pPr>
+      <w:rPr>
+        <w:rFonts w:ascii="Wingdings" w:hAnsi="Wingdings" w:hint="default"/>
+        <w:sz w:val="20"/>
+      </w:rPr>
+    </w:lvl>
+    <w:lvl w:ilvl="7" w:tentative="1">
+      <w:start w:val="1"/>
+      <w:numFmt w:val="bullet"/>
+      <w:lvlText w:val=""/>
+      <w:lvlJc w:val="left"/>
+      <w:pPr>
+        <w:tabs>
+          <w:tab w:val="num" w:pos="5760"/>
+        </w:tabs>
+        <w:ind w:left="5760" w:hanging="360"/>
+      </w:pPr>
+      <w:rPr>
+        <w:rFonts w:ascii="Wingdings" w:hAnsi="Wingdings" w:hint="default"/>
+        <w:sz w:val="20"/>
+      </w:rPr>
+    </w:lvl>
+    <w:lvl w:ilvl="8" w:tentative="1">
+      <w:start w:val="1"/>
+      <w:numFmt w:val="bullet"/>
+      <w:lvlText w:val=""/>
+      <w:lvlJc w:val="left"/>
+      <w:pPr>
+        <w:tabs>
+          <w:tab w:val="num" w:pos="6480"/>
+        </w:tabs>
+        <w:ind w:left="6480" w:hanging="360"/>
+      </w:pPr>
+      <w:rPr>
+        <w:rFonts w:ascii="Wingdings" w:hAnsi="Wingdings" w:hint="default"/>
+        <w:sz w:val="20"/>
+      </w:rPr>
+    </w:lvl>
+  </w:abstractNum>
+  <w:abstractNum w:abstractNumId="1">
+    <w:nsid w:val="0E7A0110"/>
+    <w:multiLevelType w:val="multilevel"/>
+    <w:tmpl w:val="D4685222"/>
+    <w:lvl w:ilvl="0">
+      <w:start w:val="1"/>
+      <w:numFmt w:val="bullet"/>
+      <w:lvlText w:val=""/>
+      <w:lvlJc w:val="left"/>
+      <w:pPr>
+        <w:tabs>
+          <w:tab w:val="num" w:pos="720"/>
+        </w:tabs>
+        <w:ind w:left="720" w:hanging="360"/>
+      </w:pPr>
+      <w:rPr>
+        <w:rFonts w:ascii="Symbol" w:hAnsi="Symbol" w:hint="default"/>
+        <w:sz w:val="20"/>
+      </w:rPr>
+    </w:lvl>
+    <w:lvl w:ilvl="1" w:tentative="1">
+      <w:start w:val="1"/>
+      <w:numFmt w:val="bullet"/>
+      <w:lvlText w:val="o"/>
+      <w:lvlJc w:val="left"/>
+      <w:pPr>
+        <w:tabs>
+          <w:tab w:val="num" w:pos="1440"/>
+        </w:tabs>
+        <w:ind w:left="1440" w:hanging="360"/>
+      </w:pPr>
+      <w:rPr>
+        <w:rFonts w:ascii="Courier New" w:hAnsi="Courier New" w:hint="default"/>
+        <w:sz w:val="20"/>
+      </w:rPr>
+    </w:lvl>
+    <w:lvl w:ilvl="2" w:tentative="1">
+      <w:start w:val="1"/>
+      <w:numFmt w:val="bullet"/>
+      <w:lvlText w:val=""/>
+      <w:lvlJc w:val="left"/>
+      <w:pPr>
+        <w:tabs>
+          <w:tab w:val="num" w:pos="2160"/>
+        </w:tabs>
+        <w:ind w:left="2160" w:hanging="360"/>
+      </w:pPr>
+      <w:rPr>
+        <w:rFonts w:ascii="Wingdings" w:hAnsi="Wingdings" w:hint="default"/>
+        <w:sz w:val="20"/>
+      </w:rPr>
+    </w:lvl>
+    <w:lvl w:ilvl="3" w:tentative="1">
+      <w:start w:val="1"/>
+      <w:numFmt w:val="bullet"/>
+      <w:lvlText w:val=""/>
+      <w:lvlJc w:val="left"/>
+      <w:pPr>
+        <w:tabs>
+          <w:tab w:val="num" w:pos="2880"/>
+        </w:tabs>
+        <w:ind w:left="2880" w:hanging="360"/>
+      </w:pPr>
+      <w:rPr>
+        <w:rFonts w:ascii="Wingdings" w:hAnsi="Wingdings" w:hint="default"/>
+        <w:sz w:val="20"/>
+      </w:rPr>
+    </w:lvl>
+    <w:lvl w:ilvl="4" w:tentative="1">
+      <w:start w:val="1"/>
+      <w:numFmt w:val="bullet"/>
+      <w:lvlText w:val=""/>
+      <w:lvlJc w:val="left"/>
+      <w:pPr>
+        <w:tabs>
+          <w:tab w:val="num" w:pos="3600"/>
+        </w:tabs>
+        <w:ind w:left="3600" w:hanging="360"/>
+      </w:pPr>
+      <w:rPr>
+        <w:rFonts w:ascii="Wingdings" w:hAnsi="Wingdings" w:hint="default"/>
+        <w:sz w:val="20"/>
+      </w:rPr>
+    </w:lvl>
+    <w:lvl w:ilvl="5" w:tentative="1">
+      <w:start w:val="1"/>
+      <w:numFmt w:val="bullet"/>
+      <w:lvlText w:val=""/>
+      <w:lvlJc w:val="left"/>
+      <w:pPr>
+        <w:tabs>
+          <w:tab w:val="num" w:pos="4320"/>
+        </w:tabs>
+        <w:ind w:left="4320" w:hanging="360"/>
+      </w:pPr>
+      <w:rPr>
+        <w:rFonts w:ascii="Wingdings" w:hAnsi="Wingdings" w:hint="default"/>
+        <w:sz w:val="20"/>
+      </w:rPr>
+    </w:lvl>
+    <w:lvl w:ilvl="6" w:tentative="1">
+      <w:start w:val="1"/>
+      <w:numFmt w:val="bullet"/>
+      <w:lvlText w:val=""/>
+      <w:lvlJc w:val="left"/>
+      <w:pPr>
+        <w:tabs>
+          <w:tab w:val="num" w:pos="5040"/>
+        </w:tabs>
+        <w:ind w:left="5040" w:hanging="360"/>
+      </w:pPr>
+      <w:rPr>
+        <w:rFonts w:ascii="Wingdings" w:hAnsi="Wingdings" w:hint="default"/>
+        <w:sz w:val="20"/>
+      </w:rPr>
+    </w:lvl>
+    <w:lvl w:ilvl="7" w:tentative="1">
+      <w:start w:val="1"/>
+      <w:numFmt w:val="bullet"/>
+      <w:lvlText w:val=""/>
+      <w:lvlJc w:val="left"/>
+      <w:pPr>
+        <w:tabs>
+          <w:tab w:val="num" w:pos="5760"/>
+        </w:tabs>
+        <w:ind w:left="5760" w:hanging="360"/>
+      </w:pPr>
+      <w:rPr>
+        <w:rFonts w:ascii="Wingdings" w:hAnsi="Wingdings" w:hint="default"/>
+        <w:sz w:val="20"/>
+      </w:rPr>
+    </w:lvl>
+    <w:lvl w:ilvl="8" w:tentative="1">
+      <w:start w:val="1"/>
+      <w:numFmt w:val="bullet"/>
+      <w:lvlText w:val=""/>
+      <w:lvlJc w:val="left"/>
+      <w:pPr>
+        <w:tabs>
+          <w:tab w:val="num" w:pos="6480"/>
+        </w:tabs>
+        <w:ind w:left="6480" w:hanging="360"/>
+      </w:pPr>
+      <w:rPr>
+        <w:rFonts w:ascii="Wingdings" w:hAnsi="Wingdings" w:hint="default"/>
+        <w:sz w:val="20"/>
+      </w:rPr>
+    </w:lvl>
+  </w:abstractNum>
+  <w:abstractNum w:abstractNumId="2">
     <w:nsid w:val="0EB55771"/>
     <w:multiLevelType w:val="multilevel"/>
     <w:tmpl w:val="99306F3A"/>
@@ -3141,7 +7448,383 @@
       </w:rPr>
     </w:lvl>
   </w:abstractNum>
-  <w:abstractNum w:abstractNumId="1">
+  <w:abstractNum w:abstractNumId="3">
+    <w:nsid w:val="17484FB0"/>
+    <w:multiLevelType w:val="hybridMultilevel"/>
+    <w:tmpl w:val="3DB46E58"/>
+    <w:lvl w:ilvl="0" w:tplc="3C2816C8">
+      <w:start w:val="8"/>
+      <w:numFmt w:val="bullet"/>
+      <w:lvlText w:val="-"/>
+      <w:lvlJc w:val="left"/>
+      <w:pPr>
+        <w:ind w:left="720" w:hanging="360"/>
+      </w:pPr>
+      <w:rPr>
+        <w:rFonts w:ascii="Arial" w:eastAsia="Times New Roman" w:hAnsi="Arial" w:cs="Arial" w:hint="default"/>
+      </w:rPr>
+    </w:lvl>
+    <w:lvl w:ilvl="1" w:tplc="08090003" w:tentative="1">
+      <w:start w:val="1"/>
+      <w:numFmt w:val="bullet"/>
+      <w:lvlText w:val="o"/>
+      <w:lvlJc w:val="left"/>
+      <w:pPr>
+        <w:ind w:left="1440" w:hanging="360"/>
+      </w:pPr>
+      <w:rPr>
+        <w:rFonts w:ascii="Courier New" w:hAnsi="Courier New" w:cs="Courier New" w:hint="default"/>
+      </w:rPr>
+    </w:lvl>
+    <w:lvl w:ilvl="2" w:tplc="08090005" w:tentative="1">
+      <w:start w:val="1"/>
+      <w:numFmt w:val="bullet"/>
+      <w:lvlText w:val=""/>
+      <w:lvlJc w:val="left"/>
+      <w:pPr>
+        <w:ind w:left="2160" w:hanging="360"/>
+      </w:pPr>
+      <w:rPr>
+        <w:rFonts w:ascii="Wingdings" w:hAnsi="Wingdings" w:hint="default"/>
+      </w:rPr>
+    </w:lvl>
+    <w:lvl w:ilvl="3" w:tplc="08090001" w:tentative="1">
+      <w:start w:val="1"/>
+      <w:numFmt w:val="bullet"/>
+      <w:lvlText w:val=""/>
+      <w:lvlJc w:val="left"/>
+      <w:pPr>
+        <w:ind w:left="2880" w:hanging="360"/>
+      </w:pPr>
+      <w:rPr>
+        <w:rFonts w:ascii="Symbol" w:hAnsi="Symbol" w:hint="default"/>
+      </w:rPr>
+    </w:lvl>
+    <w:lvl w:ilvl="4" w:tplc="08090003" w:tentative="1">
+      <w:start w:val="1"/>
+      <w:numFmt w:val="bullet"/>
+      <w:lvlText w:val="o"/>
+      <w:lvlJc w:val="left"/>
+      <w:pPr>
+        <w:ind w:left="3600" w:hanging="360"/>
+      </w:pPr>
+      <w:rPr>
+        <w:rFonts w:ascii="Courier New" w:hAnsi="Courier New" w:cs="Courier New" w:hint="default"/>
+      </w:rPr>
+    </w:lvl>
+    <w:lvl w:ilvl="5" w:tplc="08090005" w:tentative="1">
+      <w:start w:val="1"/>
+      <w:numFmt w:val="bullet"/>
+      <w:lvlText w:val=""/>
+      <w:lvlJc w:val="left"/>
+      <w:pPr>
+        <w:ind w:left="4320" w:hanging="360"/>
+      </w:pPr>
+      <w:rPr>
+        <w:rFonts w:ascii="Wingdings" w:hAnsi="Wingdings" w:hint="default"/>
+      </w:rPr>
+    </w:lvl>
+    <w:lvl w:ilvl="6" w:tplc="08090001" w:tentative="1">
+      <w:start w:val="1"/>
+      <w:numFmt w:val="bullet"/>
+      <w:lvlText w:val=""/>
+      <w:lvlJc w:val="left"/>
+      <w:pPr>
+        <w:ind w:left="5040" w:hanging="360"/>
+      </w:pPr>
+      <w:rPr>
+        <w:rFonts w:ascii="Symbol" w:hAnsi="Symbol" w:hint="default"/>
+      </w:rPr>
+    </w:lvl>
+    <w:lvl w:ilvl="7" w:tplc="08090003" w:tentative="1">
+      <w:start w:val="1"/>
+      <w:numFmt w:val="bullet"/>
+      <w:lvlText w:val="o"/>
+      <w:lvlJc w:val="left"/>
+      <w:pPr>
+        <w:ind w:left="5760" w:hanging="360"/>
+      </w:pPr>
+      <w:rPr>
+        <w:rFonts w:ascii="Courier New" w:hAnsi="Courier New" w:cs="Courier New" w:hint="default"/>
+      </w:rPr>
+    </w:lvl>
+    <w:lvl w:ilvl="8" w:tplc="08090005" w:tentative="1">
+      <w:start w:val="1"/>
+      <w:numFmt w:val="bullet"/>
+      <w:lvlText w:val=""/>
+      <w:lvlJc w:val="left"/>
+      <w:pPr>
+        <w:ind w:left="6480" w:hanging="360"/>
+      </w:pPr>
+      <w:rPr>
+        <w:rFonts w:ascii="Wingdings" w:hAnsi="Wingdings" w:hint="default"/>
+      </w:rPr>
+    </w:lvl>
+  </w:abstractNum>
+  <w:abstractNum w:abstractNumId="4">
+    <w:nsid w:val="174D20A9"/>
+    <w:multiLevelType w:val="hybridMultilevel"/>
+    <w:tmpl w:val="3DF447EC"/>
+    <w:lvl w:ilvl="0" w:tplc="07D02582">
+      <w:start w:val="8"/>
+      <w:numFmt w:val="bullet"/>
+      <w:lvlText w:val="-"/>
+      <w:lvlJc w:val="left"/>
+      <w:pPr>
+        <w:ind w:left="420" w:hanging="360"/>
+      </w:pPr>
+      <w:rPr>
+        <w:rFonts w:ascii="Arial" w:eastAsia="Times New Roman" w:hAnsi="Arial" w:cs="Arial" w:hint="default"/>
+        <w:b w:val="0"/>
+      </w:rPr>
+    </w:lvl>
+    <w:lvl w:ilvl="1" w:tplc="08090003" w:tentative="1">
+      <w:start w:val="1"/>
+      <w:numFmt w:val="bullet"/>
+      <w:lvlText w:val="o"/>
+      <w:lvlJc w:val="left"/>
+      <w:pPr>
+        <w:ind w:left="1140" w:hanging="360"/>
+      </w:pPr>
+      <w:rPr>
+        <w:rFonts w:ascii="Courier New" w:hAnsi="Courier New" w:cs="Courier New" w:hint="default"/>
+      </w:rPr>
+    </w:lvl>
+    <w:lvl w:ilvl="2" w:tplc="08090005" w:tentative="1">
+      <w:start w:val="1"/>
+      <w:numFmt w:val="bullet"/>
+      <w:lvlText w:val=""/>
+      <w:lvlJc w:val="left"/>
+      <w:pPr>
+        <w:ind w:left="1860" w:hanging="360"/>
+      </w:pPr>
+      <w:rPr>
+        <w:rFonts w:ascii="Wingdings" w:hAnsi="Wingdings" w:hint="default"/>
+      </w:rPr>
+    </w:lvl>
+    <w:lvl w:ilvl="3" w:tplc="08090001" w:tentative="1">
+      <w:start w:val="1"/>
+      <w:numFmt w:val="bullet"/>
+      <w:lvlText w:val=""/>
+      <w:lvlJc w:val="left"/>
+      <w:pPr>
+        <w:ind w:left="2580" w:hanging="360"/>
+      </w:pPr>
+      <w:rPr>
+        <w:rFonts w:ascii="Symbol" w:hAnsi="Symbol" w:hint="default"/>
+      </w:rPr>
+    </w:lvl>
+    <w:lvl w:ilvl="4" w:tplc="08090003" w:tentative="1">
+      <w:start w:val="1"/>
+      <w:numFmt w:val="bullet"/>
+      <w:lvlText w:val="o"/>
+      <w:lvlJc w:val="left"/>
+      <w:pPr>
+        <w:ind w:left="3300" w:hanging="360"/>
+      </w:pPr>
+      <w:rPr>
+        <w:rFonts w:ascii="Courier New" w:hAnsi="Courier New" w:cs="Courier New" w:hint="default"/>
+      </w:rPr>
+    </w:lvl>
+    <w:lvl w:ilvl="5" w:tplc="08090005" w:tentative="1">
+      <w:start w:val="1"/>
+      <w:numFmt w:val="bullet"/>
+      <w:lvlText w:val=""/>
+      <w:lvlJc w:val="left"/>
+      <w:pPr>
+        <w:ind w:left="4020" w:hanging="360"/>
+      </w:pPr>
+      <w:rPr>
+        <w:rFonts w:ascii="Wingdings" w:hAnsi="Wingdings" w:hint="default"/>
+      </w:rPr>
+    </w:lvl>
+    <w:lvl w:ilvl="6" w:tplc="08090001" w:tentative="1">
+      <w:start w:val="1"/>
+      <w:numFmt w:val="bullet"/>
+      <w:lvlText w:val=""/>
+      <w:lvlJc w:val="left"/>
+      <w:pPr>
+        <w:ind w:left="4740" w:hanging="360"/>
+      </w:pPr>
+      <w:rPr>
+        <w:rFonts w:ascii="Symbol" w:hAnsi="Symbol" w:hint="default"/>
+      </w:rPr>
+    </w:lvl>
+    <w:lvl w:ilvl="7" w:tplc="08090003" w:tentative="1">
+      <w:start w:val="1"/>
+      <w:numFmt w:val="bullet"/>
+      <w:lvlText w:val="o"/>
+      <w:lvlJc w:val="left"/>
+      <w:pPr>
+        <w:ind w:left="5460" w:hanging="360"/>
+      </w:pPr>
+      <w:rPr>
+        <w:rFonts w:ascii="Courier New" w:hAnsi="Courier New" w:cs="Courier New" w:hint="default"/>
+      </w:rPr>
+    </w:lvl>
+    <w:lvl w:ilvl="8" w:tplc="08090005" w:tentative="1">
+      <w:start w:val="1"/>
+      <w:numFmt w:val="bullet"/>
+      <w:lvlText w:val=""/>
+      <w:lvlJc w:val="left"/>
+      <w:pPr>
+        <w:ind w:left="6180" w:hanging="360"/>
+      </w:pPr>
+      <w:rPr>
+        <w:rFonts w:ascii="Wingdings" w:hAnsi="Wingdings" w:hint="default"/>
+      </w:rPr>
+    </w:lvl>
+  </w:abstractNum>
+  <w:abstractNum w:abstractNumId="5">
+    <w:nsid w:val="177B0CFD"/>
+    <w:multiLevelType w:val="multilevel"/>
+    <w:tmpl w:val="FAB48DC8"/>
+    <w:lvl w:ilvl="0">
+      <w:start w:val="1"/>
+      <w:numFmt w:val="bullet"/>
+      <w:lvlText w:val=""/>
+      <w:lvlJc w:val="left"/>
+      <w:pPr>
+        <w:tabs>
+          <w:tab w:val="num" w:pos="720"/>
+        </w:tabs>
+        <w:ind w:left="720" w:hanging="360"/>
+      </w:pPr>
+      <w:rPr>
+        <w:rFonts w:ascii="Symbol" w:hAnsi="Symbol" w:hint="default"/>
+        <w:sz w:val="20"/>
+      </w:rPr>
+    </w:lvl>
+    <w:lvl w:ilvl="1" w:tentative="1">
+      <w:start w:val="1"/>
+      <w:numFmt w:val="bullet"/>
+      <w:lvlText w:val="o"/>
+      <w:lvlJc w:val="left"/>
+      <w:pPr>
+        <w:tabs>
+          <w:tab w:val="num" w:pos="1440"/>
+        </w:tabs>
+        <w:ind w:left="1440" w:hanging="360"/>
+      </w:pPr>
+      <w:rPr>
+        <w:rFonts w:ascii="Courier New" w:hAnsi="Courier New" w:hint="default"/>
+        <w:sz w:val="20"/>
+      </w:rPr>
+    </w:lvl>
+    <w:lvl w:ilvl="2" w:tentative="1">
+      <w:start w:val="1"/>
+      <w:numFmt w:val="bullet"/>
+      <w:lvlText w:val=""/>
+      <w:lvlJc w:val="left"/>
+      <w:pPr>
+        <w:tabs>
+          <w:tab w:val="num" w:pos="2160"/>
+        </w:tabs>
+        <w:ind w:left="2160" w:hanging="360"/>
+      </w:pPr>
+      <w:rPr>
+        <w:rFonts w:ascii="Wingdings" w:hAnsi="Wingdings" w:hint="default"/>
+        <w:sz w:val="20"/>
+      </w:rPr>
+    </w:lvl>
+    <w:lvl w:ilvl="3" w:tentative="1">
+      <w:start w:val="1"/>
+      <w:numFmt w:val="bullet"/>
+      <w:lvlText w:val=""/>
+      <w:lvlJc w:val="left"/>
+      <w:pPr>
+        <w:tabs>
+          <w:tab w:val="num" w:pos="2880"/>
+        </w:tabs>
+        <w:ind w:left="2880" w:hanging="360"/>
+      </w:pPr>
+      <w:rPr>
+        <w:rFonts w:ascii="Wingdings" w:hAnsi="Wingdings" w:hint="default"/>
+        <w:sz w:val="20"/>
+      </w:rPr>
+    </w:lvl>
+    <w:lvl w:ilvl="4" w:tentative="1">
+      <w:start w:val="1"/>
+      <w:numFmt w:val="bullet"/>
+      <w:lvlText w:val=""/>
+      <w:lvlJc w:val="left"/>
+      <w:pPr>
+        <w:tabs>
+          <w:tab w:val="num" w:pos="3600"/>
+        </w:tabs>
+        <w:ind w:left="3600" w:hanging="360"/>
+      </w:pPr>
+      <w:rPr>
+        <w:rFonts w:ascii="Wingdings" w:hAnsi="Wingdings" w:hint="default"/>
+        <w:sz w:val="20"/>
+      </w:rPr>
+    </w:lvl>
+    <w:lvl w:ilvl="5" w:tentative="1">
+      <w:start w:val="1"/>
+      <w:numFmt w:val="bullet"/>
+      <w:lvlText w:val=""/>
+      <w:lvlJc w:val="left"/>
+      <w:pPr>
+        <w:tabs>
+          <w:tab w:val="num" w:pos="4320"/>
+        </w:tabs>
+        <w:ind w:left="4320" w:hanging="360"/>
+      </w:pPr>
+      <w:rPr>
+        <w:rFonts w:ascii="Wingdings" w:hAnsi="Wingdings" w:hint="default"/>
+        <w:sz w:val="20"/>
+      </w:rPr>
+    </w:lvl>
+    <w:lvl w:ilvl="6" w:tentative="1">
+      <w:start w:val="1"/>
+      <w:numFmt w:val="bullet"/>
+      <w:lvlText w:val=""/>
+      <w:lvlJc w:val="left"/>
+      <w:pPr>
+        <w:tabs>
+          <w:tab w:val="num" w:pos="5040"/>
+        </w:tabs>
+        <w:ind w:left="5040" w:hanging="360"/>
+      </w:pPr>
+      <w:rPr>
+        <w:rFonts w:ascii="Wingdings" w:hAnsi="Wingdings" w:hint="default"/>
+        <w:sz w:val="20"/>
+      </w:rPr>
+    </w:lvl>
+    <w:lvl w:ilvl="7" w:tentative="1">
+      <w:start w:val="1"/>
+      <w:numFmt w:val="bullet"/>
+      <w:lvlText w:val=""/>
+      <w:lvlJc w:val="left"/>
+      <w:pPr>
+        <w:tabs>
+          <w:tab w:val="num" w:pos="5760"/>
+        </w:tabs>
+        <w:ind w:left="5760" w:hanging="360"/>
+      </w:pPr>
+      <w:rPr>
+        <w:rFonts w:ascii="Wingdings" w:hAnsi="Wingdings" w:hint="default"/>
+        <w:sz w:val="20"/>
+      </w:rPr>
+    </w:lvl>
+    <w:lvl w:ilvl="8" w:tentative="1">
+      <w:start w:val="1"/>
+      <w:numFmt w:val="bullet"/>
+      <w:lvlText w:val=""/>
+      <w:lvlJc w:val="left"/>
+      <w:pPr>
+        <w:tabs>
+          <w:tab w:val="num" w:pos="6480"/>
+        </w:tabs>
+        <w:ind w:left="6480" w:hanging="360"/>
+      </w:pPr>
+      <w:rPr>
+        <w:rFonts w:ascii="Wingdings" w:hAnsi="Wingdings" w:hint="default"/>
+        <w:sz w:val="20"/>
+      </w:rPr>
+    </w:lvl>
+  </w:abstractNum>
+  <w:abstractNum w:abstractNumId="6">
     <w:nsid w:val="194F273C"/>
     <w:multiLevelType w:val="hybridMultilevel"/>
     <w:tmpl w:val="EAAEABE6"/>
@@ -3254,7 +7937,120 @@
       </w:rPr>
     </w:lvl>
   </w:abstractNum>
-  <w:abstractNum w:abstractNumId="2">
+  <w:abstractNum w:abstractNumId="7">
+    <w:nsid w:val="196D1200"/>
+    <w:multiLevelType w:val="hybridMultilevel"/>
+    <w:tmpl w:val="58948060"/>
+    <w:lvl w:ilvl="0" w:tplc="C9A0ACE4">
+      <w:start w:val="8"/>
+      <w:numFmt w:val="bullet"/>
+      <w:lvlText w:val="-"/>
+      <w:lvlJc w:val="left"/>
+      <w:pPr>
+        <w:ind w:left="720" w:hanging="360"/>
+      </w:pPr>
+      <w:rPr>
+        <w:rFonts w:ascii="Arial" w:eastAsia="Times New Roman" w:hAnsi="Arial" w:cs="Arial" w:hint="default"/>
+      </w:rPr>
+    </w:lvl>
+    <w:lvl w:ilvl="1" w:tplc="08090003" w:tentative="1">
+      <w:start w:val="1"/>
+      <w:numFmt w:val="bullet"/>
+      <w:lvlText w:val="o"/>
+      <w:lvlJc w:val="left"/>
+      <w:pPr>
+        <w:ind w:left="1440" w:hanging="360"/>
+      </w:pPr>
+      <w:rPr>
+        <w:rFonts w:ascii="Courier New" w:hAnsi="Courier New" w:cs="Courier New" w:hint="default"/>
+      </w:rPr>
+    </w:lvl>
+    <w:lvl w:ilvl="2" w:tplc="08090005" w:tentative="1">
+      <w:start w:val="1"/>
+      <w:numFmt w:val="bullet"/>
+      <w:lvlText w:val=""/>
+      <w:lvlJc w:val="left"/>
+      <w:pPr>
+        <w:ind w:left="2160" w:hanging="360"/>
+      </w:pPr>
+      <w:rPr>
+        <w:rFonts w:ascii="Wingdings" w:hAnsi="Wingdings" w:hint="default"/>
+      </w:rPr>
+    </w:lvl>
+    <w:lvl w:ilvl="3" w:tplc="08090001" w:tentative="1">
+      <w:start w:val="1"/>
+      <w:numFmt w:val="bullet"/>
+      <w:lvlText w:val=""/>
+      <w:lvlJc w:val="left"/>
+      <w:pPr>
+        <w:ind w:left="2880" w:hanging="360"/>
+      </w:pPr>
+      <w:rPr>
+        <w:rFonts w:ascii="Symbol" w:hAnsi="Symbol" w:hint="default"/>
+      </w:rPr>
+    </w:lvl>
+    <w:lvl w:ilvl="4" w:tplc="08090003" w:tentative="1">
+      <w:start w:val="1"/>
+      <w:numFmt w:val="bullet"/>
+      <w:lvlText w:val="o"/>
+      <w:lvlJc w:val="left"/>
+      <w:pPr>
+        <w:ind w:left="3600" w:hanging="360"/>
+      </w:pPr>
+      <w:rPr>
+        <w:rFonts w:ascii="Courier New" w:hAnsi="Courier New" w:cs="Courier New" w:hint="default"/>
+      </w:rPr>
+    </w:lvl>
+    <w:lvl w:ilvl="5" w:tplc="08090005" w:tentative="1">
+      <w:start w:val="1"/>
+      <w:numFmt w:val="bullet"/>
+      <w:lvlText w:val=""/>
+      <w:lvlJc w:val="left"/>
+      <w:pPr>
+        <w:ind w:left="4320" w:hanging="360"/>
+      </w:pPr>
+      <w:rPr>
+        <w:rFonts w:ascii="Wingdings" w:hAnsi="Wingdings" w:hint="default"/>
+      </w:rPr>
+    </w:lvl>
+    <w:lvl w:ilvl="6" w:tplc="08090001" w:tentative="1">
+      <w:start w:val="1"/>
+      <w:numFmt w:val="bullet"/>
+      <w:lvlText w:val=""/>
+      <w:lvlJc w:val="left"/>
+      <w:pPr>
+        <w:ind w:left="5040" w:hanging="360"/>
+      </w:pPr>
+      <w:rPr>
+        <w:rFonts w:ascii="Symbol" w:hAnsi="Symbol" w:hint="default"/>
+      </w:rPr>
+    </w:lvl>
+    <w:lvl w:ilvl="7" w:tplc="08090003" w:tentative="1">
+      <w:start w:val="1"/>
+      <w:numFmt w:val="bullet"/>
+      <w:lvlText w:val="o"/>
+      <w:lvlJc w:val="left"/>
+      <w:pPr>
+        <w:ind w:left="5760" w:hanging="360"/>
+      </w:pPr>
+      <w:rPr>
+        <w:rFonts w:ascii="Courier New" w:hAnsi="Courier New" w:cs="Courier New" w:hint="default"/>
+      </w:rPr>
+    </w:lvl>
+    <w:lvl w:ilvl="8" w:tplc="08090005" w:tentative="1">
+      <w:start w:val="1"/>
+      <w:numFmt w:val="bullet"/>
+      <w:lvlText w:val=""/>
+      <w:lvlJc w:val="left"/>
+      <w:pPr>
+        <w:ind w:left="6480" w:hanging="360"/>
+      </w:pPr>
+      <w:rPr>
+        <w:rFonts w:ascii="Wingdings" w:hAnsi="Wingdings" w:hint="default"/>
+      </w:rPr>
+    </w:lvl>
+  </w:abstractNum>
+  <w:abstractNum w:abstractNumId="8">
     <w:nsid w:val="27505728"/>
     <w:multiLevelType w:val="multilevel"/>
     <w:tmpl w:val="BCA80790"/>
@@ -3403,7 +8199,7 @@
       </w:rPr>
     </w:lvl>
   </w:abstractNum>
-  <w:abstractNum w:abstractNumId="3">
+  <w:abstractNum w:abstractNumId="9">
     <w:nsid w:val="304A5195"/>
     <w:multiLevelType w:val="hybridMultilevel"/>
     <w:tmpl w:val="1562CFE8"/>
@@ -3516,7 +8312,120 @@
       </w:rPr>
     </w:lvl>
   </w:abstractNum>
-  <w:abstractNum w:abstractNumId="4">
+  <w:abstractNum w:abstractNumId="10">
+    <w:nsid w:val="501E66D6"/>
+    <w:multiLevelType w:val="hybridMultilevel"/>
+    <w:tmpl w:val="D8A84814"/>
+    <w:lvl w:ilvl="0" w:tplc="08090001">
+      <w:start w:val="1"/>
+      <w:numFmt w:val="bullet"/>
+      <w:lvlText w:val=""/>
+      <w:lvlJc w:val="left"/>
+      <w:pPr>
+        <w:ind w:left="720" w:hanging="360"/>
+      </w:pPr>
+      <w:rPr>
+        <w:rFonts w:ascii="Symbol" w:hAnsi="Symbol" w:hint="default"/>
+      </w:rPr>
+    </w:lvl>
+    <w:lvl w:ilvl="1" w:tplc="08090003" w:tentative="1">
+      <w:start w:val="1"/>
+      <w:numFmt w:val="bullet"/>
+      <w:lvlText w:val="o"/>
+      <w:lvlJc w:val="left"/>
+      <w:pPr>
+        <w:ind w:left="1440" w:hanging="360"/>
+      </w:pPr>
+      <w:rPr>
+        <w:rFonts w:ascii="Courier New" w:hAnsi="Courier New" w:cs="Courier New" w:hint="default"/>
+      </w:rPr>
+    </w:lvl>
+    <w:lvl w:ilvl="2" w:tplc="08090005" w:tentative="1">
+      <w:start w:val="1"/>
+      <w:numFmt w:val="bullet"/>
+      <w:lvlText w:val=""/>
+      <w:lvlJc w:val="left"/>
+      <w:pPr>
+        <w:ind w:left="2160" w:hanging="360"/>
+      </w:pPr>
+      <w:rPr>
+        <w:rFonts w:ascii="Wingdings" w:hAnsi="Wingdings" w:hint="default"/>
+      </w:rPr>
+    </w:lvl>
+    <w:lvl w:ilvl="3" w:tplc="08090001" w:tentative="1">
+      <w:start w:val="1"/>
+      <w:numFmt w:val="bullet"/>
+      <w:lvlText w:val=""/>
+      <w:lvlJc w:val="left"/>
+      <w:pPr>
+        <w:ind w:left="2880" w:hanging="360"/>
+      </w:pPr>
+      <w:rPr>
+        <w:rFonts w:ascii="Symbol" w:hAnsi="Symbol" w:hint="default"/>
+      </w:rPr>
+    </w:lvl>
+    <w:lvl w:ilvl="4" w:tplc="08090003" w:tentative="1">
+      <w:start w:val="1"/>
+      <w:numFmt w:val="bullet"/>
+      <w:lvlText w:val="o"/>
+      <w:lvlJc w:val="left"/>
+      <w:pPr>
+        <w:ind w:left="3600" w:hanging="360"/>
+      </w:pPr>
+      <w:rPr>
+        <w:rFonts w:ascii="Courier New" w:hAnsi="Courier New" w:cs="Courier New" w:hint="default"/>
+      </w:rPr>
+    </w:lvl>
+    <w:lvl w:ilvl="5" w:tplc="08090005" w:tentative="1">
+      <w:start w:val="1"/>
+      <w:numFmt w:val="bullet"/>
+      <w:lvlText w:val=""/>
+      <w:lvlJc w:val="left"/>
+      <w:pPr>
+        <w:ind w:left="4320" w:hanging="360"/>
+      </w:pPr>
+      <w:rPr>
+        <w:rFonts w:ascii="Wingdings" w:hAnsi="Wingdings" w:hint="default"/>
+      </w:rPr>
+    </w:lvl>
+    <w:lvl w:ilvl="6" w:tplc="08090001" w:tentative="1">
+      <w:start w:val="1"/>
+      <w:numFmt w:val="bullet"/>
+      <w:lvlText w:val=""/>
+      <w:lvlJc w:val="left"/>
+      <w:pPr>
+        <w:ind w:left="5040" w:hanging="360"/>
+      </w:pPr>
+      <w:rPr>
+        <w:rFonts w:ascii="Symbol" w:hAnsi="Symbol" w:hint="default"/>
+      </w:rPr>
+    </w:lvl>
+    <w:lvl w:ilvl="7" w:tplc="08090003" w:tentative="1">
+      <w:start w:val="1"/>
+      <w:numFmt w:val="bullet"/>
+      <w:lvlText w:val="o"/>
+      <w:lvlJc w:val="left"/>
+      <w:pPr>
+        <w:ind w:left="5760" w:hanging="360"/>
+      </w:pPr>
+      <w:rPr>
+        <w:rFonts w:ascii="Courier New" w:hAnsi="Courier New" w:cs="Courier New" w:hint="default"/>
+      </w:rPr>
+    </w:lvl>
+    <w:lvl w:ilvl="8" w:tplc="08090005" w:tentative="1">
+      <w:start w:val="1"/>
+      <w:numFmt w:val="bullet"/>
+      <w:lvlText w:val=""/>
+      <w:lvlJc w:val="left"/>
+      <w:pPr>
+        <w:ind w:left="6480" w:hanging="360"/>
+      </w:pPr>
+      <w:rPr>
+        <w:rFonts w:ascii="Wingdings" w:hAnsi="Wingdings" w:hint="default"/>
+      </w:rPr>
+    </w:lvl>
+  </w:abstractNum>
+  <w:abstractNum w:abstractNumId="11">
     <w:nsid w:val="591844B5"/>
     <w:multiLevelType w:val="hybridMultilevel"/>
     <w:tmpl w:val="42F4E042"/>
@@ -3629,19 +8538,192 @@
       </w:rPr>
     </w:lvl>
   </w:abstractNum>
+  <w:abstractNum w:abstractNumId="12">
+    <w:nsid w:val="5CE75D6E"/>
+    <w:multiLevelType w:val="multilevel"/>
+    <w:tmpl w:val="0E4A7B38"/>
+    <w:lvl w:ilvl="0">
+      <w:start w:val="1"/>
+      <w:numFmt w:val="bullet"/>
+      <w:lvlText w:val=""/>
+      <w:lvlJc w:val="left"/>
+      <w:pPr>
+        <w:tabs>
+          <w:tab w:val="num" w:pos="720"/>
+        </w:tabs>
+        <w:ind w:left="720" w:hanging="360"/>
+      </w:pPr>
+      <w:rPr>
+        <w:rFonts w:ascii="Symbol" w:hAnsi="Symbol" w:hint="default"/>
+        <w:sz w:val="20"/>
+      </w:rPr>
+    </w:lvl>
+    <w:lvl w:ilvl="1" w:tentative="1">
+      <w:start w:val="1"/>
+      <w:numFmt w:val="bullet"/>
+      <w:lvlText w:val=""/>
+      <w:lvlJc w:val="left"/>
+      <w:pPr>
+        <w:tabs>
+          <w:tab w:val="num" w:pos="1440"/>
+        </w:tabs>
+        <w:ind w:left="1440" w:hanging="360"/>
+      </w:pPr>
+      <w:rPr>
+        <w:rFonts w:ascii="Symbol" w:hAnsi="Symbol" w:hint="default"/>
+        <w:sz w:val="20"/>
+      </w:rPr>
+    </w:lvl>
+    <w:lvl w:ilvl="2" w:tentative="1">
+      <w:start w:val="1"/>
+      <w:numFmt w:val="bullet"/>
+      <w:lvlText w:val=""/>
+      <w:lvlJc w:val="left"/>
+      <w:pPr>
+        <w:tabs>
+          <w:tab w:val="num" w:pos="2160"/>
+        </w:tabs>
+        <w:ind w:left="2160" w:hanging="360"/>
+      </w:pPr>
+      <w:rPr>
+        <w:rFonts w:ascii="Symbol" w:hAnsi="Symbol" w:hint="default"/>
+        <w:sz w:val="20"/>
+      </w:rPr>
+    </w:lvl>
+    <w:lvl w:ilvl="3" w:tentative="1">
+      <w:start w:val="1"/>
+      <w:numFmt w:val="bullet"/>
+      <w:lvlText w:val=""/>
+      <w:lvlJc w:val="left"/>
+      <w:pPr>
+        <w:tabs>
+          <w:tab w:val="num" w:pos="2880"/>
+        </w:tabs>
+        <w:ind w:left="2880" w:hanging="360"/>
+      </w:pPr>
+      <w:rPr>
+        <w:rFonts w:ascii="Symbol" w:hAnsi="Symbol" w:hint="default"/>
+        <w:sz w:val="20"/>
+      </w:rPr>
+    </w:lvl>
+    <w:lvl w:ilvl="4" w:tentative="1">
+      <w:start w:val="1"/>
+      <w:numFmt w:val="bullet"/>
+      <w:lvlText w:val=""/>
+      <w:lvlJc w:val="left"/>
+      <w:pPr>
+        <w:tabs>
+          <w:tab w:val="num" w:pos="3600"/>
+        </w:tabs>
+        <w:ind w:left="3600" w:hanging="360"/>
+      </w:pPr>
+      <w:rPr>
+        <w:rFonts w:ascii="Symbol" w:hAnsi="Symbol" w:hint="default"/>
+        <w:sz w:val="20"/>
+      </w:rPr>
+    </w:lvl>
+    <w:lvl w:ilvl="5" w:tentative="1">
+      <w:start w:val="1"/>
+      <w:numFmt w:val="bullet"/>
+      <w:lvlText w:val=""/>
+      <w:lvlJc w:val="left"/>
+      <w:pPr>
+        <w:tabs>
+          <w:tab w:val="num" w:pos="4320"/>
+        </w:tabs>
+        <w:ind w:left="4320" w:hanging="360"/>
+      </w:pPr>
+      <w:rPr>
+        <w:rFonts w:ascii="Symbol" w:hAnsi="Symbol" w:hint="default"/>
+        <w:sz w:val="20"/>
+      </w:rPr>
+    </w:lvl>
+    <w:lvl w:ilvl="6" w:tentative="1">
+      <w:start w:val="1"/>
+      <w:numFmt w:val="bullet"/>
+      <w:lvlText w:val=""/>
+      <w:lvlJc w:val="left"/>
+      <w:pPr>
+        <w:tabs>
+          <w:tab w:val="num" w:pos="5040"/>
+        </w:tabs>
+        <w:ind w:left="5040" w:hanging="360"/>
+      </w:pPr>
+      <w:rPr>
+        <w:rFonts w:ascii="Symbol" w:hAnsi="Symbol" w:hint="default"/>
+        <w:sz w:val="20"/>
+      </w:rPr>
+    </w:lvl>
+    <w:lvl w:ilvl="7" w:tentative="1">
+      <w:start w:val="1"/>
+      <w:numFmt w:val="bullet"/>
+      <w:lvlText w:val=""/>
+      <w:lvlJc w:val="left"/>
+      <w:pPr>
+        <w:tabs>
+          <w:tab w:val="num" w:pos="5760"/>
+        </w:tabs>
+        <w:ind w:left="5760" w:hanging="360"/>
+      </w:pPr>
+      <w:rPr>
+        <w:rFonts w:ascii="Symbol" w:hAnsi="Symbol" w:hint="default"/>
+        <w:sz w:val="20"/>
+      </w:rPr>
+    </w:lvl>
+    <w:lvl w:ilvl="8" w:tentative="1">
+      <w:start w:val="1"/>
+      <w:numFmt w:val="bullet"/>
+      <w:lvlText w:val=""/>
+      <w:lvlJc w:val="left"/>
+      <w:pPr>
+        <w:tabs>
+          <w:tab w:val="num" w:pos="6480"/>
+        </w:tabs>
+        <w:ind w:left="6480" w:hanging="360"/>
+      </w:pPr>
+      <w:rPr>
+        <w:rFonts w:ascii="Symbol" w:hAnsi="Symbol" w:hint="default"/>
+        <w:sz w:val="20"/>
+      </w:rPr>
+    </w:lvl>
+  </w:abstractNum>
   <w:num w:numId="1">
+    <w:abstractNumId w:val="8"/>
+  </w:num>
+  <w:num w:numId="2">
     <w:abstractNumId w:val="2"/>
   </w:num>
-  <w:num w:numId="2">
+  <w:num w:numId="3">
+    <w:abstractNumId w:val="9"/>
+  </w:num>
+  <w:num w:numId="4">
+    <w:abstractNumId w:val="6"/>
+  </w:num>
+  <w:num w:numId="5">
+    <w:abstractNumId w:val="11"/>
+  </w:num>
+  <w:num w:numId="6">
     <w:abstractNumId w:val="0"/>
   </w:num>
-  <w:num w:numId="3">
+  <w:num w:numId="7">
+    <w:abstractNumId w:val="10"/>
+  </w:num>
+  <w:num w:numId="8">
+    <w:abstractNumId w:val="5"/>
+  </w:num>
+  <w:num w:numId="9">
+    <w:abstractNumId w:val="1"/>
+  </w:num>
+  <w:num w:numId="10">
+    <w:abstractNumId w:val="12"/>
+  </w:num>
+  <w:num w:numId="11">
     <w:abstractNumId w:val="3"/>
   </w:num>
-  <w:num w:numId="4">
-    <w:abstractNumId w:val="1"/>
+  <w:num w:numId="12">
+    <w:abstractNumId w:val="7"/>
   </w:num>
-  <w:num w:numId="5">
+  <w:num w:numId="13">
     <w:abstractNumId w:val="4"/>
   </w:num>
 </w:numbering>
@@ -4046,6 +9128,29 @@
     <w:name w:val="Normal"/>
     <w:qFormat/>
   </w:style>
+  <w:style w:type="paragraph" w:styleId="Heading2">
+    <w:name w:val="heading 2"/>
+    <w:basedOn w:val="Normal"/>
+    <w:next w:val="Normal"/>
+    <w:link w:val="Heading2Char"/>
+    <w:uiPriority w:val="9"/>
+    <w:semiHidden/>
+    <w:unhideWhenUsed/>
+    <w:qFormat/>
+    <w:rsid w:val="00A75C47"/>
+    <w:pPr>
+      <w:keepNext/>
+      <w:keepLines/>
+      <w:spacing w:before="40"/>
+      <w:outlineLvl w:val="1"/>
+    </w:pPr>
+    <w:rPr>
+      <w:rFonts w:asciiTheme="majorHAnsi" w:eastAsiaTheme="majorEastAsia" w:hAnsiTheme="majorHAnsi" w:cstheme="majorBidi"/>
+      <w:color w:val="2E74B5" w:themeColor="accent1" w:themeShade="BF"/>
+      <w:sz w:val="26"/>
+      <w:szCs w:val="26"/>
+    </w:rPr>
+  </w:style>
   <w:style w:type="paragraph" w:styleId="Heading3">
     <w:name w:val="heading 3"/>
     <w:basedOn w:val="Normal"/>
@@ -4064,6 +9169,29 @@
       <w:sz w:val="27"/>
       <w:szCs w:val="27"/>
       <w:lang w:eastAsia="en-GB"/>
+    </w:rPr>
+  </w:style>
+  <w:style w:type="paragraph" w:styleId="Heading4">
+    <w:name w:val="heading 4"/>
+    <w:basedOn w:val="Normal"/>
+    <w:next w:val="Normal"/>
+    <w:link w:val="Heading4Char"/>
+    <w:uiPriority w:val="9"/>
+    <w:semiHidden/>
+    <w:unhideWhenUsed/>
+    <w:qFormat/>
+    <w:rsid w:val="00CD6E58"/>
+    <w:pPr>
+      <w:keepNext/>
+      <w:keepLines/>
+      <w:spacing w:before="40"/>
+      <w:outlineLvl w:val="3"/>
+    </w:pPr>
+    <w:rPr>
+      <w:rFonts w:asciiTheme="majorHAnsi" w:eastAsiaTheme="majorEastAsia" w:hAnsiTheme="majorHAnsi" w:cstheme="majorBidi"/>
+      <w:i/>
+      <w:iCs/>
+      <w:color w:val="2E74B5" w:themeColor="accent1" w:themeShade="BF"/>
     </w:rPr>
   </w:style>
   <w:style w:type="character" w:default="1" w:styleId="DefaultParagraphFont">
@@ -4097,7 +9225,6 @@
     <w:name w:val="Normal (Web)"/>
     <w:basedOn w:val="Normal"/>
     <w:uiPriority w:val="99"/>
-    <w:semiHidden/>
     <w:unhideWhenUsed/>
     <w:rsid w:val="0037102A"/>
     <w:pPr>
@@ -4160,6 +9287,67 @@
       <w:ind w:left="720"/>
       <w:contextualSpacing/>
     </w:pPr>
+  </w:style>
+  <w:style w:type="character" w:customStyle="1" w:styleId="of-amazon-link">
+    <w:name w:val="of-amazon-link"/>
+    <w:basedOn w:val="DefaultParagraphFont"/>
+    <w:rsid w:val="00311875"/>
+  </w:style>
+  <w:style w:type="character" w:customStyle="1" w:styleId="Heading2Char">
+    <w:name w:val="Heading 2 Char"/>
+    <w:basedOn w:val="DefaultParagraphFont"/>
+    <w:link w:val="Heading2"/>
+    <w:uiPriority w:val="9"/>
+    <w:semiHidden/>
+    <w:rsid w:val="00A75C47"/>
+    <w:rPr>
+      <w:rFonts w:asciiTheme="majorHAnsi" w:eastAsiaTheme="majorEastAsia" w:hAnsiTheme="majorHAnsi" w:cstheme="majorBidi"/>
+      <w:color w:val="2E74B5" w:themeColor="accent1" w:themeShade="BF"/>
+      <w:sz w:val="26"/>
+      <w:szCs w:val="26"/>
+    </w:rPr>
+  </w:style>
+  <w:style w:type="character" w:customStyle="1" w:styleId="cite-link">
+    <w:name w:val="cite-link"/>
+    <w:basedOn w:val="DefaultParagraphFont"/>
+    <w:rsid w:val="00A75C47"/>
+  </w:style>
+  <w:style w:type="character" w:customStyle="1" w:styleId="Heading4Char">
+    <w:name w:val="Heading 4 Char"/>
+    <w:basedOn w:val="DefaultParagraphFont"/>
+    <w:link w:val="Heading4"/>
+    <w:uiPriority w:val="9"/>
+    <w:semiHidden/>
+    <w:rsid w:val="00CD6E58"/>
+    <w:rPr>
+      <w:rFonts w:asciiTheme="majorHAnsi" w:eastAsiaTheme="majorEastAsia" w:hAnsiTheme="majorHAnsi" w:cstheme="majorBidi"/>
+      <w:i/>
+      <w:iCs/>
+      <w:color w:val="2E74B5" w:themeColor="accent1" w:themeShade="BF"/>
+    </w:rPr>
+  </w:style>
+  <w:style w:type="character" w:styleId="Emphasis">
+    <w:name w:val="Emphasis"/>
+    <w:basedOn w:val="DefaultParagraphFont"/>
+    <w:uiPriority w:val="20"/>
+    <w:qFormat/>
+    <w:rsid w:val="00CD6E58"/>
+    <w:rPr>
+      <w:i/>
+      <w:iCs/>
+    </w:rPr>
+  </w:style>
+  <w:style w:type="paragraph" w:customStyle="1" w:styleId="css-1yprna6">
+    <w:name w:val="css-1yprna6"/>
+    <w:basedOn w:val="Normal"/>
+    <w:rsid w:val="006B283C"/>
+    <w:pPr>
+      <w:spacing w:before="100" w:beforeAutospacing="1" w:after="100" w:afterAutospacing="1"/>
+    </w:pPr>
+    <w:rPr>
+      <w:rFonts w:ascii="Times New Roman" w:hAnsi="Times New Roman" w:cs="Times New Roman"/>
+      <w:lang w:eastAsia="en-GB"/>
+    </w:rPr>
   </w:style>
 </w:styles>
 </file>

--- a/Website.docx
+++ b/Website.docx
@@ -1,6 +1,6 @@
 
 <file path=word/document.xml><?xml version="1.0" encoding="utf-8"?>
-<w:document xmlns:wpc="http://schemas.microsoft.com/office/word/2010/wordprocessingCanvas" xmlns:mo="http://schemas.microsoft.com/office/mac/office/2008/main" xmlns:mc="http://schemas.openxmlformats.org/markup-compatibility/2006" xmlns:mv="urn:schemas-microsoft-com:mac:vml" xmlns:o="urn:schemas-microsoft-com:office:office" xmlns:r="http://schemas.openxmlformats.org/officeDocument/2006/relationships" xmlns:m="http://schemas.openxmlformats.org/officeDocument/2006/math" xmlns:v="urn:schemas-microsoft-com:vml" xmlns:wp14="http://schemas.microsoft.com/office/word/2010/wordprocessingDrawing" xmlns:wp="http://schemas.openxmlformats.org/drawingml/2006/wordprocessingDrawing" xmlns:w10="urn:schemas-microsoft-com:office:word" xmlns:w="http://schemas.openxmlformats.org/wordprocessingml/2006/main" xmlns:w14="http://schemas.microsoft.com/office/word/2010/wordml" xmlns:w15="http://schemas.microsoft.com/office/word/2012/wordml" xmlns:wpg="http://schemas.microsoft.com/office/word/2010/wordprocessingGroup" xmlns:wpi="http://schemas.microsoft.com/office/word/2010/wordprocessingInk" xmlns:wne="http://schemas.microsoft.com/office/word/2006/wordml" xmlns:wps="http://schemas.microsoft.com/office/word/2010/wordprocessingShape" mc:Ignorable="w14 w15 wp14">
+<w:document xmlns:wpc="http://schemas.microsoft.com/office/word/2010/wordprocessingCanvas" xmlns:cx="http://schemas.microsoft.com/office/drawing/2014/chartex" xmlns:cx1="http://schemas.microsoft.com/office/drawing/2015/9/8/chartex" xmlns:cx2="http://schemas.microsoft.com/office/drawing/2015/10/21/chartex" xmlns:cx3="http://schemas.microsoft.com/office/drawing/2016/5/9/chartex" xmlns:cx4="http://schemas.microsoft.com/office/drawing/2016/5/10/chartex" xmlns:cx5="http://schemas.microsoft.com/office/drawing/2016/5/11/chartex" xmlns:cx6="http://schemas.microsoft.com/office/drawing/2016/5/12/chartex" xmlns:cx7="http://schemas.microsoft.com/office/drawing/2016/5/13/chartex" xmlns:cx8="http://schemas.microsoft.com/office/drawing/2016/5/14/chartex" xmlns:mc="http://schemas.openxmlformats.org/markup-compatibility/2006" xmlns:aink="http://schemas.microsoft.com/office/drawing/2016/ink" xmlns:am3d="http://schemas.microsoft.com/office/drawing/2017/model3d" xmlns:o="urn:schemas-microsoft-com:office:office" xmlns:r="http://schemas.openxmlformats.org/officeDocument/2006/relationships" xmlns:m="http://schemas.openxmlformats.org/officeDocument/2006/math" xmlns:v="urn:schemas-microsoft-com:vml" xmlns:wp14="http://schemas.microsoft.com/office/word/2010/wordprocessingDrawing" xmlns:wp="http://schemas.openxmlformats.org/drawingml/2006/wordprocessingDrawing" xmlns:w10="urn:schemas-microsoft-com:office:word" xmlns:w="http://schemas.openxmlformats.org/wordprocessingml/2006/main" xmlns:w14="http://schemas.microsoft.com/office/word/2010/wordml" xmlns:w15="http://schemas.microsoft.com/office/word/2012/wordml" xmlns:w16cid="http://schemas.microsoft.com/office/word/2016/wordml/cid" xmlns:w16se="http://schemas.microsoft.com/office/word/2015/wordml/symex" xmlns:wpg="http://schemas.microsoft.com/office/word/2010/wordprocessingGroup" xmlns:wpi="http://schemas.microsoft.com/office/word/2010/wordprocessingInk" xmlns:wne="http://schemas.microsoft.com/office/word/2006/wordml" xmlns:wps="http://schemas.microsoft.com/office/word/2010/wordprocessingShape" mc:Ignorable="w14 w15 w16se w16cid wp14">
   <w:body>
     <w:p>
       <w:pPr>
@@ -72,8 +72,9 @@
           <w:shd w:val="clear" w:color="auto" w:fill="FFFFFF"/>
           <w:lang w:eastAsia="en-GB"/>
         </w:rPr>
-        <w:t>Welcome to Own Beautè</w:t>
-      </w:r>
+        <w:t xml:space="preserve">Welcome to Own </w:t>
+      </w:r>
+      <w:proofErr w:type="spellStart"/>
       <w:r>
         <w:rPr>
           <w:rFonts w:ascii="Helvetica Neue" w:eastAsia="Times New Roman" w:hAnsi="Helvetica Neue" w:cs="Times New Roman"/>
@@ -85,8 +86,9 @@
           <w:shd w:val="clear" w:color="auto" w:fill="FFFFFF"/>
           <w:lang w:eastAsia="en-GB"/>
         </w:rPr>
-        <w:t>, your number one source for all</w:t>
-      </w:r>
+        <w:t>Beautè</w:t>
+      </w:r>
+      <w:proofErr w:type="spellEnd"/>
       <w:r>
         <w:rPr>
           <w:rFonts w:ascii="Helvetica Neue" w:eastAsia="Times New Roman" w:hAnsi="Helvetica Neue" w:cs="Times New Roman"/>
@@ -98,8 +100,9 @@
           <w:shd w:val="clear" w:color="auto" w:fill="FFFFFF"/>
           <w:lang w:eastAsia="en-GB"/>
         </w:rPr>
-        <w:t xml:space="preserve"> natural cosmetics</w:t>
-      </w:r>
+        <w:t xml:space="preserve">, your number one source for </w:t>
+      </w:r>
+      <w:proofErr w:type="gramStart"/>
       <w:r>
         <w:rPr>
           <w:rFonts w:ascii="Helvetica Neue" w:eastAsia="Times New Roman" w:hAnsi="Helvetica Neue" w:cs="Times New Roman"/>
@@ -111,6 +114,46 @@
           <w:shd w:val="clear" w:color="auto" w:fill="FFFFFF"/>
           <w:lang w:eastAsia="en-GB"/>
         </w:rPr>
+        <w:t>all</w:t>
+      </w:r>
+      <w:r>
+        <w:rPr>
+          <w:rFonts w:ascii="Helvetica Neue" w:eastAsia="Times New Roman" w:hAnsi="Helvetica Neue" w:cs="Times New Roman"/>
+          <w:i/>
+          <w:iCs/>
+          <w:color w:val="4A4A4A"/>
+          <w:sz w:val="30"/>
+          <w:szCs w:val="30"/>
+          <w:shd w:val="clear" w:color="auto" w:fill="FFFFFF"/>
+          <w:lang w:eastAsia="en-GB"/>
+        </w:rPr>
+        <w:t xml:space="preserve"> natural</w:t>
+      </w:r>
+      <w:proofErr w:type="gramEnd"/>
+      <w:r>
+        <w:rPr>
+          <w:rFonts w:ascii="Helvetica Neue" w:eastAsia="Times New Roman" w:hAnsi="Helvetica Neue" w:cs="Times New Roman"/>
+          <w:i/>
+          <w:iCs/>
+          <w:color w:val="4A4A4A"/>
+          <w:sz w:val="30"/>
+          <w:szCs w:val="30"/>
+          <w:shd w:val="clear" w:color="auto" w:fill="FFFFFF"/>
+          <w:lang w:eastAsia="en-GB"/>
+        </w:rPr>
+        <w:t xml:space="preserve"> cosmetics</w:t>
+      </w:r>
+      <w:r>
+        <w:rPr>
+          <w:rFonts w:ascii="Helvetica Neue" w:eastAsia="Times New Roman" w:hAnsi="Helvetica Neue" w:cs="Times New Roman"/>
+          <w:i/>
+          <w:iCs/>
+          <w:color w:val="4A4A4A"/>
+          <w:sz w:val="30"/>
+          <w:szCs w:val="30"/>
+          <w:shd w:val="clear" w:color="auto" w:fill="FFFFFF"/>
+          <w:lang w:eastAsia="en-GB"/>
+        </w:rPr>
         <w:t xml:space="preserve">. </w:t>
       </w:r>
       <w:r>
@@ -173,8 +216,22 @@
           <w:szCs w:val="30"/>
           <w:lang w:eastAsia="en-GB"/>
         </w:rPr>
-        <w:t>, Own Beautè</w:t>
-      </w:r>
+        <w:t xml:space="preserve">, Own </w:t>
+      </w:r>
+      <w:proofErr w:type="spellStart"/>
+      <w:r>
+        <w:rPr>
+          <w:rFonts w:ascii="Helvetica Neue" w:hAnsi="Helvetica Neue" w:cs="Times New Roman"/>
+          <w:i/>
+          <w:iCs/>
+          <w:color w:val="4A4A4A"/>
+          <w:sz w:val="30"/>
+          <w:szCs w:val="30"/>
+          <w:lang w:eastAsia="en-GB"/>
+        </w:rPr>
+        <w:t>Beautè</w:t>
+      </w:r>
+      <w:proofErr w:type="spellEnd"/>
       <w:r>
         <w:rPr>
           <w:rFonts w:ascii="Helvetica Neue" w:hAnsi="Helvetica Neue" w:cs="Times New Roman"/>
@@ -197,7 +254,33 @@
           <w:szCs w:val="30"/>
           <w:lang w:eastAsia="en-GB"/>
         </w:rPr>
-        <w:t xml:space="preserve">. When Pilani Joana first started out, </w:t>
+        <w:t xml:space="preserve">. When </w:t>
+      </w:r>
+      <w:proofErr w:type="spellStart"/>
+      <w:r>
+        <w:rPr>
+          <w:rFonts w:ascii="Helvetica Neue" w:hAnsi="Helvetica Neue" w:cs="Times New Roman"/>
+          <w:i/>
+          <w:iCs/>
+          <w:color w:val="4A4A4A"/>
+          <w:sz w:val="30"/>
+          <w:szCs w:val="30"/>
+          <w:lang w:eastAsia="en-GB"/>
+        </w:rPr>
+        <w:t>Pilani</w:t>
+      </w:r>
+      <w:proofErr w:type="spellEnd"/>
+      <w:r>
+        <w:rPr>
+          <w:rFonts w:ascii="Helvetica Neue" w:hAnsi="Helvetica Neue" w:cs="Times New Roman"/>
+          <w:i/>
+          <w:iCs/>
+          <w:color w:val="4A4A4A"/>
+          <w:sz w:val="30"/>
+          <w:szCs w:val="30"/>
+          <w:lang w:eastAsia="en-GB"/>
+        </w:rPr>
+        <w:t xml:space="preserve"> Joana first started out, </w:t>
       </w:r>
       <w:r>
         <w:rPr>
@@ -393,17 +476,31 @@
         </w:rPr>
         <w:br/>
       </w:r>
-      <w:r>
-        <w:rPr>
-          <w:rFonts w:ascii="Helvetica Neue" w:hAnsi="Helvetica Neue" w:cs="Times New Roman"/>
-          <w:i/>
-          <w:iCs/>
-          <w:color w:val="4A4A4A"/>
-          <w:sz w:val="30"/>
-          <w:szCs w:val="30"/>
-          <w:lang w:eastAsia="en-GB"/>
-        </w:rPr>
-        <w:t xml:space="preserve">Pilani Joana </w:t>
+      <w:proofErr w:type="spellStart"/>
+      <w:r>
+        <w:rPr>
+          <w:rFonts w:ascii="Helvetica Neue" w:hAnsi="Helvetica Neue" w:cs="Times New Roman"/>
+          <w:i/>
+          <w:iCs/>
+          <w:color w:val="4A4A4A"/>
+          <w:sz w:val="30"/>
+          <w:szCs w:val="30"/>
+          <w:lang w:eastAsia="en-GB"/>
+        </w:rPr>
+        <w:t>Pilani</w:t>
+      </w:r>
+      <w:proofErr w:type="spellEnd"/>
+      <w:r>
+        <w:rPr>
+          <w:rFonts w:ascii="Helvetica Neue" w:hAnsi="Helvetica Neue" w:cs="Times New Roman"/>
+          <w:i/>
+          <w:iCs/>
+          <w:color w:val="4A4A4A"/>
+          <w:sz w:val="30"/>
+          <w:szCs w:val="30"/>
+          <w:lang w:eastAsia="en-GB"/>
+        </w:rPr>
+        <w:t xml:space="preserve"> Joana </w:t>
       </w:r>
     </w:p>
     <w:p>
@@ -752,7 +849,6 @@
           <w:szCs w:val="30"/>
           <w:lang w:eastAsia="en-GB"/>
         </w:rPr>
-        <w:lastRenderedPageBreak/>
         <w:t xml:space="preserve">Face care </w:t>
       </w:r>
     </w:p>
@@ -1076,6 +1172,7 @@
           <w:szCs w:val="30"/>
           <w:lang w:eastAsia="en-GB"/>
         </w:rPr>
+        <w:lastRenderedPageBreak/>
         <w:drawing>
           <wp:inline distT="0" distB="0" distL="0" distR="0" wp14:anchorId="4A72F63D" wp14:editId="663169C4">
             <wp:extent cx="2451735" cy="1838801"/>
@@ -1202,7 +1299,33 @@
           <w:szCs w:val="30"/>
           <w:lang w:eastAsia="en-GB"/>
         </w:rPr>
-        <w:t xml:space="preserve">Take a small amount off the container ( drop it on the </w:t>
+        <w:t xml:space="preserve">Take a small amount off the container </w:t>
+      </w:r>
+      <w:proofErr w:type="gramStart"/>
+      <w:r>
+        <w:rPr>
+          <w:rFonts w:ascii="Helvetica Neue" w:hAnsi="Helvetica Neue" w:cs="Times New Roman"/>
+          <w:i/>
+          <w:iCs/>
+          <w:color w:val="4A4A4A"/>
+          <w:sz w:val="30"/>
+          <w:szCs w:val="30"/>
+          <w:lang w:eastAsia="en-GB"/>
+        </w:rPr>
+        <w:t>( drop</w:t>
+      </w:r>
+      <w:proofErr w:type="gramEnd"/>
+      <w:r>
+        <w:rPr>
+          <w:rFonts w:ascii="Helvetica Neue" w:hAnsi="Helvetica Neue" w:cs="Times New Roman"/>
+          <w:i/>
+          <w:iCs/>
+          <w:color w:val="4A4A4A"/>
+          <w:sz w:val="30"/>
+          <w:szCs w:val="30"/>
+          <w:lang w:eastAsia="en-GB"/>
+        </w:rPr>
+        <w:t xml:space="preserve"> it on the </w:t>
       </w:r>
       <w:r>
         <w:rPr>
@@ -1456,6 +1579,7 @@
           <w:sz w:val="28"/>
           <w:szCs w:val="28"/>
         </w:rPr>
+        <w:lastRenderedPageBreak/>
         <w:t xml:space="preserve">Nourish and soothe dry lips with our moisturizing </w:t>
       </w:r>
       <w:r>
@@ -1503,7 +1627,31 @@
           <w:sz w:val="28"/>
           <w:szCs w:val="28"/>
         </w:rPr>
-        <w:t>The product is available in different scents as, unscented, mint, fruity and  chocolate.</w:t>
+        <w:t xml:space="preserve">The product is available in different scents as, unscented, mint, fruity </w:t>
+      </w:r>
+      <w:proofErr w:type="gramStart"/>
+      <w:r>
+        <w:rPr>
+          <w:rFonts w:ascii="Helvetica Neue" w:eastAsia="Times New Roman" w:hAnsi="Helvetica Neue"/>
+          <w:i/>
+          <w:iCs/>
+          <w:color w:val="000000"/>
+          <w:sz w:val="28"/>
+          <w:szCs w:val="28"/>
+        </w:rPr>
+        <w:t>and  chocolate</w:t>
+      </w:r>
+      <w:proofErr w:type="gramEnd"/>
+      <w:r>
+        <w:rPr>
+          <w:rFonts w:ascii="Helvetica Neue" w:eastAsia="Times New Roman" w:hAnsi="Helvetica Neue"/>
+          <w:i/>
+          <w:iCs/>
+          <w:color w:val="000000"/>
+          <w:sz w:val="28"/>
+          <w:szCs w:val="28"/>
+        </w:rPr>
+        <w:t>.</w:t>
       </w:r>
     </w:p>
     <w:p>
@@ -1909,6 +2057,7 @@
           <w:szCs w:val="30"/>
           <w:lang w:eastAsia="en-GB"/>
         </w:rPr>
+        <w:lastRenderedPageBreak/>
         <w:drawing>
           <wp:inline distT="0" distB="0" distL="0" distR="0" wp14:anchorId="0E551CEA" wp14:editId="6CFB8956">
             <wp:extent cx="2337435" cy="3240103"/>
@@ -2063,7 +2212,33 @@
           <w:szCs w:val="30"/>
           <w:lang w:eastAsia="en-GB"/>
         </w:rPr>
-        <w:t xml:space="preserve">, the coloured body scrub is designed to give the most amazing experience during the shower. You can choose from different colours and fragrances as cotton candy, minty fresh, citrus dream and tropical berry. The scrub has the property to exfoliate and nourish the skin by giving and amazing glow after it’s use. </w:t>
+        <w:t xml:space="preserve">, the coloured body scrub is designed to give the most amazing experience during the shower. You can choose from different colours and fragrances as cotton candy, minty fresh, citrus dream and tropical berry. The scrub has the property to exfoliate and nourish the skin by giving and amazing glow after </w:t>
+      </w:r>
+      <w:proofErr w:type="spellStart"/>
+      <w:r>
+        <w:rPr>
+          <w:rFonts w:ascii="Helvetica Neue" w:hAnsi="Helvetica Neue" w:cs="Times New Roman"/>
+          <w:i/>
+          <w:iCs/>
+          <w:color w:val="4A4A4A"/>
+          <w:sz w:val="30"/>
+          <w:szCs w:val="30"/>
+          <w:lang w:eastAsia="en-GB"/>
+        </w:rPr>
+        <w:t>it’s</w:t>
+      </w:r>
+      <w:proofErr w:type="spellEnd"/>
+      <w:r>
+        <w:rPr>
+          <w:rFonts w:ascii="Helvetica Neue" w:hAnsi="Helvetica Neue" w:cs="Times New Roman"/>
+          <w:i/>
+          <w:iCs/>
+          <w:color w:val="4A4A4A"/>
+          <w:sz w:val="30"/>
+          <w:szCs w:val="30"/>
+          <w:lang w:eastAsia="en-GB"/>
+        </w:rPr>
+        <w:t xml:space="preserve"> use. </w:t>
       </w:r>
     </w:p>
     <w:p>
@@ -2090,7 +2265,33 @@
           <w:szCs w:val="30"/>
           <w:lang w:eastAsia="en-GB"/>
         </w:rPr>
-        <w:t xml:space="preserve">How to apply : </w:t>
+        <w:t xml:space="preserve">How to </w:t>
+      </w:r>
+      <w:proofErr w:type="gramStart"/>
+      <w:r>
+        <w:rPr>
+          <w:rFonts w:ascii="Helvetica Neue" w:hAnsi="Helvetica Neue" w:cs="Times New Roman"/>
+          <w:i/>
+          <w:iCs/>
+          <w:color w:val="4A4A4A"/>
+          <w:sz w:val="30"/>
+          <w:szCs w:val="30"/>
+          <w:lang w:eastAsia="en-GB"/>
+        </w:rPr>
+        <w:t>apply :</w:t>
+      </w:r>
+      <w:proofErr w:type="gramEnd"/>
+      <w:r>
+        <w:rPr>
+          <w:rFonts w:ascii="Helvetica Neue" w:hAnsi="Helvetica Neue" w:cs="Times New Roman"/>
+          <w:i/>
+          <w:iCs/>
+          <w:color w:val="4A4A4A"/>
+          <w:sz w:val="30"/>
+          <w:szCs w:val="30"/>
+          <w:lang w:eastAsia="en-GB"/>
+        </w:rPr>
+        <w:t xml:space="preserve"> </w:t>
       </w:r>
     </w:p>
     <w:p>
@@ -2122,6 +2323,7 @@
           <w:szCs w:val="30"/>
           <w:lang w:eastAsia="en-GB"/>
         </w:rPr>
+        <w:lastRenderedPageBreak/>
         <w:t xml:space="preserve">In the shower when the </w:t>
       </w:r>
       <w:r>
@@ -2453,17 +2655,109 @@
           <w:lang w:eastAsia="en-GB"/>
         </w:rPr>
       </w:pPr>
-      <w:r>
-        <w:rPr>
-          <w:rFonts w:ascii="Helvetica Neue" w:hAnsi="Helvetica Neue" w:cs="Times New Roman"/>
-          <w:i/>
-          <w:iCs/>
-          <w:color w:val="4A4A4A"/>
-          <w:sz w:val="30"/>
-          <w:szCs w:val="30"/>
-          <w:lang w:eastAsia="en-GB"/>
-        </w:rPr>
-        <w:t xml:space="preserve">Ultra nourishing and filled with vitamins the helix hair mask is produced for those who have very damaged hairs. The mask contains different butters and essential oils that help the hair to grow healthy and to be more strong and shiny. Don’t be scared by the fact that it is an oil based mask, because is designed to be light and without oil residue after washing it. What I can </w:t>
+      <w:proofErr w:type="spellStart"/>
+      <w:r>
+        <w:rPr>
+          <w:rFonts w:ascii="Helvetica Neue" w:hAnsi="Helvetica Neue" w:cs="Times New Roman"/>
+          <w:i/>
+          <w:iCs/>
+          <w:color w:val="4A4A4A"/>
+          <w:sz w:val="30"/>
+          <w:szCs w:val="30"/>
+          <w:lang w:eastAsia="en-GB"/>
+        </w:rPr>
+        <w:t>Ultra nourishing</w:t>
+      </w:r>
+      <w:proofErr w:type="spellEnd"/>
+      <w:r>
+        <w:rPr>
+          <w:rFonts w:ascii="Helvetica Neue" w:hAnsi="Helvetica Neue" w:cs="Times New Roman"/>
+          <w:i/>
+          <w:iCs/>
+          <w:color w:val="4A4A4A"/>
+          <w:sz w:val="30"/>
+          <w:szCs w:val="30"/>
+          <w:lang w:eastAsia="en-GB"/>
+        </w:rPr>
+        <w:t xml:space="preserve"> and filled with vitamins the helix hair mask </w:t>
+      </w:r>
+      <w:proofErr w:type="gramStart"/>
+      <w:r>
+        <w:rPr>
+          <w:rFonts w:ascii="Helvetica Neue" w:hAnsi="Helvetica Neue" w:cs="Times New Roman"/>
+          <w:i/>
+          <w:iCs/>
+          <w:color w:val="4A4A4A"/>
+          <w:sz w:val="30"/>
+          <w:szCs w:val="30"/>
+          <w:lang w:eastAsia="en-GB"/>
+        </w:rPr>
+        <w:t>is</w:t>
+      </w:r>
+      <w:proofErr w:type="gramEnd"/>
+      <w:r>
+        <w:rPr>
+          <w:rFonts w:ascii="Helvetica Neue" w:hAnsi="Helvetica Neue" w:cs="Times New Roman"/>
+          <w:i/>
+          <w:iCs/>
+          <w:color w:val="4A4A4A"/>
+          <w:sz w:val="30"/>
+          <w:szCs w:val="30"/>
+          <w:lang w:eastAsia="en-GB"/>
+        </w:rPr>
+        <w:t xml:space="preserve"> produced for those who have very damaged hairs. The mask contains different butters and essential oils that help the hair to grow healthy and to be </w:t>
+      </w:r>
+      <w:proofErr w:type="gramStart"/>
+      <w:r>
+        <w:rPr>
+          <w:rFonts w:ascii="Helvetica Neue" w:hAnsi="Helvetica Neue" w:cs="Times New Roman"/>
+          <w:i/>
+          <w:iCs/>
+          <w:color w:val="4A4A4A"/>
+          <w:sz w:val="30"/>
+          <w:szCs w:val="30"/>
+          <w:lang w:eastAsia="en-GB"/>
+        </w:rPr>
+        <w:t>more strong and shiny</w:t>
+      </w:r>
+      <w:proofErr w:type="gramEnd"/>
+      <w:r>
+        <w:rPr>
+          <w:rFonts w:ascii="Helvetica Neue" w:hAnsi="Helvetica Neue" w:cs="Times New Roman"/>
+          <w:i/>
+          <w:iCs/>
+          <w:color w:val="4A4A4A"/>
+          <w:sz w:val="30"/>
+          <w:szCs w:val="30"/>
+          <w:lang w:eastAsia="en-GB"/>
+        </w:rPr>
+        <w:t xml:space="preserve">. Don’t be scared by the fact that it is an </w:t>
+      </w:r>
+      <w:proofErr w:type="gramStart"/>
+      <w:r>
+        <w:rPr>
+          <w:rFonts w:ascii="Helvetica Neue" w:hAnsi="Helvetica Neue" w:cs="Times New Roman"/>
+          <w:i/>
+          <w:iCs/>
+          <w:color w:val="4A4A4A"/>
+          <w:sz w:val="30"/>
+          <w:szCs w:val="30"/>
+          <w:lang w:eastAsia="en-GB"/>
+        </w:rPr>
+        <w:t>oil based</w:t>
+      </w:r>
+      <w:proofErr w:type="gramEnd"/>
+      <w:r>
+        <w:rPr>
+          <w:rFonts w:ascii="Helvetica Neue" w:hAnsi="Helvetica Neue" w:cs="Times New Roman"/>
+          <w:i/>
+          <w:iCs/>
+          <w:color w:val="4A4A4A"/>
+          <w:sz w:val="30"/>
+          <w:szCs w:val="30"/>
+          <w:lang w:eastAsia="en-GB"/>
+        </w:rPr>
+        <w:t xml:space="preserve"> mask, because is designed to be light and without oil residue after washing it. What I can </w:t>
       </w:r>
       <w:r>
         <w:rPr>
@@ -2646,6 +2940,7 @@
           <w:szCs w:val="30"/>
           <w:lang w:eastAsia="en-GB"/>
         </w:rPr>
+        <w:lastRenderedPageBreak/>
         <w:t>Apply it to the hair ends</w:t>
       </w:r>
       <w:r>
@@ -2997,7 +3292,55 @@
           <w:sz w:val="28"/>
           <w:szCs w:val="28"/>
         </w:rPr>
-        <w:t> properties of coconut oil come from its saturated fats like capric acid, caprylic acid, caproic acid, and myristic acid. They counter adverse effects of aging, macular degeneration, graying of hair, and sagging of the skin.</w:t>
+        <w:t xml:space="preserve"> properties of coconut oil come from its saturated fats like capric acid, caprylic acid, </w:t>
+      </w:r>
+      <w:proofErr w:type="spellStart"/>
+      <w:r>
+        <w:rPr>
+          <w:rFonts w:ascii="Helvetica Neue" w:eastAsia="Times New Roman" w:hAnsi="Helvetica Neue"/>
+          <w:i/>
+          <w:iCs/>
+          <w:color w:val="1C1C1C"/>
+          <w:sz w:val="28"/>
+          <w:szCs w:val="28"/>
+        </w:rPr>
+        <w:t>caproic</w:t>
+      </w:r>
+      <w:proofErr w:type="spellEnd"/>
+      <w:r>
+        <w:rPr>
+          <w:rFonts w:ascii="Helvetica Neue" w:eastAsia="Times New Roman" w:hAnsi="Helvetica Neue"/>
+          <w:i/>
+          <w:iCs/>
+          <w:color w:val="1C1C1C"/>
+          <w:sz w:val="28"/>
+          <w:szCs w:val="28"/>
+        </w:rPr>
+        <w:t xml:space="preserve"> acid, and myristic acid. They counter adverse effects of aging, macular degeneration, </w:t>
+      </w:r>
+      <w:proofErr w:type="spellStart"/>
+      <w:r>
+        <w:rPr>
+          <w:rFonts w:ascii="Helvetica Neue" w:eastAsia="Times New Roman" w:hAnsi="Helvetica Neue"/>
+          <w:i/>
+          <w:iCs/>
+          <w:color w:val="1C1C1C"/>
+          <w:sz w:val="28"/>
+          <w:szCs w:val="28"/>
+        </w:rPr>
+        <w:t>graying</w:t>
+      </w:r>
+      <w:proofErr w:type="spellEnd"/>
+      <w:r>
+        <w:rPr>
+          <w:rFonts w:ascii="Helvetica Neue" w:eastAsia="Times New Roman" w:hAnsi="Helvetica Neue"/>
+          <w:i/>
+          <w:iCs/>
+          <w:color w:val="1C1C1C"/>
+          <w:sz w:val="28"/>
+          <w:szCs w:val="28"/>
+        </w:rPr>
+        <w:t xml:space="preserve"> of hair, and sagging of the skin.</w:t>
       </w:r>
     </w:p>
     <w:p>
@@ -3064,7 +3407,31 @@
           <w:sz w:val="28"/>
           <w:szCs w:val="28"/>
         </w:rPr>
-        <w:t> and anti-fungal agents like monocaprin and monolaurin when acted upon by certain enzymes. These derivatives protect our body, both internally and externally, from conditions like Athlete’s Foot, rashes, itches, ringworm, and </w:t>
+        <w:t xml:space="preserve"> and anti-fungal agents like </w:t>
+      </w:r>
+      <w:proofErr w:type="spellStart"/>
+      <w:r>
+        <w:rPr>
+          <w:rFonts w:ascii="Helvetica Neue" w:eastAsia="Times New Roman" w:hAnsi="Helvetica Neue"/>
+          <w:i/>
+          <w:iCs/>
+          <w:color w:val="1C1C1C"/>
+          <w:sz w:val="28"/>
+          <w:szCs w:val="28"/>
+        </w:rPr>
+        <w:t>monocaprin</w:t>
+      </w:r>
+      <w:proofErr w:type="spellEnd"/>
+      <w:r>
+        <w:rPr>
+          <w:rFonts w:ascii="Helvetica Neue" w:eastAsia="Times New Roman" w:hAnsi="Helvetica Neue"/>
+          <w:i/>
+          <w:iCs/>
+          <w:color w:val="1C1C1C"/>
+          <w:sz w:val="28"/>
+          <w:szCs w:val="28"/>
+        </w:rPr>
+        <w:t xml:space="preserve"> and monolaurin when acted upon by certain enzymes. These derivatives protect our body, both internally and externally, from conditions like Athlete’s Foot, rashes, itches, ringworm, and </w:t>
       </w:r>
       <w:hyperlink r:id="rId17" w:history="1">
         <w:r>
@@ -3157,7 +3524,31 @@
           <w:sz w:val="28"/>
           <w:szCs w:val="28"/>
         </w:rPr>
-        <w:t>. It keeps hair black, prevents it from graying and </w:t>
+        <w:t>. It keeps hair black, prevents it from </w:t>
+      </w:r>
+      <w:proofErr w:type="spellStart"/>
+      <w:r>
+        <w:rPr>
+          <w:rFonts w:ascii="Helvetica Neue" w:eastAsia="Times New Roman" w:hAnsi="Helvetica Neue"/>
+          <w:i/>
+          <w:iCs/>
+          <w:color w:val="1C1C1C"/>
+          <w:sz w:val="28"/>
+          <w:szCs w:val="28"/>
+        </w:rPr>
+        <w:t>graying</w:t>
+      </w:r>
+      <w:proofErr w:type="spellEnd"/>
+      <w:r>
+        <w:rPr>
+          <w:rFonts w:ascii="Helvetica Neue" w:eastAsia="Times New Roman" w:hAnsi="Helvetica Neue"/>
+          <w:i/>
+          <w:iCs/>
+          <w:color w:val="1C1C1C"/>
+          <w:sz w:val="28"/>
+          <w:szCs w:val="28"/>
+        </w:rPr>
+        <w:t xml:space="preserve"> and </w:t>
       </w:r>
       <w:hyperlink r:id="rId18" w:history="1">
         <w:r>
@@ -3348,6 +3739,7 @@
           <w:sz w:val="28"/>
           <w:szCs w:val="28"/>
         </w:rPr>
+        <w:lastRenderedPageBreak/>
         <w:t>Digestive disorders:</w:t>
       </w:r>
       <w:r>
@@ -3490,7 +3882,33 @@
           <w:szCs w:val="30"/>
           <w:lang w:eastAsia="en-GB"/>
         </w:rPr>
-        <w:t xml:space="preserve">She butter </w:t>
+        <w:t xml:space="preserve">She </w:t>
+      </w:r>
+      <w:proofErr w:type="gramStart"/>
+      <w:r>
+        <w:rPr>
+          <w:rFonts w:ascii="Helvetica Neue" w:hAnsi="Helvetica Neue" w:cs="Times New Roman"/>
+          <w:i/>
+          <w:iCs/>
+          <w:color w:val="4A4A4A"/>
+          <w:sz w:val="30"/>
+          <w:szCs w:val="30"/>
+          <w:lang w:eastAsia="en-GB"/>
+        </w:rPr>
+        <w:t>butter</w:t>
+      </w:r>
+      <w:proofErr w:type="gramEnd"/>
+      <w:r>
+        <w:rPr>
+          <w:rFonts w:ascii="Helvetica Neue" w:hAnsi="Helvetica Neue" w:cs="Times New Roman"/>
+          <w:i/>
+          <w:iCs/>
+          <w:color w:val="4A4A4A"/>
+          <w:sz w:val="30"/>
+          <w:szCs w:val="30"/>
+          <w:lang w:eastAsia="en-GB"/>
+        </w:rPr>
+        <w:t xml:space="preserve"> </w:t>
       </w:r>
     </w:p>
     <w:p>
@@ -3543,8 +3961,9 @@
           <w:sz w:val="28"/>
           <w:szCs w:val="28"/>
         </w:rPr>
-        <w:t>Shea butter is made from a type of fat that is found in the nuts of an African tree – the shea tree. Scientifically known as Vitellaria paradoxa, when the fat is extracted from the nut, it can be processed in various ways to make it more versatile and useful, both in </w:t>
-      </w:r>
+        <w:t xml:space="preserve">Shea butter is made from a type of fat that is found in the nuts of an African tree – the shea tree. Scientifically known as Vitellaria </w:t>
+      </w:r>
+      <w:proofErr w:type="spellStart"/>
       <w:r>
         <w:rPr>
           <w:rFonts w:ascii="Helvetica Neue" w:hAnsi="Helvetica Neue"/>
@@ -3554,7 +3973,19 @@
           <w:sz w:val="28"/>
           <w:szCs w:val="28"/>
         </w:rPr>
-        <w:t>food</w:t>
+        <w:t>paradoxa</w:t>
+      </w:r>
+      <w:proofErr w:type="spellEnd"/>
+      <w:r>
+        <w:rPr>
+          <w:rFonts w:ascii="Helvetica Neue" w:hAnsi="Helvetica Neue"/>
+          <w:i/>
+          <w:iCs/>
+          <w:color w:val="393939"/>
+          <w:sz w:val="28"/>
+          <w:szCs w:val="28"/>
+        </w:rPr>
+        <w:t>, when the fat is extracted from the nut, it can be processed in various ways to make it more versatile and useful, both in food</w:t>
       </w:r>
       <w:r>
         <w:rPr>
@@ -3648,51 +4079,7 @@
           <w:sz w:val="28"/>
           <w:szCs w:val="28"/>
         </w:rPr>
-        <w:t>In Europe and North America, shea butter is typically found in cosmetics and certain </w:t>
-      </w:r>
-      <w:r>
-        <w:rPr>
-          <w:rFonts w:ascii="Helvetica Neue" w:hAnsi="Helvetica Neue"/>
-          <w:i/>
-          <w:iCs/>
-          <w:color w:val="393939"/>
-          <w:sz w:val="28"/>
-          <w:szCs w:val="28"/>
-        </w:rPr>
-        <w:t>chocolate</w:t>
-      </w:r>
-      <w:r>
-        <w:rPr>
-          <w:rFonts w:ascii="Helvetica Neue" w:hAnsi="Helvetica Neue"/>
-          <w:i/>
-          <w:iCs/>
-          <w:color w:val="393939"/>
-          <w:sz w:val="28"/>
-          <w:szCs w:val="28"/>
-        </w:rPr>
-        <w:t> recipes, but in other parts of the world, this rich fat is also popular as an ingredient in food. Contrary to what some people believe, it is edible, provided you use it in moderation. Similar to </w:t>
-      </w:r>
-      <w:r>
-        <w:rPr>
-          <w:rFonts w:ascii="Helvetica Neue" w:hAnsi="Helvetica Neue"/>
-          <w:i/>
-          <w:iCs/>
-          <w:color w:val="393939"/>
-          <w:sz w:val="28"/>
-          <w:szCs w:val="28"/>
-        </w:rPr>
-        <w:t>olive oil</w:t>
-      </w:r>
-      <w:r>
-        <w:rPr>
-          <w:rFonts w:ascii="Helvetica Neue" w:hAnsi="Helvetica Neue"/>
-          <w:i/>
-          <w:iCs/>
-          <w:color w:val="393939"/>
-          <w:sz w:val="28"/>
-          <w:szCs w:val="28"/>
-        </w:rPr>
-        <w:t>, shea butter comes in various forms, such as organic, unrefined, and raw, which designate how much processing and </w:t>
+        <w:t>In Europe and North America, shea butter is typically found in cosmetics and certain chocolate recipes, but in other parts of the world, this rich fat is also popular as an ingredient in food. Contrary to what some people believe, it is edible, provided you use it in moderation. Similar to olive oil, shea butter comes in various forms, such as organic, unrefined, and raw, which designate how much processing and </w:t>
       </w:r>
       <w:r>
         <w:rPr>
@@ -3836,7 +4223,7 @@
           <w:sz w:val="28"/>
           <w:szCs w:val="28"/>
         </w:rPr>
-        <w:t> impacts on the body. Depending on the level of processing and the addition of any other aromatic or chemical compounds for cosmetic products, the nutritional composition of this butter may change. There are 120 calories in a single tablespoon of shea butter, as well as trace amounts of other </w:t>
+        <w:t xml:space="preserve"> impacts on the body. Depending on the level of processing and the addition of any other aromatic </w:t>
       </w:r>
       <w:r>
         <w:rPr>
@@ -3847,84 +4234,8 @@
           <w:sz w:val="28"/>
           <w:szCs w:val="28"/>
         </w:rPr>
-        <w:t>minerals</w:t>
-      </w:r>
-      <w:r>
-        <w:rPr>
-          <w:rFonts w:ascii="Helvetica Neue" w:hAnsi="Helvetica Neue"/>
-          <w:i/>
-          <w:iCs/>
-          <w:color w:val="393939"/>
-          <w:sz w:val="28"/>
-          <w:szCs w:val="28"/>
-        </w:rPr>
-        <w:t>, such as </w:t>
-      </w:r>
-      <w:r>
-        <w:rPr>
-          <w:rFonts w:ascii="Helvetica Neue" w:hAnsi="Helvetica Neue"/>
-          <w:i/>
-          <w:iCs/>
-          <w:color w:val="393939"/>
-          <w:sz w:val="28"/>
-          <w:szCs w:val="28"/>
-        </w:rPr>
-        <w:t>vitamin E</w:t>
-      </w:r>
-      <w:r>
-        <w:rPr>
-          <w:rFonts w:ascii="Helvetica Neue" w:hAnsi="Helvetica Neue"/>
-          <w:i/>
-          <w:iCs/>
-          <w:color w:val="393939"/>
-          <w:sz w:val="28"/>
-          <w:szCs w:val="28"/>
-        </w:rPr>
-        <w:t>, </w:t>
-      </w:r>
-      <w:r>
-        <w:rPr>
-          <w:rFonts w:ascii="Helvetica Neue" w:hAnsi="Helvetica Neue"/>
-          <w:i/>
-          <w:iCs/>
-          <w:color w:val="393939"/>
-          <w:sz w:val="28"/>
-          <w:szCs w:val="28"/>
-        </w:rPr>
-        <w:t>vitamin A</w:t>
-      </w:r>
-      <w:r>
-        <w:rPr>
-          <w:rFonts w:ascii="Helvetica Neue" w:hAnsi="Helvetica Neue"/>
-          <w:i/>
-          <w:iCs/>
-          <w:color w:val="393939"/>
-          <w:sz w:val="28"/>
-          <w:szCs w:val="28"/>
-        </w:rPr>
-        <w:t>, and </w:t>
-      </w:r>
-      <w:r>
-        <w:rPr>
-          <w:rFonts w:ascii="Helvetica Neue" w:hAnsi="Helvetica Neue"/>
-          <w:i/>
-          <w:iCs/>
-          <w:color w:val="393939"/>
-          <w:sz w:val="28"/>
-          <w:szCs w:val="28"/>
-        </w:rPr>
-        <w:t>vitamin C</w:t>
-      </w:r>
-      <w:r>
-        <w:rPr>
-          <w:rFonts w:ascii="Helvetica Neue" w:hAnsi="Helvetica Neue"/>
-          <w:i/>
-          <w:iCs/>
-          <w:color w:val="393939"/>
-          <w:sz w:val="28"/>
-          <w:szCs w:val="28"/>
-        </w:rPr>
-        <w:t>.</w:t>
+        <w:lastRenderedPageBreak/>
+        <w:t>or chemical compounds for cosmetic products, the nutritional composition of this butter may change. There are 120 calories in a single tablespoon of shea butter, as well as trace amounts of other minerals, such as vitamin E, vitamin A, and vitamin C.</w:t>
       </w:r>
       <w:r>
         <w:rPr>
@@ -4011,29 +4322,7 @@
           <w:sz w:val="28"/>
           <w:szCs w:val="28"/>
         </w:rPr>
-        <w:t> the </w:t>
-      </w:r>
-      <w:r>
-        <w:rPr>
-          <w:rFonts w:ascii="Helvetica Neue" w:hAnsi="Helvetica Neue"/>
-          <w:i/>
-          <w:iCs/>
-          <w:color w:val="393939"/>
-          <w:sz w:val="28"/>
-          <w:szCs w:val="28"/>
-        </w:rPr>
-        <w:t>skin</w:t>
-      </w:r>
-      <w:r>
-        <w:rPr>
-          <w:rFonts w:ascii="Helvetica Neue" w:hAnsi="Helvetica Neue"/>
-          <w:i/>
-          <w:iCs/>
-          <w:color w:val="393939"/>
-          <w:sz w:val="28"/>
-          <w:szCs w:val="28"/>
-        </w:rPr>
-        <w:t>, reducing inflammation, preventing premature aging, protecting </w:t>
+        <w:t> the skin, reducing inflammation, preventing premature aging, protecting </w:t>
       </w:r>
       <w:r>
         <w:rPr>
@@ -4168,29 +4457,7 @@
           <w:sz w:val="28"/>
           <w:szCs w:val="28"/>
         </w:rPr>
-        <w:t>Using shea butter on your scalp and hair can help to increase growth, prevent </w:t>
-      </w:r>
-      <w:r>
-        <w:rPr>
-          <w:rFonts w:ascii="Helvetica Neue" w:hAnsi="Helvetica Neue"/>
-          <w:i/>
-          <w:iCs/>
-          <w:color w:val="393939"/>
-          <w:sz w:val="28"/>
-          <w:szCs w:val="28"/>
-        </w:rPr>
-        <w:t>hair loss</w:t>
-      </w:r>
-      <w:r>
-        <w:rPr>
-          <w:rFonts w:ascii="Helvetica Neue" w:hAnsi="Helvetica Neue"/>
-          <w:i/>
-          <w:iCs/>
-          <w:color w:val="393939"/>
-          <w:sz w:val="28"/>
-          <w:szCs w:val="28"/>
-        </w:rPr>
-        <w:t>, and reduce inflammation.</w:t>
+        <w:t>Using shea butter on your scalp and hair can help to increase growth, prevent hair loss, and reduce inflammation.</w:t>
       </w:r>
       <w:r>
         <w:rPr>
@@ -4269,73 +4536,7 @@
           <w:sz w:val="28"/>
           <w:szCs w:val="28"/>
         </w:rPr>
-        <w:t>Applying this substance to itchy or irritated areas of the body can help to quickly relieve discomfort and soothe conditions like </w:t>
-      </w:r>
-      <w:r>
-        <w:rPr>
-          <w:rFonts w:ascii="Helvetica Neue" w:hAnsi="Helvetica Neue"/>
-          <w:i/>
-          <w:iCs/>
-          <w:color w:val="393939"/>
-          <w:sz w:val="28"/>
-          <w:szCs w:val="28"/>
-        </w:rPr>
-        <w:t>psoriasis</w:t>
-      </w:r>
-      <w:r>
-        <w:rPr>
-          <w:rFonts w:ascii="Helvetica Neue" w:hAnsi="Helvetica Neue"/>
-          <w:i/>
-          <w:iCs/>
-          <w:color w:val="393939"/>
-          <w:sz w:val="28"/>
-          <w:szCs w:val="28"/>
-        </w:rPr>
-        <w:t>, acne, </w:t>
-      </w:r>
-      <w:r>
-        <w:rPr>
-          <w:rFonts w:ascii="Helvetica Neue" w:hAnsi="Helvetica Neue"/>
-          <w:i/>
-          <w:iCs/>
-          <w:color w:val="393939"/>
-          <w:sz w:val="28"/>
-          <w:szCs w:val="28"/>
-        </w:rPr>
-        <w:t>eczema</w:t>
-      </w:r>
-      <w:r>
-        <w:rPr>
-          <w:rFonts w:ascii="Helvetica Neue" w:hAnsi="Helvetica Neue"/>
-          <w:i/>
-          <w:iCs/>
-          <w:color w:val="393939"/>
-          <w:sz w:val="28"/>
-          <w:szCs w:val="28"/>
-        </w:rPr>
-        <w:t>, or </w:t>
-      </w:r>
-      <w:r>
-        <w:rPr>
-          <w:rFonts w:ascii="Helvetica Neue" w:hAnsi="Helvetica Neue"/>
-          <w:i/>
-          <w:iCs/>
-          <w:color w:val="393939"/>
-          <w:sz w:val="28"/>
-          <w:szCs w:val="28"/>
-        </w:rPr>
-        <w:t>rosacea</w:t>
-      </w:r>
-      <w:r>
-        <w:rPr>
-          <w:rFonts w:ascii="Helvetica Neue" w:hAnsi="Helvetica Neue"/>
-          <w:i/>
-          <w:iCs/>
-          <w:color w:val="393939"/>
-          <w:sz w:val="28"/>
-          <w:szCs w:val="28"/>
-        </w:rPr>
-        <w:t>.</w:t>
+        <w:t>Applying this substance to itchy or irritated areas of the body can help to quickly relieve discomfort and soothe conditions like psoriasis, acne, eczema, or rosacea.</w:t>
       </w:r>
       <w:r>
         <w:rPr>
@@ -4504,51 +4705,7 @@
           <w:sz w:val="28"/>
           <w:szCs w:val="28"/>
         </w:rPr>
-        <w:t>ic and linoleic acid can help to prevent oxidative </w:t>
-      </w:r>
-      <w:r>
-        <w:rPr>
-          <w:rFonts w:ascii="Helvetica Neue" w:hAnsi="Helvetica Neue"/>
-          <w:i/>
-          <w:iCs/>
-          <w:color w:val="393939"/>
-          <w:sz w:val="28"/>
-          <w:szCs w:val="28"/>
-        </w:rPr>
-        <w:t>stress</w:t>
-      </w:r>
-      <w:r>
-        <w:rPr>
-          <w:rFonts w:ascii="Helvetica Neue" w:hAnsi="Helvetica Neue"/>
-          <w:i/>
-          <w:iCs/>
-          <w:color w:val="393939"/>
-          <w:sz w:val="28"/>
-          <w:szCs w:val="28"/>
-        </w:rPr>
-        <w:t> in the skin, which can reduce the likelihood of wrinkles, </w:t>
-      </w:r>
-      <w:r>
-        <w:rPr>
-          <w:rFonts w:ascii="Helvetica Neue" w:hAnsi="Helvetica Neue"/>
-          <w:i/>
-          <w:iCs/>
-          <w:color w:val="393939"/>
-          <w:sz w:val="28"/>
-          <w:szCs w:val="28"/>
-        </w:rPr>
-        <w:t>age spots</w:t>
-      </w:r>
-      <w:r>
-        <w:rPr>
-          <w:rFonts w:ascii="Helvetica Neue" w:hAnsi="Helvetica Neue"/>
-          <w:i/>
-          <w:iCs/>
-          <w:color w:val="393939"/>
-          <w:sz w:val="28"/>
-          <w:szCs w:val="28"/>
-        </w:rPr>
-        <w:t>, and other signs of premature aging.</w:t>
+        <w:t>ic and linoleic acid can help to prevent oxidative stress in the skin, which can reduce the likelihood of wrinkles, age spots, and other signs of premature aging.</w:t>
       </w:r>
       <w:r>
         <w:rPr>
@@ -4590,6 +4747,7 @@
           <w:sz w:val="28"/>
           <w:szCs w:val="28"/>
         </w:rPr>
+        <w:lastRenderedPageBreak/>
         <w:t>Stretch Marks</w:t>
       </w:r>
     </w:p>
@@ -4823,7 +4981,31 @@
           <w:sz w:val="28"/>
           <w:szCs w:val="28"/>
         </w:rPr>
-        <w:t>Additionally, and probably even more importantly, many vitamins and minerals that are manufactured synthetically, are available in a different form than those occurring naturally. This alternate form is often  not so easily assimilated into the body.</w:t>
+        <w:t xml:space="preserve">Additionally, and probably even more importantly, many vitamins and minerals that are manufactured synthetically, are available in a different form than those occurring naturally. This alternate form is </w:t>
+      </w:r>
+      <w:proofErr w:type="gramStart"/>
+      <w:r>
+        <w:rPr>
+          <w:rFonts w:ascii="Helvetica Neue" w:hAnsi="Helvetica Neue"/>
+          <w:i/>
+          <w:iCs/>
+          <w:color w:val="4F4F4F"/>
+          <w:sz w:val="28"/>
+          <w:szCs w:val="28"/>
+        </w:rPr>
+        <w:t>often  not</w:t>
+      </w:r>
+      <w:proofErr w:type="gramEnd"/>
+      <w:r>
+        <w:rPr>
+          <w:rFonts w:ascii="Helvetica Neue" w:hAnsi="Helvetica Neue"/>
+          <w:i/>
+          <w:iCs/>
+          <w:color w:val="4F4F4F"/>
+          <w:sz w:val="28"/>
+          <w:szCs w:val="28"/>
+        </w:rPr>
+        <w:t xml:space="preserve"> so easily assimilated into the body.</w:t>
       </w:r>
     </w:p>
     <w:p>
@@ -4868,6 +5050,7 @@
           <w:szCs w:val="28"/>
         </w:rPr>
       </w:pPr>
+      <w:proofErr w:type="gramStart"/>
       <w:r>
         <w:rPr>
           <w:rFonts w:ascii="Helvetica Neue" w:hAnsi="Helvetica Neue"/>
@@ -4877,7 +5060,19 @@
           <w:sz w:val="28"/>
           <w:szCs w:val="28"/>
         </w:rPr>
-        <w:t>So what has this to do with avocado butter?  This natural extract of avocado is rich in vitamins A, D, and E, unsaturated fatty acids, and lecithin, all of which are beneficial to your general health and that of your skin. Synthetic equivalents cannot possibly contain the same components in a natural form, nor be as easily used by the body as their pure, natural counterparts found in the avocado plant.</w:t>
+        <w:t>So</w:t>
+      </w:r>
+      <w:proofErr w:type="gramEnd"/>
+      <w:r>
+        <w:rPr>
+          <w:rFonts w:ascii="Helvetica Neue" w:hAnsi="Helvetica Neue"/>
+          <w:i/>
+          <w:iCs/>
+          <w:color w:val="4F4F4F"/>
+          <w:sz w:val="28"/>
+          <w:szCs w:val="28"/>
+        </w:rPr>
+        <w:t xml:space="preserve"> what has this to do with avocado butter?  This natural extract of avocado is rich in vitamins A, D, and E, unsaturated fatty acids, and lecithin, all of which are beneficial to your general health and that of your skin. Synthetic equivalents cannot possibly contain the same components in a natural form, nor be as easily used by the body as their pure, natural counterparts found in the avocado plant.</w:t>
       </w:r>
     </w:p>
     <w:p>
@@ -4904,18 +5099,8 @@
           <w:sz w:val="28"/>
           <w:szCs w:val="28"/>
         </w:rPr>
-        <w:t>H</w:t>
-      </w:r>
-      <w:r>
-        <w:rPr>
-          <w:rFonts w:ascii="Helvetica Neue" w:hAnsi="Helvetica Neue"/>
-          <w:i/>
-          <w:iCs/>
-          <w:color w:val="4F4F4F"/>
-          <w:sz w:val="28"/>
-          <w:szCs w:val="28"/>
-        </w:rPr>
-        <w:t>ence, although synthetic skin care products can benefit your skin, they cannot do so as effectively and gently as natural substances such as avocado butter. This is why it is the prime ingredient in our </w:t>
+        <w:lastRenderedPageBreak/>
+        <w:t>Hence, although synthetic skin care products can benefit your skin, they cannot do so as effectively and gently as natural substances such as avocado butter. This is why it is the prime ingredient in our </w:t>
       </w:r>
       <w:hyperlink r:id="rId19" w:tooltip="Tre'Yours Avocado Eyes Anti-Aging Eye Cream" w:history="1">
         <w:r>
@@ -4941,29 +5126,7 @@
           <w:sz w:val="28"/>
           <w:szCs w:val="28"/>
         </w:rPr>
-        <w:t>.</w:t>
-      </w:r>
-      <w:r>
-        <w:rPr>
-          <w:rFonts w:ascii="Helvetica Neue" w:hAnsi="Helvetica Neue"/>
-          <w:i/>
-          <w:iCs/>
-          <w:color w:val="4F4F4F"/>
-          <w:sz w:val="28"/>
-          <w:szCs w:val="28"/>
-        </w:rPr>
-        <w:t xml:space="preserve"> </w:t>
-      </w:r>
-      <w:r>
-        <w:rPr>
-          <w:rFonts w:ascii="Helvetica Neue" w:hAnsi="Helvetica Neue"/>
-          <w:i/>
-          <w:iCs/>
-          <w:color w:val="4F4F4F"/>
-          <w:sz w:val="28"/>
-          <w:szCs w:val="28"/>
-        </w:rPr>
-        <w:t>The butter itself is produced from the flesh of the fruit, not from the extracted oil. The flesh is hydrogenated in the same way that vegetable oils are hydrogenated to produce margarine.</w:t>
+        <w:t>. The butter itself is produced from the flesh of the fruit, not from the extracted oil. The flesh is hydrogenated in the same way that vegetable oils are hydrogenated to produce margarine.</w:t>
       </w:r>
     </w:p>
     <w:p>
@@ -5136,7 +5299,35 @@
           <w:shd w:val="clear" w:color="auto" w:fill="FFFFFF"/>
           <w:lang w:eastAsia="en-GB"/>
         </w:rPr>
-        <w:t xml:space="preserve">As the coconut oil the coconut the coconut butter has the same properties only they are stronger since it contains pices from the fruit itself. </w:t>
+        <w:t xml:space="preserve">As the coconut oil the coconut the coconut butter has the same properties only they are stronger since it contains </w:t>
+      </w:r>
+      <w:proofErr w:type="spellStart"/>
+      <w:r>
+        <w:rPr>
+          <w:rFonts w:ascii="Helvetica Neue" w:eastAsia="Times New Roman" w:hAnsi="Helvetica Neue" w:cs="Times New Roman"/>
+          <w:iCs/>
+          <w:color w:val="2F2F2F"/>
+          <w:sz w:val="28"/>
+          <w:szCs w:val="28"/>
+          <w:bdr w:val="none" w:sz="0" w:space="0" w:color="auto" w:frame="1"/>
+          <w:shd w:val="clear" w:color="auto" w:fill="FFFFFF"/>
+          <w:lang w:eastAsia="en-GB"/>
+        </w:rPr>
+        <w:t>pices</w:t>
+      </w:r>
+      <w:proofErr w:type="spellEnd"/>
+      <w:r>
+        <w:rPr>
+          <w:rFonts w:ascii="Helvetica Neue" w:eastAsia="Times New Roman" w:hAnsi="Helvetica Neue" w:cs="Times New Roman"/>
+          <w:iCs/>
+          <w:color w:val="2F2F2F"/>
+          <w:sz w:val="28"/>
+          <w:szCs w:val="28"/>
+          <w:bdr w:val="none" w:sz="0" w:space="0" w:color="auto" w:frame="1"/>
+          <w:shd w:val="clear" w:color="auto" w:fill="FFFFFF"/>
+          <w:lang w:eastAsia="en-GB"/>
+        </w:rPr>
+        <w:t xml:space="preserve"> from the fruit itself. </w:t>
       </w:r>
     </w:p>
     <w:p>
@@ -5301,7 +5492,19 @@
           <w:sz w:val="28"/>
           <w:szCs w:val="28"/>
         </w:rPr>
-        <w:t>Cocoa butter makes an excellent skin moisturizer, plus it does more than just hydrate the skin — it helps actually heal it from the inside out too. It’s a great source of natural antioxidants that are found in cocoa beans (the same kinds found in real, dark chocolate that are tied to benefits like heart health and improved cognitive functioning). Saturated fats are especially beneficial for healing dry, cracked skin because they’re easily absorbed and remain on the skin for hours.</w:t>
+        <w:t xml:space="preserve">Cocoa butter makes an excellent skin moisturizer, plus it does more than just hydrate the skin — it helps actually heal it from the inside out too. It’s a great source of natural antioxidants that are found in cocoa beans (the same </w:t>
+      </w:r>
+      <w:r>
+        <w:rPr>
+          <w:rFonts w:ascii="Helvetica Neue" w:hAnsi="Helvetica Neue" w:cs="Arial"/>
+          <w:i/>
+          <w:iCs/>
+          <w:color w:val="0A0A0A"/>
+          <w:sz w:val="28"/>
+          <w:szCs w:val="28"/>
+        </w:rPr>
+        <w:lastRenderedPageBreak/>
+        <w:t>kinds found in real, dark chocolate that are tied to benefits like heart health and improved cognitive functioning). Saturated fats are especially beneficial for healing dry, cracked skin because they’re easily absorbed and remain on the skin for hours.</w:t>
       </w:r>
     </w:p>
     <w:p>
@@ -5393,7 +5596,31 @@
           <w:sz w:val="28"/>
           <w:szCs w:val="28"/>
         </w:rPr>
-        <w:t> to make flavorful lip palms that are also hydrating for delicate skin.</w:t>
+        <w:t xml:space="preserve"> to make </w:t>
+      </w:r>
+      <w:proofErr w:type="spellStart"/>
+      <w:r>
+        <w:rPr>
+          <w:rFonts w:ascii="Helvetica Neue" w:hAnsi="Helvetica Neue" w:cs="Arial"/>
+          <w:i/>
+          <w:iCs/>
+          <w:color w:val="0A0A0A"/>
+          <w:sz w:val="28"/>
+          <w:szCs w:val="28"/>
+        </w:rPr>
+        <w:t>flavorful</w:t>
+      </w:r>
+      <w:proofErr w:type="spellEnd"/>
+      <w:r>
+        <w:rPr>
+          <w:rFonts w:ascii="Helvetica Neue" w:hAnsi="Helvetica Neue" w:cs="Arial"/>
+          <w:i/>
+          <w:iCs/>
+          <w:color w:val="0A0A0A"/>
+          <w:sz w:val="28"/>
+          <w:szCs w:val="28"/>
+        </w:rPr>
+        <w:t xml:space="preserve"> lip palms that are also hydrating for delicate skin.</w:t>
       </w:r>
     </w:p>
     <w:p>
@@ -5576,31 +5803,94 @@
         </w:rPr>
         <w:t>Research shows that its polyphenols have several positive indicators for skin health, including improved skin elasticity and skin tone, better </w:t>
       </w:r>
-      <w:hyperlink r:id="rId26" w:tgtFrame="_blank" w:history="1">
-        <w:r>
-          <w:rPr>
-            <w:rStyle w:val="Hyperlink"/>
-            <w:rFonts w:ascii="Helvetica Neue" w:hAnsi="Helvetica Neue" w:cs="Arial"/>
-            <w:i/>
-            <w:iCs/>
-            <w:color w:val="00A29D"/>
-            <w:sz w:val="28"/>
-            <w:szCs w:val="28"/>
-            <w:u w:val="none"/>
-          </w:rPr>
-          <w:t>collagen</w:t>
-        </w:r>
-      </w:hyperlink>
-      <w:r>
-        <w:rPr>
+      <w:proofErr w:type="spellStart"/>
+      <w:r>
+        <w:rPr>
+          <w:rStyle w:val="Hyperlink"/>
           <w:rFonts w:ascii="Helvetica Neue" w:hAnsi="Helvetica Neue" w:cs="Arial"/>
           <w:i/>
           <w:iCs/>
+          <w:color w:val="00A29D"/>
+          <w:sz w:val="28"/>
+          <w:szCs w:val="28"/>
+          <w:u w:val="none"/>
+        </w:rPr>
+        <w:fldChar w:fldCharType="begin"/>
+      </w:r>
+      <w:r>
+        <w:rPr>
+          <w:rStyle w:val="Hyperlink"/>
+          <w:rFonts w:ascii="Helvetica Neue" w:hAnsi="Helvetica Neue" w:cs="Arial"/>
+          <w:i/>
+          <w:iCs/>
+          <w:color w:val="00A29D"/>
+          <w:sz w:val="28"/>
+          <w:szCs w:val="28"/>
+          <w:u w:val="none"/>
+        </w:rPr>
+        <w:instrText xml:space="preserve"> HYPERLINK "https://draxe.com/what-is-collagen/" \t "_blank" </w:instrText>
+      </w:r>
+      <w:r>
+        <w:rPr>
+          <w:rStyle w:val="Hyperlink"/>
+          <w:rFonts w:ascii="Helvetica Neue" w:hAnsi="Helvetica Neue" w:cs="Arial"/>
+          <w:i/>
+          <w:iCs/>
+          <w:color w:val="00A29D"/>
+          <w:sz w:val="28"/>
+          <w:szCs w:val="28"/>
+          <w:u w:val="none"/>
+        </w:rPr>
+        <w:fldChar w:fldCharType="separate"/>
+      </w:r>
+      <w:r>
+        <w:rPr>
+          <w:rStyle w:val="Hyperlink"/>
+          <w:rFonts w:ascii="Helvetica Neue" w:hAnsi="Helvetica Neue" w:cs="Arial"/>
+          <w:i/>
+          <w:iCs/>
+          <w:color w:val="00A29D"/>
+          <w:sz w:val="28"/>
+          <w:szCs w:val="28"/>
+          <w:u w:val="none"/>
+        </w:rPr>
+        <w:t>collagen</w:t>
+      </w:r>
+      <w:r>
+        <w:rPr>
+          <w:rStyle w:val="Hyperlink"/>
+          <w:rFonts w:ascii="Helvetica Neue" w:hAnsi="Helvetica Neue" w:cs="Arial"/>
+          <w:i/>
+          <w:iCs/>
+          <w:color w:val="00A29D"/>
+          <w:sz w:val="28"/>
+          <w:szCs w:val="28"/>
+          <w:u w:val="none"/>
+        </w:rPr>
+        <w:fldChar w:fldCharType="end"/>
+      </w:r>
+      <w:r>
+        <w:rPr>
+          <w:rFonts w:ascii="Helvetica Neue" w:hAnsi="Helvetica Neue" w:cs="Arial"/>
+          <w:i/>
+          <w:iCs/>
           <w:color w:val="0A0A0A"/>
           <w:sz w:val="28"/>
           <w:szCs w:val="28"/>
         </w:rPr>
-        <w:t>retention/production, and better hydration. When comparing cocoa butter to commercially available products, both showed positive results, but only cocoa butter is free from potentially harmful or irritating ingredients.</w:t>
+        <w:t>retention</w:t>
+      </w:r>
+      <w:proofErr w:type="spellEnd"/>
+      <w:r>
+        <w:rPr>
+          <w:rFonts w:ascii="Helvetica Neue" w:hAnsi="Helvetica Neue" w:cs="Arial"/>
+          <w:i/>
+          <w:iCs/>
+          <w:color w:val="0A0A0A"/>
+          <w:sz w:val="28"/>
+          <w:szCs w:val="28"/>
+        </w:rPr>
+        <w:t>/production, and better hydration. When comparing cocoa butter to commercially available products, both showed positive results, but only cocoa butter is free from potentially harmful or irritating ingredients.</w:t>
       </w:r>
     </w:p>
     <w:p>
@@ -5681,6 +5971,7 @@
           <w:sz w:val="28"/>
           <w:szCs w:val="28"/>
         </w:rPr>
+        <w:lastRenderedPageBreak/>
         <w:t>Helps Treat Mouth Sores</w:t>
       </w:r>
     </w:p>
@@ -5966,25 +6257,8 @@
           <w:sz w:val="30"/>
           <w:szCs w:val="30"/>
         </w:rPr>
-        <w:t>Typically created through the process of distillation — which separates the oil and water-based compounds of a plant by steaming — essential oils are highly concentrated oils that have a strong aroma. In fact, sometimes they are called volatile aromatic oils because of their high concentration of the aromatic compounds.</w:t>
-      </w:r>
-      <w:r>
-        <w:rPr>
-          <w:rFonts w:ascii="Arial" w:hAnsi="Arial" w:cs="Arial"/>
-          <w:color w:val="0A0A0A"/>
-          <w:sz w:val="30"/>
-          <w:szCs w:val="30"/>
-        </w:rPr>
-        <w:t xml:space="preserve"> </w:t>
-      </w:r>
-      <w:r>
-        <w:rPr>
-          <w:rFonts w:ascii="Arial" w:hAnsi="Arial" w:cs="Arial"/>
-          <w:color w:val="0A0A0A"/>
-          <w:sz w:val="30"/>
-          <w:szCs w:val="30"/>
-        </w:rPr>
-        <w:t>They also are simply called aromatherapy oils.</w:t>
+        <w:lastRenderedPageBreak/>
+        <w:t>Typically created through the process of distillation — which separates the oil and water-based compounds of a plant by steaming — essential oils are highly concentrated oils that have a strong aroma. In fact, sometimes they are called volatile aromatic oils because of their high concentration of the aromatic compounds. They also are simply called aromatherapy oils.</w:t>
       </w:r>
     </w:p>
     <w:p>
@@ -6077,29 +6351,7 @@
           <w:sz w:val="28"/>
           <w:szCs w:val="28"/>
         </w:rPr>
-        <w:t>Using essential oils in your skin, hair and beauty products is a natural and effective way to keep up your personal care regimes without having to use products that are made with chemicals and hydrogenated oils. Essential oils can calm irritated skin, reduce signs of aging, like age spots, </w:t>
-      </w:r>
-      <w:r>
-        <w:rPr>
-          <w:rFonts w:ascii="Helvetica Neue" w:hAnsi="Helvetica Neue" w:cs="Arial"/>
-          <w:i/>
-          <w:iCs/>
-          <w:color w:val="0A0A0A"/>
-          <w:sz w:val="28"/>
-          <w:szCs w:val="28"/>
-        </w:rPr>
-        <w:t>improve acne,</w:t>
-      </w:r>
-      <w:r>
-        <w:rPr>
-          <w:rFonts w:ascii="Helvetica Neue" w:hAnsi="Helvetica Neue" w:cs="Arial"/>
-          <w:i/>
-          <w:iCs/>
-          <w:color w:val="0A0A0A"/>
-          <w:sz w:val="28"/>
-          <w:szCs w:val="28"/>
-        </w:rPr>
-        <w:t xml:space="preserve"> protect your skin from sun damage and thicken your hair.</w:t>
+        <w:t>Using essential oils in your skin, hair and beauty products is a natural and effective way to keep up your personal care regimes without having to use products that are made with chemicals and hydrogenated oils. Essential oils can calm irritated skin, reduce signs of aging, like age spots, improve acne, protect your skin from sun damage and thicken your hair.</w:t>
       </w:r>
     </w:p>
     <w:p>
@@ -6145,7 +6397,31 @@
           <w:sz w:val="28"/>
           <w:szCs w:val="28"/>
         </w:rPr>
-        <w:t xml:space="preserve">, “at least 90 essential oils can be identified as being recommended for dermatological use, with at least 1,500 combinations.” What gives essential oils their skin benefits is their ability to fight against pathogens that are responsible for dermatological infections. Essential oils can also help to improve inflammatory skin conditions, like dermatitis, eczema and lupus, improve the general appearance of your skin and even aid wound healing. </w:t>
+        <w:t xml:space="preserve">, “at least 90 essential oils can be identified as being recommended for dermatological use, with at least 1,500 combinations.” What gives essential oils their skin benefits </w:t>
+      </w:r>
+      <w:proofErr w:type="gramStart"/>
+      <w:r>
+        <w:rPr>
+          <w:rFonts w:ascii="Helvetica Neue" w:hAnsi="Helvetica Neue" w:cs="Arial"/>
+          <w:i/>
+          <w:iCs/>
+          <w:color w:val="0A0A0A"/>
+          <w:sz w:val="28"/>
+          <w:szCs w:val="28"/>
+        </w:rPr>
+        <w:t>is</w:t>
+      </w:r>
+      <w:proofErr w:type="gramEnd"/>
+      <w:r>
+        <w:rPr>
+          <w:rFonts w:ascii="Helvetica Neue" w:hAnsi="Helvetica Neue" w:cs="Arial"/>
+          <w:i/>
+          <w:iCs/>
+          <w:color w:val="0A0A0A"/>
+          <w:sz w:val="28"/>
+          <w:szCs w:val="28"/>
+        </w:rPr>
+        <w:t xml:space="preserve"> their ability to fight against pathogens that are responsible for dermatological infections. Essential oils can also help to improve inflammatory skin conditions, like dermatitis, eczema and lupus, improve the general appearance of your skin and even aid wound healing. </w:t>
       </w:r>
     </w:p>
     <w:p>
@@ -6170,29 +6446,7 @@
           <w:sz w:val="28"/>
           <w:szCs w:val="28"/>
         </w:rPr>
-        <w:t>There are also quite a few studies that have found </w:t>
-      </w:r>
-      <w:r>
-        <w:rPr>
-          <w:rFonts w:ascii="Helvetica Neue" w:hAnsi="Helvetica Neue" w:cs="Arial"/>
-          <w:i/>
-          <w:iCs/>
-          <w:color w:val="0A0A0A"/>
-          <w:sz w:val="28"/>
-          <w:szCs w:val="28"/>
-        </w:rPr>
-        <w:t>essential oils to be helpful for hair growth</w:t>
-      </w:r>
-      <w:r>
-        <w:rPr>
-          <w:rFonts w:ascii="Helvetica Neue" w:hAnsi="Helvetica Neue" w:cs="Arial"/>
-          <w:i/>
-          <w:iCs/>
-          <w:color w:val="0A0A0A"/>
-          <w:sz w:val="28"/>
-          <w:szCs w:val="28"/>
-        </w:rPr>
-        <w:t xml:space="preserve">. One such study, conducted in 2015, evaluated the efficacy of rosemary oil on patients with androgenetic alopecia, or male or female pattern baldness. Patients were randomly assigned to rosemary oil or minoxidil (a medication commonly used for hair loss) for a six-month treatment period. Researchers found that both groups experienced a significant increase in hair count at the six-month endpoint. They also indicated that scalp itching was more frequent in the minoxidil group. </w:t>
+        <w:t xml:space="preserve">There are also quite a few studies that have found essential oils to be helpful for hair growth. One such study, conducted in 2015, evaluated the efficacy of rosemary oil on patients with androgenetic alopecia, or male or female pattern baldness. Patients were randomly assigned to rosemary oil or minoxidil (a medication commonly used for hair loss) for a six-month treatment period. Researchers found that both groups experienced a significant increase in hair count at the six-month endpoint. They also indicated that scalp itching was more frequent in the minoxidil group. </w:t>
       </w:r>
     </w:p>
     <w:p>
@@ -6217,6 +6471,7 @@
           <w:sz w:val="28"/>
           <w:szCs w:val="28"/>
         </w:rPr>
+        <w:lastRenderedPageBreak/>
         <w:t>The</w:t>
       </w:r>
       <w:r>
@@ -6250,7 +6505,31 @@
           <w:sz w:val="28"/>
           <w:szCs w:val="28"/>
         </w:rPr>
-        <w:t xml:space="preserve"> for skin and hair health include lavender, Roman chamomile, frankincense, tea tree, geranium, myrrh, helichrysum, rosemary and clary sage.</w:t>
+        <w:t xml:space="preserve"> for skin and hair health include lavender, Roman chamomile, frankincense, tea tree, geranium, myrrh, </w:t>
+      </w:r>
+      <w:proofErr w:type="spellStart"/>
+      <w:r>
+        <w:rPr>
+          <w:rFonts w:ascii="Helvetica Neue" w:hAnsi="Helvetica Neue" w:cs="Arial"/>
+          <w:i/>
+          <w:iCs/>
+          <w:color w:val="0A0A0A"/>
+          <w:sz w:val="28"/>
+          <w:szCs w:val="28"/>
+        </w:rPr>
+        <w:t>helichrysum</w:t>
+      </w:r>
+      <w:proofErr w:type="spellEnd"/>
+      <w:r>
+        <w:rPr>
+          <w:rFonts w:ascii="Helvetica Neue" w:hAnsi="Helvetica Neue" w:cs="Arial"/>
+          <w:i/>
+          <w:iCs/>
+          <w:color w:val="0A0A0A"/>
+          <w:sz w:val="28"/>
+          <w:szCs w:val="28"/>
+        </w:rPr>
+        <w:t>, rosemary and clary sage.</w:t>
       </w:r>
     </w:p>
     <w:p>
@@ -6486,6 +6765,7 @@
           <w:szCs w:val="28"/>
         </w:rPr>
       </w:pPr>
+      <w:proofErr w:type="spellStart"/>
       <w:r>
         <w:rPr>
           <w:rFonts w:ascii="Helvetica Neue" w:eastAsia="Times New Roman" w:hAnsi="Helvetica Neue" w:cs="Times New Roman"/>
@@ -6494,7 +6774,18 @@
           <w:sz w:val="28"/>
           <w:szCs w:val="28"/>
         </w:rPr>
-        <w:t xml:space="preserve">Anti inflammatory properties that help treat acne and sensible skin. It is used to treat scars as it has protective properties too. </w:t>
+        <w:t>Anti inflammatory</w:t>
+      </w:r>
+      <w:proofErr w:type="spellEnd"/>
+      <w:r>
+        <w:rPr>
+          <w:rFonts w:ascii="Helvetica Neue" w:eastAsia="Times New Roman" w:hAnsi="Helvetica Neue" w:cs="Times New Roman"/>
+          <w:i/>
+          <w:iCs/>
+          <w:sz w:val="28"/>
+          <w:szCs w:val="28"/>
+        </w:rPr>
+        <w:t xml:space="preserve"> properties that help treat acne and sensible skin. It is used to treat scars as it has protective properties too. </w:t>
       </w:r>
     </w:p>
     <w:p>
@@ -6670,29 +6961,7 @@
           <w:sz w:val="28"/>
           <w:szCs w:val="28"/>
         </w:rPr>
-        <w:t xml:space="preserve">Sea salt is an excellent exfoliating treatment, to gently </w:t>
-      </w:r>
-      <w:r>
-        <w:rPr>
-          <w:rFonts w:ascii="Helvetica Neue" w:hAnsi="Helvetica Neue" w:cs="Arial"/>
-          <w:i/>
-          <w:iCs/>
-          <w:color w:val="505050"/>
-          <w:sz w:val="28"/>
-          <w:szCs w:val="28"/>
-        </w:rPr>
-        <w:t>remove the dead skin cells.</w:t>
-      </w:r>
-      <w:r>
-        <w:rPr>
-          <w:rFonts w:ascii="Helvetica Neue" w:hAnsi="Helvetica Neue" w:cs="Arial"/>
-          <w:i/>
-          <w:iCs/>
-          <w:color w:val="505050"/>
-          <w:sz w:val="28"/>
-          <w:szCs w:val="28"/>
-        </w:rPr>
-        <w:t xml:space="preserve"> It can also be used as a rub to exfoliate and soften tough skin.</w:t>
+        <w:t>Sea salt is an excellent exfoliating treatment, to gently remove the dead skin cells. It can also be used as a rub to exfoliate and soften tough skin.</w:t>
       </w:r>
     </w:p>
     <w:p>
@@ -6852,6 +7121,7 @@
           <w:sz w:val="28"/>
           <w:szCs w:val="28"/>
         </w:rPr>
+        <w:lastRenderedPageBreak/>
         <w:t xml:space="preserve">Beeswax </w:t>
       </w:r>
     </w:p>
@@ -6874,120 +7144,739 @@
           <w:sz w:val="27"/>
           <w:szCs w:val="27"/>
         </w:rPr>
-        <w:t xml:space="preserve">Beeswax </w:t>
-      </w:r>
-      <w:r>
-        <w:rPr>
-          <w:rFonts w:ascii="Helvetica" w:hAnsi="Helvetica"/>
-          <w:color w:val="666666"/>
-          <w:sz w:val="27"/>
-          <w:szCs w:val="27"/>
-        </w:rPr>
-        <w:t xml:space="preserve">(is our emulsifier for almost all the creamy products) it </w:t>
-      </w:r>
-      <w:r>
-        <w:rPr>
-          <w:rFonts w:ascii="Helvetica" w:hAnsi="Helvetica"/>
-          <w:color w:val="666666"/>
-          <w:sz w:val="27"/>
-          <w:szCs w:val="27"/>
-        </w:rPr>
-        <w:t>help</w:t>
-      </w:r>
-      <w:r>
-        <w:rPr>
-          <w:rFonts w:ascii="Helvetica" w:hAnsi="Helvetica"/>
-          <w:color w:val="666666"/>
-          <w:sz w:val="27"/>
-          <w:szCs w:val="27"/>
-        </w:rPr>
-        <w:t>s</w:t>
-      </w:r>
-      <w:r>
-        <w:rPr>
-          <w:rFonts w:ascii="Helvetica" w:hAnsi="Helvetica"/>
-          <w:color w:val="666666"/>
-          <w:sz w:val="27"/>
-          <w:szCs w:val="27"/>
-        </w:rPr>
-        <w:t xml:space="preserve"> to keep an </w:t>
-      </w:r>
-      <w:r>
-        <w:rPr>
-          <w:rFonts w:ascii="Helvetica" w:hAnsi="Helvetica"/>
-          <w:color w:val="666666"/>
-          <w:sz w:val="27"/>
-          <w:szCs w:val="27"/>
-        </w:rPr>
-        <w:t>emulsion</w:t>
-      </w:r>
-      <w:r>
-        <w:rPr>
-          <w:rFonts w:ascii="Helvetica" w:hAnsi="Helvetica"/>
-          <w:color w:val="666666"/>
-          <w:sz w:val="27"/>
-          <w:szCs w:val="27"/>
-        </w:rPr>
-        <w:t> from separating into its oil and liquid components, especially in cosmetics and personal care products that require a creamy consistency. These waxes also increase the thickness of the </w:t>
-      </w:r>
-      <w:r>
-        <w:rPr>
-          <w:rFonts w:ascii="Helvetica" w:hAnsi="Helvetica"/>
-          <w:color w:val="666666"/>
-          <w:sz w:val="27"/>
-          <w:szCs w:val="27"/>
-        </w:rPr>
-        <w:t xml:space="preserve">lipid </w:t>
-      </w:r>
-      <w:r>
-        <w:rPr>
-          <w:rFonts w:ascii="Helvetica" w:hAnsi="Helvetica"/>
-          <w:color w:val="666666"/>
-          <w:sz w:val="27"/>
-          <w:szCs w:val="27"/>
-        </w:rPr>
-        <w:t>(oil) portion of solid and stick-like products such as lipstick, giving them structure, allowing for a smooth application, and keeping them solid. When used in eye makeup, the waxes stiffen but do not harden the product, and the flexibility and plasticity of the waxes facilitate application. These waxes may also function in depilatory products to remove unwanted hair mechanically.</w:t>
+        <w:t>Beeswax (is our emulsifier for almost all the creamy products) it helps to keep an emulsion from separating into its oil and liquid components, especially in cosmetics and personal care products that require a creamy consistency. These waxes also increase the thickness of the lipid (oil) portion of solid and stick-like products such as lipstick, giving them structure, allowing for a smooth application, and keeping them solid. When used in eye makeup, the waxes stiffen but do not harden the product, and the flexibility and plasticity of the waxes facilitate application. These waxes may also function in depilatory products to remove unwanted hair mechanically.</w:t>
+      </w:r>
+    </w:p>
+    <w:p>
+      <w:pPr>
+        <w:shd w:val="clear" w:color="auto" w:fill="FFFFFF"/>
+        <w:spacing w:after="240"/>
+        <w:rPr>
+          <w:rFonts w:ascii="Helvetica Neue" w:eastAsia="Times New Roman" w:hAnsi="Helvetica Neue" w:cs="Times New Roman"/>
+          <w:i/>
+          <w:iCs/>
+          <w:sz w:val="28"/>
+          <w:szCs w:val="28"/>
+        </w:rPr>
+      </w:pPr>
+    </w:p>
+    <w:p>
+      <w:pPr>
+        <w:shd w:val="clear" w:color="auto" w:fill="FFFFFF"/>
+        <w:spacing w:after="240"/>
+        <w:rPr>
+          <w:rFonts w:ascii="Helvetica Neue" w:eastAsia="Times New Roman" w:hAnsi="Helvetica Neue" w:cs="Times New Roman"/>
+          <w:i/>
+          <w:iCs/>
+          <w:sz w:val="28"/>
+          <w:szCs w:val="28"/>
+        </w:rPr>
+      </w:pPr>
+    </w:p>
+    <w:p>
+      <w:pPr>
+        <w:shd w:val="clear" w:color="auto" w:fill="272822"/>
+        <w:spacing w:line="285" w:lineRule="atLeast"/>
+        <w:rPr>
+          <w:rFonts w:ascii="Consolas" w:eastAsia="Times New Roman" w:hAnsi="Consolas" w:cs="Times New Roman"/>
+          <w:color w:val="F8F8F2"/>
+          <w:sz w:val="21"/>
+          <w:szCs w:val="21"/>
+          <w:lang w:val="en-US"/>
+        </w:rPr>
+      </w:pPr>
+      <w:r>
+        <w:rPr>
+          <w:rFonts w:ascii="Consolas" w:eastAsia="Times New Roman" w:hAnsi="Consolas" w:cs="Times New Roman"/>
+          <w:color w:val="F8F8F2"/>
+          <w:sz w:val="21"/>
+          <w:szCs w:val="21"/>
+          <w:lang w:val="en-US"/>
+        </w:rPr>
+        <w:t>Home&lt;/</w:t>
+      </w:r>
+      <w:r>
+        <w:rPr>
+          <w:rFonts w:ascii="Consolas" w:eastAsia="Times New Roman" w:hAnsi="Consolas" w:cs="Times New Roman"/>
+          <w:color w:val="F92672"/>
+          <w:sz w:val="21"/>
+          <w:szCs w:val="21"/>
+          <w:lang w:val="en-US"/>
+        </w:rPr>
+        <w:t>a</w:t>
+      </w:r>
+      <w:r>
+        <w:rPr>
+          <w:rFonts w:ascii="Consolas" w:eastAsia="Times New Roman" w:hAnsi="Consolas" w:cs="Times New Roman"/>
+          <w:color w:val="F8F8F2"/>
+          <w:sz w:val="21"/>
+          <w:szCs w:val="21"/>
+          <w:lang w:val="en-US"/>
+        </w:rPr>
+        <w:t>&gt;&lt;/</w:t>
+      </w:r>
+      <w:r>
+        <w:rPr>
+          <w:rFonts w:ascii="Consolas" w:eastAsia="Times New Roman" w:hAnsi="Consolas" w:cs="Times New Roman"/>
+          <w:color w:val="F92672"/>
+          <w:sz w:val="21"/>
+          <w:szCs w:val="21"/>
+          <w:lang w:val="en-US"/>
+        </w:rPr>
+        <w:t>li</w:t>
+      </w:r>
+      <w:r>
+        <w:rPr>
+          <w:rFonts w:ascii="Consolas" w:eastAsia="Times New Roman" w:hAnsi="Consolas" w:cs="Times New Roman"/>
+          <w:color w:val="F8F8F2"/>
+          <w:sz w:val="21"/>
+          <w:szCs w:val="21"/>
+          <w:lang w:val="en-US"/>
+        </w:rPr>
+        <w:t>&gt;</w:t>
+      </w:r>
+    </w:p>
+    <w:p>
+      <w:pPr>
+        <w:shd w:val="clear" w:color="auto" w:fill="272822"/>
+        <w:spacing w:line="285" w:lineRule="atLeast"/>
+        <w:rPr>
+          <w:rFonts w:ascii="Consolas" w:eastAsia="Times New Roman" w:hAnsi="Consolas" w:cs="Times New Roman"/>
+          <w:color w:val="F8F8F2"/>
+          <w:sz w:val="21"/>
+          <w:szCs w:val="21"/>
+          <w:lang w:val="en-US"/>
+        </w:rPr>
+      </w:pPr>
+      <w:r>
+        <w:rPr>
+          <w:rFonts w:ascii="Consolas" w:eastAsia="Times New Roman" w:hAnsi="Consolas" w:cs="Times New Roman"/>
+          <w:color w:val="F8F8F2"/>
+          <w:sz w:val="21"/>
+          <w:szCs w:val="21"/>
+          <w:lang w:val="en-US"/>
+        </w:rPr>
+        <w:t xml:space="preserve">    &lt;</w:t>
+      </w:r>
+      <w:r>
+        <w:rPr>
+          <w:rFonts w:ascii="Consolas" w:eastAsia="Times New Roman" w:hAnsi="Consolas" w:cs="Times New Roman"/>
+          <w:color w:val="F92672"/>
+          <w:sz w:val="21"/>
+          <w:szCs w:val="21"/>
+          <w:lang w:val="en-US"/>
+        </w:rPr>
+        <w:t>li</w:t>
+      </w:r>
+      <w:r>
+        <w:rPr>
+          <w:rFonts w:ascii="Consolas" w:eastAsia="Times New Roman" w:hAnsi="Consolas" w:cs="Times New Roman"/>
+          <w:color w:val="F8F8F2"/>
+          <w:sz w:val="21"/>
+          <w:szCs w:val="21"/>
+          <w:lang w:val="en-US"/>
+        </w:rPr>
+        <w:t>&gt;&lt;</w:t>
+      </w:r>
+      <w:r>
+        <w:rPr>
+          <w:rFonts w:ascii="Consolas" w:eastAsia="Times New Roman" w:hAnsi="Consolas" w:cs="Times New Roman"/>
+          <w:color w:val="F92672"/>
+          <w:sz w:val="21"/>
+          <w:szCs w:val="21"/>
+          <w:lang w:val="en-US"/>
+        </w:rPr>
+        <w:t>a</w:t>
+      </w:r>
+      <w:r>
+        <w:rPr>
+          <w:rFonts w:ascii="Consolas" w:eastAsia="Times New Roman" w:hAnsi="Consolas" w:cs="Times New Roman"/>
+          <w:color w:val="F8F8F2"/>
+          <w:sz w:val="21"/>
+          <w:szCs w:val="21"/>
+          <w:lang w:val="en-US"/>
+        </w:rPr>
+        <w:t xml:space="preserve"> </w:t>
+      </w:r>
+      <w:proofErr w:type="spellStart"/>
+      <w:r>
+        <w:rPr>
+          <w:rFonts w:ascii="Consolas" w:eastAsia="Times New Roman" w:hAnsi="Consolas" w:cs="Times New Roman"/>
+          <w:color w:val="A6E22E"/>
+          <w:sz w:val="21"/>
+          <w:szCs w:val="21"/>
+          <w:lang w:val="en-US"/>
+        </w:rPr>
+        <w:t>href</w:t>
+      </w:r>
+      <w:proofErr w:type="spellEnd"/>
+      <w:r>
+        <w:rPr>
+          <w:rFonts w:ascii="Consolas" w:eastAsia="Times New Roman" w:hAnsi="Consolas" w:cs="Times New Roman"/>
+          <w:color w:val="F8F8F2"/>
+          <w:sz w:val="21"/>
+          <w:szCs w:val="21"/>
+          <w:lang w:val="en-US"/>
+        </w:rPr>
+        <w:t>=</w:t>
+      </w:r>
+      <w:r>
+        <w:rPr>
+          <w:rFonts w:ascii="Consolas" w:eastAsia="Times New Roman" w:hAnsi="Consolas" w:cs="Times New Roman"/>
+          <w:color w:val="E6DB74"/>
+          <w:sz w:val="21"/>
+          <w:szCs w:val="21"/>
+          <w:lang w:val="en-US"/>
+        </w:rPr>
+        <w:t>"#"</w:t>
+      </w:r>
+      <w:r>
+        <w:rPr>
+          <w:rFonts w:ascii="Consolas" w:eastAsia="Times New Roman" w:hAnsi="Consolas" w:cs="Times New Roman"/>
+          <w:color w:val="F8F8F2"/>
+          <w:sz w:val="21"/>
+          <w:szCs w:val="21"/>
+          <w:lang w:val="en-US"/>
+        </w:rPr>
+        <w:t>&gt;Face Care&lt;/</w:t>
+      </w:r>
+      <w:r>
+        <w:rPr>
+          <w:rFonts w:ascii="Consolas" w:eastAsia="Times New Roman" w:hAnsi="Consolas" w:cs="Times New Roman"/>
+          <w:color w:val="F92672"/>
+          <w:sz w:val="21"/>
+          <w:szCs w:val="21"/>
+          <w:lang w:val="en-US"/>
+        </w:rPr>
+        <w:t>a</w:t>
+      </w:r>
+      <w:r>
+        <w:rPr>
+          <w:rFonts w:ascii="Consolas" w:eastAsia="Times New Roman" w:hAnsi="Consolas" w:cs="Times New Roman"/>
+          <w:color w:val="F8F8F2"/>
+          <w:sz w:val="21"/>
+          <w:szCs w:val="21"/>
+          <w:lang w:val="en-US"/>
+        </w:rPr>
+        <w:t>&gt;&lt;/</w:t>
+      </w:r>
+      <w:r>
+        <w:rPr>
+          <w:rFonts w:ascii="Consolas" w:eastAsia="Times New Roman" w:hAnsi="Consolas" w:cs="Times New Roman"/>
+          <w:color w:val="F92672"/>
+          <w:sz w:val="21"/>
+          <w:szCs w:val="21"/>
+          <w:lang w:val="en-US"/>
+        </w:rPr>
+        <w:t>li</w:t>
+      </w:r>
+      <w:r>
+        <w:rPr>
+          <w:rFonts w:ascii="Consolas" w:eastAsia="Times New Roman" w:hAnsi="Consolas" w:cs="Times New Roman"/>
+          <w:color w:val="F8F8F2"/>
+          <w:sz w:val="21"/>
+          <w:szCs w:val="21"/>
+          <w:lang w:val="en-US"/>
+        </w:rPr>
+        <w:t>&gt;</w:t>
+      </w:r>
+    </w:p>
+    <w:p>
+      <w:pPr>
+        <w:shd w:val="clear" w:color="auto" w:fill="272822"/>
+        <w:spacing w:line="285" w:lineRule="atLeast"/>
+        <w:rPr>
+          <w:rFonts w:ascii="Consolas" w:eastAsia="Times New Roman" w:hAnsi="Consolas" w:cs="Times New Roman"/>
+          <w:color w:val="F8F8F2"/>
+          <w:sz w:val="21"/>
+          <w:szCs w:val="21"/>
+          <w:lang w:val="en-US"/>
+        </w:rPr>
+      </w:pPr>
+      <w:r>
+        <w:rPr>
+          <w:rFonts w:ascii="Consolas" w:eastAsia="Times New Roman" w:hAnsi="Consolas" w:cs="Times New Roman"/>
+          <w:color w:val="F8F8F2"/>
+          <w:sz w:val="21"/>
+          <w:szCs w:val="21"/>
+          <w:lang w:val="en-US"/>
+        </w:rPr>
+        <w:t xml:space="preserve">    &lt;</w:t>
+      </w:r>
+      <w:r>
+        <w:rPr>
+          <w:rFonts w:ascii="Consolas" w:eastAsia="Times New Roman" w:hAnsi="Consolas" w:cs="Times New Roman"/>
+          <w:color w:val="F92672"/>
+          <w:sz w:val="21"/>
+          <w:szCs w:val="21"/>
+          <w:lang w:val="en-US"/>
+        </w:rPr>
+        <w:t>li</w:t>
+      </w:r>
+      <w:r>
+        <w:rPr>
+          <w:rFonts w:ascii="Consolas" w:eastAsia="Times New Roman" w:hAnsi="Consolas" w:cs="Times New Roman"/>
+          <w:color w:val="F8F8F2"/>
+          <w:sz w:val="21"/>
+          <w:szCs w:val="21"/>
+          <w:lang w:val="en-US"/>
+        </w:rPr>
+        <w:t>&gt;&lt;</w:t>
+      </w:r>
+      <w:r>
+        <w:rPr>
+          <w:rFonts w:ascii="Consolas" w:eastAsia="Times New Roman" w:hAnsi="Consolas" w:cs="Times New Roman"/>
+          <w:color w:val="F92672"/>
+          <w:sz w:val="21"/>
+          <w:szCs w:val="21"/>
+          <w:lang w:val="en-US"/>
+        </w:rPr>
+        <w:t>a</w:t>
+      </w:r>
+      <w:r>
+        <w:rPr>
+          <w:rFonts w:ascii="Consolas" w:eastAsia="Times New Roman" w:hAnsi="Consolas" w:cs="Times New Roman"/>
+          <w:color w:val="F8F8F2"/>
+          <w:sz w:val="21"/>
+          <w:szCs w:val="21"/>
+          <w:lang w:val="en-US"/>
+        </w:rPr>
+        <w:t xml:space="preserve"> </w:t>
+      </w:r>
+      <w:proofErr w:type="spellStart"/>
+      <w:r>
+        <w:rPr>
+          <w:rFonts w:ascii="Consolas" w:eastAsia="Times New Roman" w:hAnsi="Consolas" w:cs="Times New Roman"/>
+          <w:color w:val="A6E22E"/>
+          <w:sz w:val="21"/>
+          <w:szCs w:val="21"/>
+          <w:lang w:val="en-US"/>
+        </w:rPr>
+        <w:t>href</w:t>
+      </w:r>
+      <w:proofErr w:type="spellEnd"/>
+      <w:r>
+        <w:rPr>
+          <w:rFonts w:ascii="Consolas" w:eastAsia="Times New Roman" w:hAnsi="Consolas" w:cs="Times New Roman"/>
+          <w:color w:val="F8F8F2"/>
+          <w:sz w:val="21"/>
+          <w:szCs w:val="21"/>
+          <w:lang w:val="en-US"/>
+        </w:rPr>
+        <w:t>=</w:t>
+      </w:r>
+      <w:r>
+        <w:rPr>
+          <w:rFonts w:ascii="Consolas" w:eastAsia="Times New Roman" w:hAnsi="Consolas" w:cs="Times New Roman"/>
+          <w:color w:val="E6DB74"/>
+          <w:sz w:val="21"/>
+          <w:szCs w:val="21"/>
+          <w:lang w:val="en-US"/>
+        </w:rPr>
+        <w:t>"#"</w:t>
+      </w:r>
+      <w:r>
+        <w:rPr>
+          <w:rFonts w:ascii="Consolas" w:eastAsia="Times New Roman" w:hAnsi="Consolas" w:cs="Times New Roman"/>
+          <w:color w:val="F8F8F2"/>
+          <w:sz w:val="21"/>
+          <w:szCs w:val="21"/>
+          <w:lang w:val="en-US"/>
+        </w:rPr>
+        <w:t>&gt;Body Care&lt;/</w:t>
+      </w:r>
+      <w:r>
+        <w:rPr>
+          <w:rFonts w:ascii="Consolas" w:eastAsia="Times New Roman" w:hAnsi="Consolas" w:cs="Times New Roman"/>
+          <w:color w:val="F92672"/>
+          <w:sz w:val="21"/>
+          <w:szCs w:val="21"/>
+          <w:lang w:val="en-US"/>
+        </w:rPr>
+        <w:t>a</w:t>
+      </w:r>
+      <w:r>
+        <w:rPr>
+          <w:rFonts w:ascii="Consolas" w:eastAsia="Times New Roman" w:hAnsi="Consolas" w:cs="Times New Roman"/>
+          <w:color w:val="F8F8F2"/>
+          <w:sz w:val="21"/>
+          <w:szCs w:val="21"/>
+          <w:lang w:val="en-US"/>
+        </w:rPr>
+        <w:t>&gt;&lt;/</w:t>
+      </w:r>
+      <w:r>
+        <w:rPr>
+          <w:rFonts w:ascii="Consolas" w:eastAsia="Times New Roman" w:hAnsi="Consolas" w:cs="Times New Roman"/>
+          <w:color w:val="F92672"/>
+          <w:sz w:val="21"/>
+          <w:szCs w:val="21"/>
+          <w:lang w:val="en-US"/>
+        </w:rPr>
+        <w:t>li</w:t>
+      </w:r>
+      <w:r>
+        <w:rPr>
+          <w:rFonts w:ascii="Consolas" w:eastAsia="Times New Roman" w:hAnsi="Consolas" w:cs="Times New Roman"/>
+          <w:color w:val="F8F8F2"/>
+          <w:sz w:val="21"/>
+          <w:szCs w:val="21"/>
+          <w:lang w:val="en-US"/>
+        </w:rPr>
+        <w:t>&gt;</w:t>
+      </w:r>
+    </w:p>
+    <w:p>
+      <w:pPr>
+        <w:shd w:val="clear" w:color="auto" w:fill="272822"/>
+        <w:spacing w:line="285" w:lineRule="atLeast"/>
+        <w:rPr>
+          <w:rFonts w:ascii="Consolas" w:eastAsia="Times New Roman" w:hAnsi="Consolas" w:cs="Times New Roman"/>
+          <w:color w:val="F8F8F2"/>
+          <w:sz w:val="21"/>
+          <w:szCs w:val="21"/>
+          <w:lang w:val="en-US"/>
+        </w:rPr>
+      </w:pPr>
+      <w:r>
+        <w:rPr>
+          <w:rFonts w:ascii="Consolas" w:eastAsia="Times New Roman" w:hAnsi="Consolas" w:cs="Times New Roman"/>
+          <w:color w:val="F8F8F2"/>
+          <w:sz w:val="21"/>
+          <w:szCs w:val="21"/>
+          <w:lang w:val="en-US"/>
+        </w:rPr>
+        <w:t xml:space="preserve">    &lt;</w:t>
+      </w:r>
+      <w:r>
+        <w:rPr>
+          <w:rFonts w:ascii="Consolas" w:eastAsia="Times New Roman" w:hAnsi="Consolas" w:cs="Times New Roman"/>
+          <w:color w:val="F92672"/>
+          <w:sz w:val="21"/>
+          <w:szCs w:val="21"/>
+          <w:lang w:val="en-US"/>
+        </w:rPr>
+        <w:t>li</w:t>
+      </w:r>
+      <w:r>
+        <w:rPr>
+          <w:rFonts w:ascii="Consolas" w:eastAsia="Times New Roman" w:hAnsi="Consolas" w:cs="Times New Roman"/>
+          <w:color w:val="F8F8F2"/>
+          <w:sz w:val="21"/>
+          <w:szCs w:val="21"/>
+          <w:lang w:val="en-US"/>
+        </w:rPr>
+        <w:t>&gt;&lt;</w:t>
+      </w:r>
+      <w:r>
+        <w:rPr>
+          <w:rFonts w:ascii="Consolas" w:eastAsia="Times New Roman" w:hAnsi="Consolas" w:cs="Times New Roman"/>
+          <w:color w:val="F92672"/>
+          <w:sz w:val="21"/>
+          <w:szCs w:val="21"/>
+          <w:lang w:val="en-US"/>
+        </w:rPr>
+        <w:t>a</w:t>
+      </w:r>
+      <w:r>
+        <w:rPr>
+          <w:rFonts w:ascii="Consolas" w:eastAsia="Times New Roman" w:hAnsi="Consolas" w:cs="Times New Roman"/>
+          <w:color w:val="F8F8F2"/>
+          <w:sz w:val="21"/>
+          <w:szCs w:val="21"/>
+          <w:lang w:val="en-US"/>
+        </w:rPr>
+        <w:t xml:space="preserve"> </w:t>
+      </w:r>
+      <w:proofErr w:type="spellStart"/>
+      <w:r>
+        <w:rPr>
+          <w:rFonts w:ascii="Consolas" w:eastAsia="Times New Roman" w:hAnsi="Consolas" w:cs="Times New Roman"/>
+          <w:color w:val="A6E22E"/>
+          <w:sz w:val="21"/>
+          <w:szCs w:val="21"/>
+          <w:lang w:val="en-US"/>
+        </w:rPr>
+        <w:t>href</w:t>
+      </w:r>
+      <w:proofErr w:type="spellEnd"/>
+      <w:r>
+        <w:rPr>
+          <w:rFonts w:ascii="Consolas" w:eastAsia="Times New Roman" w:hAnsi="Consolas" w:cs="Times New Roman"/>
+          <w:color w:val="F8F8F2"/>
+          <w:sz w:val="21"/>
+          <w:szCs w:val="21"/>
+          <w:lang w:val="en-US"/>
+        </w:rPr>
+        <w:t>=</w:t>
+      </w:r>
+      <w:r>
+        <w:rPr>
+          <w:rFonts w:ascii="Consolas" w:eastAsia="Times New Roman" w:hAnsi="Consolas" w:cs="Times New Roman"/>
+          <w:color w:val="E6DB74"/>
+          <w:sz w:val="21"/>
+          <w:szCs w:val="21"/>
+          <w:lang w:val="en-US"/>
+        </w:rPr>
+        <w:t>"#"</w:t>
+      </w:r>
+      <w:r>
+        <w:rPr>
+          <w:rFonts w:ascii="Consolas" w:eastAsia="Times New Roman" w:hAnsi="Consolas" w:cs="Times New Roman"/>
+          <w:color w:val="F8F8F2"/>
+          <w:sz w:val="21"/>
+          <w:szCs w:val="21"/>
+          <w:lang w:val="en-US"/>
+        </w:rPr>
+        <w:t>&gt;Hair Care&lt;/</w:t>
+      </w:r>
+      <w:r>
+        <w:rPr>
+          <w:rFonts w:ascii="Consolas" w:eastAsia="Times New Roman" w:hAnsi="Consolas" w:cs="Times New Roman"/>
+          <w:color w:val="F92672"/>
+          <w:sz w:val="21"/>
+          <w:szCs w:val="21"/>
+          <w:lang w:val="en-US"/>
+        </w:rPr>
+        <w:t>a</w:t>
+      </w:r>
+      <w:r>
+        <w:rPr>
+          <w:rFonts w:ascii="Consolas" w:eastAsia="Times New Roman" w:hAnsi="Consolas" w:cs="Times New Roman"/>
+          <w:color w:val="F8F8F2"/>
+          <w:sz w:val="21"/>
+          <w:szCs w:val="21"/>
+          <w:lang w:val="en-US"/>
+        </w:rPr>
+        <w:t>&gt;&lt;/</w:t>
+      </w:r>
+      <w:r>
+        <w:rPr>
+          <w:rFonts w:ascii="Consolas" w:eastAsia="Times New Roman" w:hAnsi="Consolas" w:cs="Times New Roman"/>
+          <w:color w:val="F92672"/>
+          <w:sz w:val="21"/>
+          <w:szCs w:val="21"/>
+          <w:lang w:val="en-US"/>
+        </w:rPr>
+        <w:t>li</w:t>
+      </w:r>
+      <w:r>
+        <w:rPr>
+          <w:rFonts w:ascii="Consolas" w:eastAsia="Times New Roman" w:hAnsi="Consolas" w:cs="Times New Roman"/>
+          <w:color w:val="F8F8F2"/>
+          <w:sz w:val="21"/>
+          <w:szCs w:val="21"/>
+          <w:lang w:val="en-US"/>
+        </w:rPr>
+        <w:t>&gt;</w:t>
+      </w:r>
+    </w:p>
+    <w:p>
+      <w:pPr>
+        <w:shd w:val="clear" w:color="auto" w:fill="272822"/>
+        <w:spacing w:line="285" w:lineRule="atLeast"/>
+        <w:rPr>
+          <w:rFonts w:ascii="Consolas" w:eastAsia="Times New Roman" w:hAnsi="Consolas" w:cs="Times New Roman"/>
+          <w:color w:val="F8F8F2"/>
+          <w:sz w:val="21"/>
+          <w:szCs w:val="21"/>
+          <w:lang w:val="en-US"/>
+        </w:rPr>
+      </w:pPr>
+      <w:r>
+        <w:rPr>
+          <w:rFonts w:ascii="Consolas" w:eastAsia="Times New Roman" w:hAnsi="Consolas" w:cs="Times New Roman"/>
+          <w:color w:val="F8F8F2"/>
+          <w:sz w:val="21"/>
+          <w:szCs w:val="21"/>
+          <w:lang w:val="en-US"/>
+        </w:rPr>
+        <w:t xml:space="preserve">    &lt;</w:t>
+      </w:r>
+      <w:r>
+        <w:rPr>
+          <w:rFonts w:ascii="Consolas" w:eastAsia="Times New Roman" w:hAnsi="Consolas" w:cs="Times New Roman"/>
+          <w:color w:val="F92672"/>
+          <w:sz w:val="21"/>
+          <w:szCs w:val="21"/>
+          <w:lang w:val="en-US"/>
+        </w:rPr>
+        <w:t>li</w:t>
+      </w:r>
+      <w:r>
+        <w:rPr>
+          <w:rFonts w:ascii="Consolas" w:eastAsia="Times New Roman" w:hAnsi="Consolas" w:cs="Times New Roman"/>
+          <w:color w:val="F8F8F2"/>
+          <w:sz w:val="21"/>
+          <w:szCs w:val="21"/>
+          <w:lang w:val="en-US"/>
+        </w:rPr>
+        <w:t>&gt;&lt;</w:t>
+      </w:r>
+      <w:r>
+        <w:rPr>
+          <w:rFonts w:ascii="Consolas" w:eastAsia="Times New Roman" w:hAnsi="Consolas" w:cs="Times New Roman"/>
+          <w:color w:val="F92672"/>
+          <w:sz w:val="21"/>
+          <w:szCs w:val="21"/>
+          <w:lang w:val="en-US"/>
+        </w:rPr>
+        <w:t>a</w:t>
+      </w:r>
+      <w:r>
+        <w:rPr>
+          <w:rFonts w:ascii="Consolas" w:eastAsia="Times New Roman" w:hAnsi="Consolas" w:cs="Times New Roman"/>
+          <w:color w:val="F8F8F2"/>
+          <w:sz w:val="21"/>
+          <w:szCs w:val="21"/>
+          <w:lang w:val="en-US"/>
+        </w:rPr>
+        <w:t xml:space="preserve"> </w:t>
+      </w:r>
+      <w:proofErr w:type="spellStart"/>
+      <w:r>
+        <w:rPr>
+          <w:rFonts w:ascii="Consolas" w:eastAsia="Times New Roman" w:hAnsi="Consolas" w:cs="Times New Roman"/>
+          <w:color w:val="A6E22E"/>
+          <w:sz w:val="21"/>
+          <w:szCs w:val="21"/>
+          <w:lang w:val="en-US"/>
+        </w:rPr>
+        <w:t>href</w:t>
+      </w:r>
+      <w:proofErr w:type="spellEnd"/>
+      <w:r>
+        <w:rPr>
+          <w:rFonts w:ascii="Consolas" w:eastAsia="Times New Roman" w:hAnsi="Consolas" w:cs="Times New Roman"/>
+          <w:color w:val="F8F8F2"/>
+          <w:sz w:val="21"/>
+          <w:szCs w:val="21"/>
+          <w:lang w:val="en-US"/>
+        </w:rPr>
+        <w:t>=</w:t>
+      </w:r>
+      <w:r>
+        <w:rPr>
+          <w:rFonts w:ascii="Consolas" w:eastAsia="Times New Roman" w:hAnsi="Consolas" w:cs="Times New Roman"/>
+          <w:color w:val="E6DB74"/>
+          <w:sz w:val="21"/>
+          <w:szCs w:val="21"/>
+          <w:lang w:val="en-US"/>
+        </w:rPr>
+        <w:t>"#"</w:t>
+      </w:r>
+      <w:r>
+        <w:rPr>
+          <w:rFonts w:ascii="Consolas" w:eastAsia="Times New Roman" w:hAnsi="Consolas" w:cs="Times New Roman"/>
+          <w:color w:val="F8F8F2"/>
+          <w:sz w:val="21"/>
+          <w:szCs w:val="21"/>
+          <w:lang w:val="en-US"/>
+        </w:rPr>
+        <w:t>&gt;</w:t>
+      </w:r>
+      <w:proofErr w:type="gramStart"/>
+      <w:r>
+        <w:rPr>
+          <w:rFonts w:ascii="Consolas" w:eastAsia="Times New Roman" w:hAnsi="Consolas" w:cs="Times New Roman"/>
+          <w:color w:val="F8F8F2"/>
+          <w:sz w:val="21"/>
+          <w:szCs w:val="21"/>
+          <w:lang w:val="en-US"/>
+        </w:rPr>
+        <w:t>Other</w:t>
+      </w:r>
+      <w:proofErr w:type="gramEnd"/>
+      <w:r>
+        <w:rPr>
+          <w:rFonts w:ascii="Consolas" w:eastAsia="Times New Roman" w:hAnsi="Consolas" w:cs="Times New Roman"/>
+          <w:color w:val="F8F8F2"/>
+          <w:sz w:val="21"/>
+          <w:szCs w:val="21"/>
+          <w:lang w:val="en-US"/>
+        </w:rPr>
+        <w:t>&lt;/</w:t>
+      </w:r>
+      <w:r>
+        <w:rPr>
+          <w:rFonts w:ascii="Consolas" w:eastAsia="Times New Roman" w:hAnsi="Consolas" w:cs="Times New Roman"/>
+          <w:color w:val="F92672"/>
+          <w:sz w:val="21"/>
+          <w:szCs w:val="21"/>
+          <w:lang w:val="en-US"/>
+        </w:rPr>
+        <w:t>a</w:t>
+      </w:r>
+      <w:r>
+        <w:rPr>
+          <w:rFonts w:ascii="Consolas" w:eastAsia="Times New Roman" w:hAnsi="Consolas" w:cs="Times New Roman"/>
+          <w:color w:val="F8F8F2"/>
+          <w:sz w:val="21"/>
+          <w:szCs w:val="21"/>
+          <w:lang w:val="en-US"/>
+        </w:rPr>
+        <w:t>&gt;&lt;/</w:t>
+      </w:r>
+      <w:r>
+        <w:rPr>
+          <w:rFonts w:ascii="Consolas" w:eastAsia="Times New Roman" w:hAnsi="Consolas" w:cs="Times New Roman"/>
+          <w:color w:val="F92672"/>
+          <w:sz w:val="21"/>
+          <w:szCs w:val="21"/>
+          <w:lang w:val="en-US"/>
+        </w:rPr>
+        <w:t>li</w:t>
+      </w:r>
+      <w:r>
+        <w:rPr>
+          <w:rFonts w:ascii="Consolas" w:eastAsia="Times New Roman" w:hAnsi="Consolas" w:cs="Times New Roman"/>
+          <w:color w:val="F8F8F2"/>
+          <w:sz w:val="21"/>
+          <w:szCs w:val="21"/>
+          <w:lang w:val="en-US"/>
+        </w:rPr>
+        <w:t>&gt;</w:t>
+      </w:r>
+    </w:p>
+    <w:p>
+      <w:pPr>
+        <w:shd w:val="clear" w:color="auto" w:fill="FFFFFF"/>
+        <w:spacing w:after="240"/>
+        <w:rPr>
+          <w:rFonts w:ascii="Helvetica Neue" w:eastAsia="Times New Roman" w:hAnsi="Helvetica Neue" w:cs="Times New Roman"/>
+          <w:i/>
+          <w:iCs/>
+          <w:sz w:val="28"/>
+          <w:szCs w:val="28"/>
+        </w:rPr>
+      </w:pPr>
+    </w:p>
+    <w:p>
+      <w:pPr>
+        <w:shd w:val="clear" w:color="auto" w:fill="FFFFFF"/>
+        <w:spacing w:after="240"/>
+        <w:rPr>
+          <w:rFonts w:ascii="Helvetica Neue" w:hAnsi="Helvetica Neue" w:cs="Times New Roman"/>
+          <w:i/>
+          <w:iCs/>
+          <w:color w:val="4A4A4A"/>
+          <w:sz w:val="30"/>
+          <w:szCs w:val="30"/>
+          <w:lang w:eastAsia="en-GB"/>
+        </w:rPr>
+      </w:pPr>
+      <w:r>
+        <w:rPr>
+          <w:rFonts w:ascii="Helvetica Neue" w:eastAsia="Times New Roman" w:hAnsi="Helvetica Neue" w:cs="Times New Roman"/>
+          <w:i/>
+          <w:iCs/>
+          <w:sz w:val="28"/>
+          <w:szCs w:val="28"/>
+        </w:rPr>
+        <w:t xml:space="preserve"> </w:t>
       </w:r>
       <w:bookmarkStart w:id="0" w:name="_GoBack"/>
       <w:bookmarkEnd w:id="0"/>
-    </w:p>
-    <w:p>
-      <w:pPr>
-        <w:shd w:val="clear" w:color="auto" w:fill="FFFFFF"/>
-        <w:spacing w:after="240"/>
-        <w:rPr>
-          <w:rFonts w:ascii="Helvetica Neue" w:eastAsia="Times New Roman" w:hAnsi="Helvetica Neue" w:cs="Times New Roman"/>
-          <w:i/>
-          <w:iCs/>
-          <w:sz w:val="28"/>
-          <w:szCs w:val="28"/>
-        </w:rPr>
-      </w:pPr>
-    </w:p>
-    <w:p>
-      <w:pPr>
-        <w:shd w:val="clear" w:color="auto" w:fill="FFFFFF"/>
-        <w:spacing w:after="240"/>
-        <w:rPr>
-          <w:rFonts w:ascii="Helvetica Neue" w:hAnsi="Helvetica Neue" w:cs="Times New Roman"/>
-          <w:i/>
-          <w:iCs/>
-          <w:color w:val="4A4A4A"/>
-          <w:sz w:val="30"/>
-          <w:szCs w:val="30"/>
-          <w:lang w:eastAsia="en-GB"/>
-        </w:rPr>
-      </w:pPr>
-      <w:r>
-        <w:rPr>
-          <w:rFonts w:ascii="Helvetica Neue" w:eastAsia="Times New Roman" w:hAnsi="Helvetica Neue" w:cs="Times New Roman"/>
-          <w:i/>
-          <w:iCs/>
-          <w:sz w:val="28"/>
-          <w:szCs w:val="28"/>
-        </w:rPr>
-        <w:t xml:space="preserve"> </w:t>
-      </w:r>
     </w:p>
     <w:sectPr>
       <w:pgSz w:w="11900" w:h="16840"/>
@@ -7000,8 +7889,8 @@
 </file>
 
 <file path=word/numbering.xml><?xml version="1.0" encoding="utf-8"?>
-<w:numbering xmlns:wpc="http://schemas.microsoft.com/office/word/2010/wordprocessingCanvas" xmlns:mo="http://schemas.microsoft.com/office/mac/office/2008/main" xmlns:mc="http://schemas.openxmlformats.org/markup-compatibility/2006" xmlns:mv="urn:schemas-microsoft-com:mac:vml" xmlns:o="urn:schemas-microsoft-com:office:office" xmlns:r="http://schemas.openxmlformats.org/officeDocument/2006/relationships" xmlns:m="http://schemas.openxmlformats.org/officeDocument/2006/math" xmlns:v="urn:schemas-microsoft-com:vml" xmlns:wp14="http://schemas.microsoft.com/office/word/2010/wordprocessingDrawing" xmlns:wp="http://schemas.openxmlformats.org/drawingml/2006/wordprocessingDrawing" xmlns:w10="urn:schemas-microsoft-com:office:word" xmlns:w="http://schemas.openxmlformats.org/wordprocessingml/2006/main" xmlns:w14="http://schemas.microsoft.com/office/word/2010/wordml" xmlns:w15="http://schemas.microsoft.com/office/word/2012/wordml" xmlns:wpg="http://schemas.microsoft.com/office/word/2010/wordprocessingGroup" xmlns:wpi="http://schemas.microsoft.com/office/word/2010/wordprocessingInk" xmlns:wne="http://schemas.microsoft.com/office/word/2006/wordml" xmlns:wps="http://schemas.microsoft.com/office/word/2010/wordprocessingShape" mc:Ignorable="w14 w15 wp14">
-  <w:abstractNum w:abstractNumId="0">
+<w:numbering xmlns:wpc="http://schemas.microsoft.com/office/word/2010/wordprocessingCanvas" xmlns:cx="http://schemas.microsoft.com/office/drawing/2014/chartex" xmlns:cx1="http://schemas.microsoft.com/office/drawing/2015/9/8/chartex" xmlns:cx2="http://schemas.microsoft.com/office/drawing/2015/10/21/chartex" xmlns:cx3="http://schemas.microsoft.com/office/drawing/2016/5/9/chartex" xmlns:cx4="http://schemas.microsoft.com/office/drawing/2016/5/10/chartex" xmlns:cx5="http://schemas.microsoft.com/office/drawing/2016/5/11/chartex" xmlns:cx6="http://schemas.microsoft.com/office/drawing/2016/5/12/chartex" xmlns:cx7="http://schemas.microsoft.com/office/drawing/2016/5/13/chartex" xmlns:cx8="http://schemas.microsoft.com/office/drawing/2016/5/14/chartex" xmlns:mc="http://schemas.openxmlformats.org/markup-compatibility/2006" xmlns:aink="http://schemas.microsoft.com/office/drawing/2016/ink" xmlns:am3d="http://schemas.microsoft.com/office/drawing/2017/model3d" xmlns:o="urn:schemas-microsoft-com:office:office" xmlns:r="http://schemas.openxmlformats.org/officeDocument/2006/relationships" xmlns:m="http://schemas.openxmlformats.org/officeDocument/2006/math" xmlns:v="urn:schemas-microsoft-com:vml" xmlns:wp14="http://schemas.microsoft.com/office/word/2010/wordprocessingDrawing" xmlns:wp="http://schemas.openxmlformats.org/drawingml/2006/wordprocessingDrawing" xmlns:w10="urn:schemas-microsoft-com:office:word" xmlns:w="http://schemas.openxmlformats.org/wordprocessingml/2006/main" xmlns:w14="http://schemas.microsoft.com/office/word/2010/wordml" xmlns:w15="http://schemas.microsoft.com/office/word/2012/wordml" xmlns:w16cid="http://schemas.microsoft.com/office/word/2016/wordml/cid" xmlns:w16se="http://schemas.microsoft.com/office/word/2015/wordml/symex" xmlns:wpg="http://schemas.microsoft.com/office/word/2010/wordprocessingGroup" xmlns:wpi="http://schemas.microsoft.com/office/word/2010/wordprocessingInk" xmlns:wne="http://schemas.microsoft.com/office/word/2006/wordml" xmlns:wps="http://schemas.microsoft.com/office/word/2010/wordprocessingShape" mc:Ignorable="w14 w15 w16se w16cid wp14">
+  <w:abstractNum w:abstractNumId="0" w15:restartNumberingAfterBreak="0">
     <w:nsid w:val="0E4765F5"/>
     <w:multiLevelType w:val="multilevel"/>
     <w:tmpl w:val="861201F2"/>
@@ -7150,7 +8039,7 @@
       </w:rPr>
     </w:lvl>
   </w:abstractNum>
-  <w:abstractNum w:abstractNumId="1">
+  <w:abstractNum w:abstractNumId="1" w15:restartNumberingAfterBreak="0">
     <w:nsid w:val="0E7A0110"/>
     <w:multiLevelType w:val="multilevel"/>
     <w:tmpl w:val="D4685222"/>
@@ -7299,7 +8188,7 @@
       </w:rPr>
     </w:lvl>
   </w:abstractNum>
-  <w:abstractNum w:abstractNumId="2">
+  <w:abstractNum w:abstractNumId="2" w15:restartNumberingAfterBreak="0">
     <w:nsid w:val="0EB55771"/>
     <w:multiLevelType w:val="multilevel"/>
     <w:tmpl w:val="99306F3A"/>
@@ -7448,7 +8337,7 @@
       </w:rPr>
     </w:lvl>
   </w:abstractNum>
-  <w:abstractNum w:abstractNumId="3">
+  <w:abstractNum w:abstractNumId="3" w15:restartNumberingAfterBreak="0">
     <w:nsid w:val="17484FB0"/>
     <w:multiLevelType w:val="hybridMultilevel"/>
     <w:tmpl w:val="3DB46E58"/>
@@ -7561,7 +8450,7 @@
       </w:rPr>
     </w:lvl>
   </w:abstractNum>
-  <w:abstractNum w:abstractNumId="4">
+  <w:abstractNum w:abstractNumId="4" w15:restartNumberingAfterBreak="0">
     <w:nsid w:val="174D20A9"/>
     <w:multiLevelType w:val="hybridMultilevel"/>
     <w:tmpl w:val="3DF447EC"/>
@@ -7675,7 +8564,7 @@
       </w:rPr>
     </w:lvl>
   </w:abstractNum>
-  <w:abstractNum w:abstractNumId="5">
+  <w:abstractNum w:abstractNumId="5" w15:restartNumberingAfterBreak="0">
     <w:nsid w:val="177B0CFD"/>
     <w:multiLevelType w:val="multilevel"/>
     <w:tmpl w:val="FAB48DC8"/>
@@ -7824,7 +8713,7 @@
       </w:rPr>
     </w:lvl>
   </w:abstractNum>
-  <w:abstractNum w:abstractNumId="6">
+  <w:abstractNum w:abstractNumId="6" w15:restartNumberingAfterBreak="0">
     <w:nsid w:val="194F273C"/>
     <w:multiLevelType w:val="hybridMultilevel"/>
     <w:tmpl w:val="EAAEABE6"/>
@@ -7937,7 +8826,7 @@
       </w:rPr>
     </w:lvl>
   </w:abstractNum>
-  <w:abstractNum w:abstractNumId="7">
+  <w:abstractNum w:abstractNumId="7" w15:restartNumberingAfterBreak="0">
     <w:nsid w:val="196D1200"/>
     <w:multiLevelType w:val="hybridMultilevel"/>
     <w:tmpl w:val="58948060"/>
@@ -8050,7 +8939,7 @@
       </w:rPr>
     </w:lvl>
   </w:abstractNum>
-  <w:abstractNum w:abstractNumId="8">
+  <w:abstractNum w:abstractNumId="8" w15:restartNumberingAfterBreak="0">
     <w:nsid w:val="27505728"/>
     <w:multiLevelType w:val="multilevel"/>
     <w:tmpl w:val="BCA80790"/>
@@ -8199,7 +9088,7 @@
       </w:rPr>
     </w:lvl>
   </w:abstractNum>
-  <w:abstractNum w:abstractNumId="9">
+  <w:abstractNum w:abstractNumId="9" w15:restartNumberingAfterBreak="0">
     <w:nsid w:val="304A5195"/>
     <w:multiLevelType w:val="hybridMultilevel"/>
     <w:tmpl w:val="1562CFE8"/>
@@ -8312,7 +9201,7 @@
       </w:rPr>
     </w:lvl>
   </w:abstractNum>
-  <w:abstractNum w:abstractNumId="10">
+  <w:abstractNum w:abstractNumId="10" w15:restartNumberingAfterBreak="0">
     <w:nsid w:val="501E66D6"/>
     <w:multiLevelType w:val="hybridMultilevel"/>
     <w:tmpl w:val="D8A84814"/>
@@ -8425,7 +9314,7 @@
       </w:rPr>
     </w:lvl>
   </w:abstractNum>
-  <w:abstractNum w:abstractNumId="11">
+  <w:abstractNum w:abstractNumId="11" w15:restartNumberingAfterBreak="0">
     <w:nsid w:val="591844B5"/>
     <w:multiLevelType w:val="hybridMultilevel"/>
     <w:tmpl w:val="42F4E042"/>
@@ -8538,7 +9427,7 @@
       </w:rPr>
     </w:lvl>
   </w:abstractNum>
-  <w:abstractNum w:abstractNumId="12">
+  <w:abstractNum w:abstractNumId="12" w15:restartNumberingAfterBreak="0">
     <w:nsid w:val="5CE75D6E"/>
     <w:multiLevelType w:val="multilevel"/>
     <w:tmpl w:val="0E4A7B38"/>
@@ -8730,7 +9619,7 @@
 </file>
 
 <file path=word/styles.xml><?xml version="1.0" encoding="utf-8"?>
-<w:styles xmlns:mc="http://schemas.openxmlformats.org/markup-compatibility/2006" xmlns:r="http://schemas.openxmlformats.org/officeDocument/2006/relationships" xmlns:w="http://schemas.openxmlformats.org/wordprocessingml/2006/main" xmlns:w14="http://schemas.microsoft.com/office/word/2010/wordml" xmlns:w15="http://schemas.microsoft.com/office/word/2012/wordml" mc:Ignorable="w14 w15">
+<w:styles xmlns:mc="http://schemas.openxmlformats.org/markup-compatibility/2006" xmlns:r="http://schemas.openxmlformats.org/officeDocument/2006/relationships" xmlns:w="http://schemas.openxmlformats.org/wordprocessingml/2006/main" xmlns:w14="http://schemas.microsoft.com/office/word/2010/wordml" xmlns:w15="http://schemas.microsoft.com/office/word/2012/wordml" xmlns:w16cid="http://schemas.microsoft.com/office/word/2016/wordml/cid" xmlns:w16se="http://schemas.microsoft.com/office/word/2015/wordml/symex" mc:Ignorable="w14 w15 w16se w16cid">
   <w:docDefaults>
     <w:rPrDefault>
       <w:rPr>
@@ -8742,7 +9631,7 @@
     </w:rPrDefault>
     <w:pPrDefault/>
   </w:docDefaults>
-  <w:latentStyles w:defLockedState="0" w:defUIPriority="99" w:defSemiHidden="0" w:defUnhideWhenUsed="0" w:defQFormat="0" w:count="380">
+  <w:latentStyles w:defLockedState="0" w:defUIPriority="99" w:defSemiHidden="0" w:defUnhideWhenUsed="0" w:defQFormat="0" w:count="375">
     <w:lsdException w:name="Normal" w:uiPriority="0" w:qFormat="1"/>
     <w:lsdException w:name="heading 1" w:uiPriority="9" w:qFormat="1"/>
     <w:lsdException w:name="heading 2" w:semiHidden="1" w:uiPriority="9" w:unhideWhenUsed="1" w:qFormat="1"/>
@@ -8899,15 +9788,6 @@
     <w:lsdException w:name="Balloon Text" w:semiHidden="1" w:unhideWhenUsed="1"/>
     <w:lsdException w:name="Table Grid" w:uiPriority="39"/>
     <w:lsdException w:name="Table Theme" w:semiHidden="1" w:unhideWhenUsed="1"/>
-    <w:lsdException w:name="Note Level 1" w:semiHidden="1" w:unhideWhenUsed="1"/>
-    <w:lsdException w:name="Note Level 2" w:semiHidden="1" w:unhideWhenUsed="1"/>
-    <w:lsdException w:name="Note Level 3" w:semiHidden="1" w:unhideWhenUsed="1"/>
-    <w:lsdException w:name="Note Level 4" w:semiHidden="1" w:unhideWhenUsed="1"/>
-    <w:lsdException w:name="Note Level 5" w:semiHidden="1" w:unhideWhenUsed="1"/>
-    <w:lsdException w:name="Note Level 6" w:semiHidden="1" w:unhideWhenUsed="1"/>
-    <w:lsdException w:name="Note Level 7" w:semiHidden="1" w:unhideWhenUsed="1"/>
-    <w:lsdException w:name="Note Level 8" w:semiHidden="1" w:unhideWhenUsed="1"/>
-    <w:lsdException w:name="Note Level 9" w:semiHidden="1" w:unhideWhenUsed="1"/>
     <w:lsdException w:name="Placeholder Text" w:semiHidden="1"/>
     <w:lsdException w:name="No Spacing" w:uiPriority="1" w:qFormat="1"/>
     <w:lsdException w:name="Light Shading" w:uiPriority="60"/>
